--- a/docu/OSBI-Projektbericht.docx
+++ b/docu/OSBI-Projektbericht.docx
@@ -4,14 +4,11 @@
   <w:body>
     <w:p>
       <w:pPr>
-        <w:spacing w:after="0" w:line="240" w:lineRule="auto"/>
+        <w:spacing w:after="0"/>
         <w:rPr>
           <w:b/>
         </w:rPr>
       </w:pPr>
-      <w:r>
-        <w:t xml:space="preserve"> </w:t>
-      </w:r>
       <w:r>
         <w:rPr>
           <w:b/>
@@ -19,7 +16,7 @@
           <w:lang w:eastAsia="de-DE"/>
         </w:rPr>
         <w:drawing>
-          <wp:anchor distT="0" distB="0" distL="114300" distR="114300" simplePos="0" relativeHeight="251657216" behindDoc="0" locked="0" layoutInCell="1" allowOverlap="1" wp14:anchorId="45B1E699" wp14:editId="54E863CE">
+          <wp:anchor distT="0" distB="0" distL="114300" distR="114300" simplePos="0" relativeHeight="251660288" behindDoc="0" locked="0" layoutInCell="1" allowOverlap="1" wp14:anchorId="020BA9B2" wp14:editId="1479B08A">
             <wp:simplePos x="0" y="0"/>
             <wp:positionH relativeFrom="margin">
               <wp:align>right</wp:align>
@@ -75,7 +72,7 @@
     </w:p>
     <w:p>
       <w:pPr>
-        <w:spacing w:after="0" w:line="240" w:lineRule="auto"/>
+        <w:spacing w:after="0"/>
       </w:pPr>
       <w:r>
         <w:t>FB4 Produktionstechnik</w:t>
@@ -105,7 +102,7 @@
     </w:p>
     <w:p>
       <w:pPr>
-        <w:spacing w:after="0" w:line="240" w:lineRule="auto"/>
+        <w:spacing w:after="0"/>
         <w:jc w:val="center"/>
         <w:rPr>
           <w:sz w:val="28"/>
@@ -116,6 +113,7 @@
     <w:p>
       <w:pPr>
         <w:pStyle w:val="Textkrper"/>
+        <w:spacing w:line="360" w:lineRule="auto"/>
         <w:ind w:left="0"/>
         <w:jc w:val="center"/>
         <w:rPr>
@@ -136,7 +134,6 @@
     </w:p>
     <w:p>
       <w:pPr>
-        <w:spacing w:line="276" w:lineRule="auto"/>
         <w:rPr>
           <w:szCs w:val="24"/>
         </w:rPr>
@@ -144,7 +141,6 @@
     </w:p>
     <w:p>
       <w:pPr>
-        <w:spacing w:line="276" w:lineRule="auto"/>
         <w:jc w:val="center"/>
         <w:rPr>
           <w:szCs w:val="24"/>
@@ -159,7 +155,6 @@
     </w:p>
     <w:p>
       <w:pPr>
-        <w:spacing w:line="276" w:lineRule="auto"/>
         <w:jc w:val="center"/>
         <w:rPr>
           <w:szCs w:val="24"/>
@@ -174,7 +169,6 @@
     </w:p>
     <w:p>
       <w:pPr>
-        <w:spacing w:line="276" w:lineRule="auto"/>
         <w:jc w:val="center"/>
         <w:rPr>
           <w:szCs w:val="24"/>
@@ -197,7 +191,6 @@
     </w:p>
     <w:p>
       <w:pPr>
-        <w:spacing w:line="276" w:lineRule="auto"/>
         <w:jc w:val="center"/>
         <w:rPr>
           <w:szCs w:val="24"/>
@@ -212,7 +205,6 @@
     </w:p>
     <w:p>
       <w:pPr>
-        <w:spacing w:line="276" w:lineRule="auto"/>
         <w:jc w:val="center"/>
         <w:rPr>
           <w:szCs w:val="24"/>
@@ -235,7 +227,6 @@
     </w:p>
     <w:p>
       <w:pPr>
-        <w:spacing w:line="276" w:lineRule="auto"/>
         <w:jc w:val="center"/>
         <w:rPr>
           <w:szCs w:val="24"/>
@@ -285,11 +276,6 @@
           <w:szCs w:val="24"/>
         </w:rPr>
         <w:tab/>
-      </w:r>
-      <w:r>
-        <w:rPr>
-          <w:szCs w:val="24"/>
-        </w:rPr>
         <w:t>Systems Engineering</w:t>
       </w:r>
     </w:p>
@@ -311,13 +297,7 @@
           <w:szCs w:val="24"/>
         </w:rPr>
         <w:tab/>
-        <w:t xml:space="preserve">Prof. Dr.-Ing </w:t>
-      </w:r>
-      <w:r>
-        <w:rPr>
-          <w:szCs w:val="24"/>
-        </w:rPr>
-        <w:t>Klaus-Dieter Thoben</w:t>
+        <w:t>Prof. Dr.-Ing Klaus-Dieter Thoben</w:t>
       </w:r>
     </w:p>
     <w:p>
@@ -415,14 +395,7 @@
     </w:p>
     <w:p>
       <w:pPr>
-        <w:rPr>
-          <w:szCs w:val="24"/>
-        </w:rPr>
-      </w:pPr>
-    </w:p>
-    <w:p>
-      <w:pPr>
-        <w:spacing w:after="0" w:line="240" w:lineRule="auto"/>
+        <w:spacing w:after="0"/>
         <w:jc w:val="left"/>
         <w:rPr>
           <w:b/>
@@ -432,7 +405,7 @@
     </w:p>
     <w:p>
       <w:pPr>
-        <w:spacing w:after="0" w:line="240" w:lineRule="auto"/>
+        <w:spacing w:after="0"/>
         <w:jc w:val="left"/>
         <w:rPr>
           <w:b/>
@@ -442,7 +415,7 @@
     </w:p>
     <w:p>
       <w:pPr>
-        <w:spacing w:after="0" w:line="240" w:lineRule="auto"/>
+        <w:spacing w:after="0"/>
         <w:jc w:val="left"/>
         <w:rPr>
           <w:b/>
@@ -452,36 +425,19 @@
     </w:p>
     <w:p>
       <w:pPr>
-        <w:spacing w:after="0" w:line="240" w:lineRule="auto"/>
+        <w:spacing w:after="0"/>
         <w:jc w:val="left"/>
         <w:rPr>
           <w:b/>
           <w:szCs w:val="24"/>
         </w:rPr>
       </w:pPr>
-    </w:p>
-    <w:p>
-      <w:pPr>
-        <w:spacing w:after="0" w:line="240" w:lineRule="auto"/>
-        <w:jc w:val="left"/>
-        <w:rPr>
-          <w:b/>
-          <w:szCs w:val="24"/>
-        </w:rPr>
-      </w:pPr>
       <w:r>
         <w:rPr>
           <w:b/>
           <w:szCs w:val="24"/>
         </w:rPr>
-        <w:t>B</w:t>
-      </w:r>
-      <w:r>
-        <w:rPr>
-          <w:b/>
-          <w:szCs w:val="24"/>
-        </w:rPr>
-        <w:t>IK Institut für integrierte P</w:t>
+        <w:t>BIK Institut für integrierte P</w:t>
       </w:r>
       <w:r>
         <w:rPr>
@@ -493,7 +449,7 @@
     </w:p>
     <w:p>
       <w:pPr>
-        <w:spacing w:after="0" w:line="240" w:lineRule="auto"/>
+        <w:spacing w:after="0"/>
         <w:jc w:val="left"/>
         <w:rPr>
           <w:sz w:val="52"/>
@@ -531,7 +487,6 @@
     </w:p>
     <w:p>
       <w:pPr>
-        <w:spacing w:line="480" w:lineRule="auto"/>
         <w:jc w:val="center"/>
         <w:rPr>
           <w:b/>
@@ -590,8 +545,6 @@
       </w:r>
       <w:r>
         <w:tab/>
-      </w:r>
-      <w:r>
         <w:t>Name, Vorname</w:t>
       </w:r>
     </w:p>
@@ -774,8 +727,9 @@
           <w:szCs w:val="24"/>
           <w:shd w:val="clear" w:color="auto" w:fill="FFFFFF"/>
         </w:rPr>
-        <w:t xml:space="preserve">Offshore Wind liefert bereits heute einen </w:t>
+        <w:t xml:space="preserve">Offshore Wind liefert bereits heute einen substanziellen Teil des </w:t>
       </w:r>
+      <w:proofErr w:type="spellStart"/>
       <w:r>
         <w:rPr>
           <w:rFonts w:cs="Arial"/>
@@ -783,8 +737,9 @@
           <w:szCs w:val="24"/>
           <w:shd w:val="clear" w:color="auto" w:fill="FFFFFF"/>
         </w:rPr>
-        <w:t>substanziellen</w:t>
+        <w:t>Energiemixes</w:t>
       </w:r>
+      <w:proofErr w:type="spellEnd"/>
       <w:r>
         <w:rPr>
           <w:rFonts w:cs="Arial"/>
@@ -792,7 +747,7 @@
           <w:szCs w:val="24"/>
           <w:shd w:val="clear" w:color="auto" w:fill="FFFFFF"/>
         </w:rPr>
-        <w:t xml:space="preserve"> Teil des Energiemixes. Um die Installationskosten weiter zu senken, soll insbesondere der Installationsvorgang verbessert werden.</w:t>
+        <w:t>. Um die Installationskosten weiter zu senken, soll insbesondere der Installationsvorgang verbessert werden.</w:t>
       </w:r>
       <w:r>
         <w:rPr>
@@ -944,7 +899,6 @@
     </w:p>
     <w:p>
       <w:pPr>
-        <w:spacing w:line="480" w:lineRule="auto"/>
         <w:rPr>
           <w:noProof/>
         </w:rPr>
@@ -1001,7 +955,7 @@
           <w:lang w:eastAsia="de-DE"/>
         </w:rPr>
       </w:pPr>
-      <w:hyperlink w:anchor="_Toc73109555" w:history="1">
+      <w:hyperlink w:anchor="_Toc75095753" w:history="1">
         <w:r>
           <w:rPr>
             <w:rStyle w:val="Hyperlink"/>
@@ -1048,7 +1002,7 @@
             <w:noProof/>
             <w:webHidden/>
           </w:rPr>
-          <w:instrText xml:space="preserve"> PAGEREF _Toc73109555 \h </w:instrText>
+          <w:instrText xml:space="preserve"> PAGEREF _Toc75095753 \h </w:instrText>
         </w:r>
         <w:r>
           <w:rPr>
@@ -1097,7 +1051,7 @@
           <w:lang w:eastAsia="de-DE"/>
         </w:rPr>
       </w:pPr>
-      <w:hyperlink w:anchor="_Toc73109556" w:history="1">
+      <w:hyperlink w:anchor="_Toc75095754" w:history="1">
         <w:r>
           <w:rPr>
             <w:rStyle w:val="Hyperlink"/>
@@ -1123,7 +1077,7 @@
             <w:rStyle w:val="Hyperlink"/>
             <w:noProof/>
           </w:rPr>
-          <w:t>Stand der Forschung</w:t>
+          <w:t>Web-Applikation</w:t>
         </w:r>
         <w:r>
           <w:rPr>
@@ -1144,7 +1098,7 @@
             <w:noProof/>
             <w:webHidden/>
           </w:rPr>
-          <w:instrText xml:space="preserve"> PAGEREF _Toc73109556 \h </w:instrText>
+          <w:instrText xml:space="preserve"> PAGEREF _Toc75095754 \h </w:instrText>
         </w:r>
         <w:r>
           <w:rPr>
@@ -1177,6 +1131,552 @@
     </w:p>
     <w:p>
       <w:pPr>
+        <w:pStyle w:val="Verzeichnis2"/>
+        <w:tabs>
+          <w:tab w:val="left" w:pos="920"/>
+          <w:tab w:val="right" w:leader="dot" w:pos="9344"/>
+        </w:tabs>
+        <w:rPr>
+          <w:rFonts w:asciiTheme="minorHAnsi" w:eastAsiaTheme="minorEastAsia" w:hAnsiTheme="minorHAnsi" w:cstheme="minorBidi"/>
+          <w:noProof/>
+          <w:sz w:val="22"/>
+          <w:szCs w:val="22"/>
+          <w:lang w:eastAsia="de-DE"/>
+        </w:rPr>
+      </w:pPr>
+      <w:hyperlink w:anchor="_Toc75095755" w:history="1">
+        <w:r>
+          <w:rPr>
+            <w:rStyle w:val="Hyperlink"/>
+            <w:rFonts w:cs="Arial"/>
+            <w:noProof/>
+          </w:rPr>
+          <w:t>2.1</w:t>
+        </w:r>
+        <w:r>
+          <w:rPr>
+            <w:rFonts w:asciiTheme="minorHAnsi" w:eastAsiaTheme="minorEastAsia" w:hAnsiTheme="minorHAnsi" w:cstheme="minorBidi"/>
+            <w:noProof/>
+            <w:sz w:val="22"/>
+            <w:szCs w:val="22"/>
+            <w:lang w:eastAsia="de-DE"/>
+          </w:rPr>
+          <w:tab/>
+        </w:r>
+        <w:r>
+          <w:rPr>
+            <w:rStyle w:val="Hyperlink"/>
+            <w:noProof/>
+          </w:rPr>
+          <w:t>Technologieauswahl</w:t>
+        </w:r>
+        <w:r>
+          <w:rPr>
+            <w:noProof/>
+            <w:webHidden/>
+          </w:rPr>
+          <w:tab/>
+        </w:r>
+        <w:r>
+          <w:rPr>
+            <w:noProof/>
+            <w:webHidden/>
+          </w:rPr>
+          <w:fldChar w:fldCharType="begin"/>
+        </w:r>
+        <w:r>
+          <w:rPr>
+            <w:noProof/>
+            <w:webHidden/>
+          </w:rPr>
+          <w:instrText xml:space="preserve"> PAGEREF _Toc75095755 \h </w:instrText>
+        </w:r>
+        <w:r>
+          <w:rPr>
+            <w:noProof/>
+            <w:webHidden/>
+          </w:rPr>
+        </w:r>
+        <w:r>
+          <w:rPr>
+            <w:noProof/>
+            <w:webHidden/>
+          </w:rPr>
+          <w:fldChar w:fldCharType="separate"/>
+        </w:r>
+        <w:r>
+          <w:rPr>
+            <w:noProof/>
+            <w:webHidden/>
+          </w:rPr>
+          <w:t>7</w:t>
+        </w:r>
+        <w:r>
+          <w:rPr>
+            <w:noProof/>
+            <w:webHidden/>
+          </w:rPr>
+          <w:fldChar w:fldCharType="end"/>
+        </w:r>
+      </w:hyperlink>
+    </w:p>
+    <w:p>
+      <w:pPr>
+        <w:pStyle w:val="Verzeichnis2"/>
+        <w:tabs>
+          <w:tab w:val="left" w:pos="920"/>
+          <w:tab w:val="right" w:leader="dot" w:pos="9344"/>
+        </w:tabs>
+        <w:rPr>
+          <w:rFonts w:asciiTheme="minorHAnsi" w:eastAsiaTheme="minorEastAsia" w:hAnsiTheme="minorHAnsi" w:cstheme="minorBidi"/>
+          <w:noProof/>
+          <w:sz w:val="22"/>
+          <w:szCs w:val="22"/>
+          <w:lang w:eastAsia="de-DE"/>
+        </w:rPr>
+      </w:pPr>
+      <w:hyperlink w:anchor="_Toc75095756" w:history="1">
+        <w:r>
+          <w:rPr>
+            <w:rStyle w:val="Hyperlink"/>
+            <w:rFonts w:cs="Arial"/>
+            <w:noProof/>
+          </w:rPr>
+          <w:t>2.2</w:t>
+        </w:r>
+        <w:r>
+          <w:rPr>
+            <w:rFonts w:asciiTheme="minorHAnsi" w:eastAsiaTheme="minorEastAsia" w:hAnsiTheme="minorHAnsi" w:cstheme="minorBidi"/>
+            <w:noProof/>
+            <w:sz w:val="22"/>
+            <w:szCs w:val="22"/>
+            <w:lang w:eastAsia="de-DE"/>
+          </w:rPr>
+          <w:tab/>
+        </w:r>
+        <w:r>
+          <w:rPr>
+            <w:rStyle w:val="Hyperlink"/>
+            <w:noProof/>
+          </w:rPr>
+          <w:t>Architektur</w:t>
+        </w:r>
+        <w:r>
+          <w:rPr>
+            <w:noProof/>
+            <w:webHidden/>
+          </w:rPr>
+          <w:tab/>
+        </w:r>
+        <w:r>
+          <w:rPr>
+            <w:noProof/>
+            <w:webHidden/>
+          </w:rPr>
+          <w:fldChar w:fldCharType="begin"/>
+        </w:r>
+        <w:r>
+          <w:rPr>
+            <w:noProof/>
+            <w:webHidden/>
+          </w:rPr>
+          <w:instrText xml:space="preserve"> PAGEREF _Toc75095756 \h </w:instrText>
+        </w:r>
+        <w:r>
+          <w:rPr>
+            <w:noProof/>
+            <w:webHidden/>
+          </w:rPr>
+        </w:r>
+        <w:r>
+          <w:rPr>
+            <w:noProof/>
+            <w:webHidden/>
+          </w:rPr>
+          <w:fldChar w:fldCharType="separate"/>
+        </w:r>
+        <w:r>
+          <w:rPr>
+            <w:noProof/>
+            <w:webHidden/>
+          </w:rPr>
+          <w:t>10</w:t>
+        </w:r>
+        <w:r>
+          <w:rPr>
+            <w:noProof/>
+            <w:webHidden/>
+          </w:rPr>
+          <w:fldChar w:fldCharType="end"/>
+        </w:r>
+      </w:hyperlink>
+    </w:p>
+    <w:p>
+      <w:pPr>
+        <w:pStyle w:val="Verzeichnis2"/>
+        <w:tabs>
+          <w:tab w:val="left" w:pos="920"/>
+          <w:tab w:val="right" w:leader="dot" w:pos="9344"/>
+        </w:tabs>
+        <w:rPr>
+          <w:rFonts w:asciiTheme="minorHAnsi" w:eastAsiaTheme="minorEastAsia" w:hAnsiTheme="minorHAnsi" w:cstheme="minorBidi"/>
+          <w:noProof/>
+          <w:sz w:val="22"/>
+          <w:szCs w:val="22"/>
+          <w:lang w:eastAsia="de-DE"/>
+        </w:rPr>
+      </w:pPr>
+      <w:hyperlink w:anchor="_Toc75095757" w:history="1">
+        <w:r>
+          <w:rPr>
+            <w:rStyle w:val="Hyperlink"/>
+            <w:rFonts w:cs="Arial"/>
+            <w:noProof/>
+          </w:rPr>
+          <w:t>2.3</w:t>
+        </w:r>
+        <w:r>
+          <w:rPr>
+            <w:rFonts w:asciiTheme="minorHAnsi" w:eastAsiaTheme="minorEastAsia" w:hAnsiTheme="minorHAnsi" w:cstheme="minorBidi"/>
+            <w:noProof/>
+            <w:sz w:val="22"/>
+            <w:szCs w:val="22"/>
+            <w:lang w:eastAsia="de-DE"/>
+          </w:rPr>
+          <w:tab/>
+        </w:r>
+        <w:r>
+          <w:rPr>
+            <w:rStyle w:val="Hyperlink"/>
+            <w:noProof/>
+          </w:rPr>
+          <w:t>Versions-Management</w:t>
+        </w:r>
+        <w:r>
+          <w:rPr>
+            <w:noProof/>
+            <w:webHidden/>
+          </w:rPr>
+          <w:tab/>
+        </w:r>
+        <w:r>
+          <w:rPr>
+            <w:noProof/>
+            <w:webHidden/>
+          </w:rPr>
+          <w:fldChar w:fldCharType="begin"/>
+        </w:r>
+        <w:r>
+          <w:rPr>
+            <w:noProof/>
+            <w:webHidden/>
+          </w:rPr>
+          <w:instrText xml:space="preserve"> PAGEREF _Toc75095757 \h </w:instrText>
+        </w:r>
+        <w:r>
+          <w:rPr>
+            <w:noProof/>
+            <w:webHidden/>
+          </w:rPr>
+        </w:r>
+        <w:r>
+          <w:rPr>
+            <w:noProof/>
+            <w:webHidden/>
+          </w:rPr>
+          <w:fldChar w:fldCharType="separate"/>
+        </w:r>
+        <w:r>
+          <w:rPr>
+            <w:noProof/>
+            <w:webHidden/>
+          </w:rPr>
+          <w:t>10</w:t>
+        </w:r>
+        <w:r>
+          <w:rPr>
+            <w:noProof/>
+            <w:webHidden/>
+          </w:rPr>
+          <w:fldChar w:fldCharType="end"/>
+        </w:r>
+      </w:hyperlink>
+    </w:p>
+    <w:p>
+      <w:pPr>
+        <w:pStyle w:val="Verzeichnis2"/>
+        <w:tabs>
+          <w:tab w:val="left" w:pos="920"/>
+          <w:tab w:val="right" w:leader="dot" w:pos="9344"/>
+        </w:tabs>
+        <w:rPr>
+          <w:rFonts w:asciiTheme="minorHAnsi" w:eastAsiaTheme="minorEastAsia" w:hAnsiTheme="minorHAnsi" w:cstheme="minorBidi"/>
+          <w:noProof/>
+          <w:sz w:val="22"/>
+          <w:szCs w:val="22"/>
+          <w:lang w:eastAsia="de-DE"/>
+        </w:rPr>
+      </w:pPr>
+      <w:hyperlink w:anchor="_Toc75095758" w:history="1">
+        <w:r>
+          <w:rPr>
+            <w:rStyle w:val="Hyperlink"/>
+            <w:rFonts w:cs="Arial"/>
+            <w:noProof/>
+          </w:rPr>
+          <w:t>2.4</w:t>
+        </w:r>
+        <w:r>
+          <w:rPr>
+            <w:rFonts w:asciiTheme="minorHAnsi" w:eastAsiaTheme="minorEastAsia" w:hAnsiTheme="minorHAnsi" w:cstheme="minorBidi"/>
+            <w:noProof/>
+            <w:sz w:val="22"/>
+            <w:szCs w:val="22"/>
+            <w:lang w:eastAsia="de-DE"/>
+          </w:rPr>
+          <w:tab/>
+        </w:r>
+        <w:r>
+          <w:rPr>
+            <w:rStyle w:val="Hyperlink"/>
+            <w:noProof/>
+          </w:rPr>
+          <w:t>Integrationsautomatisierung</w:t>
+        </w:r>
+        <w:r>
+          <w:rPr>
+            <w:noProof/>
+            <w:webHidden/>
+          </w:rPr>
+          <w:tab/>
+        </w:r>
+        <w:r>
+          <w:rPr>
+            <w:noProof/>
+            <w:webHidden/>
+          </w:rPr>
+          <w:fldChar w:fldCharType="begin"/>
+        </w:r>
+        <w:r>
+          <w:rPr>
+            <w:noProof/>
+            <w:webHidden/>
+          </w:rPr>
+          <w:instrText xml:space="preserve"> PAGEREF _Toc75095758 \h </w:instrText>
+        </w:r>
+        <w:r>
+          <w:rPr>
+            <w:noProof/>
+            <w:webHidden/>
+          </w:rPr>
+        </w:r>
+        <w:r>
+          <w:rPr>
+            <w:noProof/>
+            <w:webHidden/>
+          </w:rPr>
+          <w:fldChar w:fldCharType="separate"/>
+        </w:r>
+        <w:r>
+          <w:rPr>
+            <w:noProof/>
+            <w:webHidden/>
+          </w:rPr>
+          <w:t>10</w:t>
+        </w:r>
+        <w:r>
+          <w:rPr>
+            <w:noProof/>
+            <w:webHidden/>
+          </w:rPr>
+          <w:fldChar w:fldCharType="end"/>
+        </w:r>
+      </w:hyperlink>
+    </w:p>
+    <w:p>
+      <w:pPr>
+        <w:pStyle w:val="Verzeichnis2"/>
+        <w:tabs>
+          <w:tab w:val="left" w:pos="920"/>
+          <w:tab w:val="right" w:leader="dot" w:pos="9344"/>
+        </w:tabs>
+        <w:rPr>
+          <w:rFonts w:asciiTheme="minorHAnsi" w:eastAsiaTheme="minorEastAsia" w:hAnsiTheme="minorHAnsi" w:cstheme="minorBidi"/>
+          <w:noProof/>
+          <w:sz w:val="22"/>
+          <w:szCs w:val="22"/>
+          <w:lang w:eastAsia="de-DE"/>
+        </w:rPr>
+      </w:pPr>
+      <w:hyperlink w:anchor="_Toc75095759" w:history="1">
+        <w:r>
+          <w:rPr>
+            <w:rStyle w:val="Hyperlink"/>
+            <w:rFonts w:cs="Arial"/>
+            <w:noProof/>
+          </w:rPr>
+          <w:t>2.5</w:t>
+        </w:r>
+        <w:r>
+          <w:rPr>
+            <w:rFonts w:asciiTheme="minorHAnsi" w:eastAsiaTheme="minorEastAsia" w:hAnsiTheme="minorHAnsi" w:cstheme="minorBidi"/>
+            <w:noProof/>
+            <w:sz w:val="22"/>
+            <w:szCs w:val="22"/>
+            <w:lang w:eastAsia="de-DE"/>
+          </w:rPr>
+          <w:tab/>
+        </w:r>
+        <w:r>
+          <w:rPr>
+            <w:rStyle w:val="Hyperlink"/>
+            <w:noProof/>
+          </w:rPr>
+          <w:t>Qualitätssicherung</w:t>
+        </w:r>
+        <w:r>
+          <w:rPr>
+            <w:noProof/>
+            <w:webHidden/>
+          </w:rPr>
+          <w:tab/>
+        </w:r>
+        <w:r>
+          <w:rPr>
+            <w:noProof/>
+            <w:webHidden/>
+          </w:rPr>
+          <w:fldChar w:fldCharType="begin"/>
+        </w:r>
+        <w:r>
+          <w:rPr>
+            <w:noProof/>
+            <w:webHidden/>
+          </w:rPr>
+          <w:instrText xml:space="preserve"> PAGEREF _Toc75095759 \h </w:instrText>
+        </w:r>
+        <w:r>
+          <w:rPr>
+            <w:noProof/>
+            <w:webHidden/>
+          </w:rPr>
+        </w:r>
+        <w:r>
+          <w:rPr>
+            <w:noProof/>
+            <w:webHidden/>
+          </w:rPr>
+          <w:fldChar w:fldCharType="separate"/>
+        </w:r>
+        <w:r>
+          <w:rPr>
+            <w:noProof/>
+            <w:webHidden/>
+          </w:rPr>
+          <w:t>10</w:t>
+        </w:r>
+        <w:r>
+          <w:rPr>
+            <w:noProof/>
+            <w:webHidden/>
+          </w:rPr>
+          <w:fldChar w:fldCharType="end"/>
+        </w:r>
+      </w:hyperlink>
+    </w:p>
+    <w:p>
+      <w:pPr>
+        <w:pStyle w:val="Verzeichnis2"/>
+        <w:tabs>
+          <w:tab w:val="left" w:pos="920"/>
+          <w:tab w:val="right" w:leader="dot" w:pos="9344"/>
+        </w:tabs>
+        <w:rPr>
+          <w:rFonts w:asciiTheme="minorHAnsi" w:eastAsiaTheme="minorEastAsia" w:hAnsiTheme="minorHAnsi" w:cstheme="minorBidi"/>
+          <w:noProof/>
+          <w:sz w:val="22"/>
+          <w:szCs w:val="22"/>
+          <w:lang w:eastAsia="de-DE"/>
+        </w:rPr>
+      </w:pPr>
+      <w:hyperlink w:anchor="_Toc75095760" w:history="1">
+        <w:r>
+          <w:rPr>
+            <w:rStyle w:val="Hyperlink"/>
+            <w:rFonts w:cs="Arial"/>
+            <w:noProof/>
+          </w:rPr>
+          <w:t>2.6</w:t>
+        </w:r>
+        <w:r>
+          <w:rPr>
+            <w:rFonts w:asciiTheme="minorHAnsi" w:eastAsiaTheme="minorEastAsia" w:hAnsiTheme="minorHAnsi" w:cstheme="minorBidi"/>
+            <w:noProof/>
+            <w:sz w:val="22"/>
+            <w:szCs w:val="22"/>
+            <w:lang w:eastAsia="de-DE"/>
+          </w:rPr>
+          <w:tab/>
+        </w:r>
+        <w:r>
+          <w:rPr>
+            <w:rStyle w:val="Hyperlink"/>
+            <w:noProof/>
+          </w:rPr>
+          <w:t>Codestruktur</w:t>
+        </w:r>
+        <w:r>
+          <w:rPr>
+            <w:noProof/>
+            <w:webHidden/>
+          </w:rPr>
+          <w:tab/>
+        </w:r>
+        <w:r>
+          <w:rPr>
+            <w:noProof/>
+            <w:webHidden/>
+          </w:rPr>
+          <w:fldChar w:fldCharType="begin"/>
+        </w:r>
+        <w:r>
+          <w:rPr>
+            <w:noProof/>
+            <w:webHidden/>
+          </w:rPr>
+          <w:instrText xml:space="preserve"> PAGEREF _Toc75095760 \h </w:instrText>
+        </w:r>
+        <w:r>
+          <w:rPr>
+            <w:noProof/>
+            <w:webHidden/>
+          </w:rPr>
+        </w:r>
+        <w:r>
+          <w:rPr>
+            <w:noProof/>
+            <w:webHidden/>
+          </w:rPr>
+          <w:fldChar w:fldCharType="separate"/>
+        </w:r>
+        <w:r>
+          <w:rPr>
+            <w:noProof/>
+            <w:webHidden/>
+          </w:rPr>
+          <w:t>10</w:t>
+        </w:r>
+        <w:r>
+          <w:rPr>
+            <w:noProof/>
+            <w:webHidden/>
+          </w:rPr>
+          <w:fldChar w:fldCharType="end"/>
+        </w:r>
+      </w:hyperlink>
+    </w:p>
+    <w:p>
+      <w:pPr>
         <w:pStyle w:val="Verzeichnis1"/>
         <w:tabs>
           <w:tab w:val="left" w:pos="460"/>
@@ -1193,13 +1693,109 @@
           <w:lang w:eastAsia="de-DE"/>
         </w:rPr>
       </w:pPr>
-      <w:hyperlink w:anchor="_Toc73109557" w:history="1">
+      <w:hyperlink w:anchor="_Toc75095761" w:history="1">
         <w:r>
           <w:rPr>
             <w:rStyle w:val="Hyperlink"/>
             <w:noProof/>
           </w:rPr>
           <w:t>3</w:t>
+        </w:r>
+        <w:r>
+          <w:rPr>
+            <w:rFonts w:asciiTheme="minorHAnsi" w:eastAsiaTheme="minorEastAsia" w:hAnsiTheme="minorHAnsi" w:cstheme="minorBidi"/>
+            <w:b w:val="0"/>
+            <w:bCs w:val="0"/>
+            <w:caps w:val="0"/>
+            <w:noProof/>
+            <w:sz w:val="22"/>
+            <w:szCs w:val="22"/>
+            <w:lang w:eastAsia="de-DE"/>
+          </w:rPr>
+          <w:tab/>
+        </w:r>
+        <w:r>
+          <w:rPr>
+            <w:rStyle w:val="Hyperlink"/>
+            <w:noProof/>
+          </w:rPr>
+          <w:t>Maschinelles Lernen</w:t>
+        </w:r>
+        <w:r>
+          <w:rPr>
+            <w:noProof/>
+            <w:webHidden/>
+          </w:rPr>
+          <w:tab/>
+        </w:r>
+        <w:r>
+          <w:rPr>
+            <w:noProof/>
+            <w:webHidden/>
+          </w:rPr>
+          <w:fldChar w:fldCharType="begin"/>
+        </w:r>
+        <w:r>
+          <w:rPr>
+            <w:noProof/>
+            <w:webHidden/>
+          </w:rPr>
+          <w:instrText xml:space="preserve"> PAGEREF _Toc75095761 \h </w:instrText>
+        </w:r>
+        <w:r>
+          <w:rPr>
+            <w:noProof/>
+            <w:webHidden/>
+          </w:rPr>
+        </w:r>
+        <w:r>
+          <w:rPr>
+            <w:noProof/>
+            <w:webHidden/>
+          </w:rPr>
+          <w:fldChar w:fldCharType="separate"/>
+        </w:r>
+        <w:r>
+          <w:rPr>
+            <w:noProof/>
+            <w:webHidden/>
+          </w:rPr>
+          <w:t>11</w:t>
+        </w:r>
+        <w:r>
+          <w:rPr>
+            <w:noProof/>
+            <w:webHidden/>
+          </w:rPr>
+          <w:fldChar w:fldCharType="end"/>
+        </w:r>
+      </w:hyperlink>
+    </w:p>
+    <w:p>
+      <w:pPr>
+        <w:pStyle w:val="Verzeichnis1"/>
+        <w:tabs>
+          <w:tab w:val="left" w:pos="460"/>
+          <w:tab w:val="right" w:leader="dot" w:pos="9344"/>
+        </w:tabs>
+        <w:rPr>
+          <w:rFonts w:asciiTheme="minorHAnsi" w:eastAsiaTheme="minorEastAsia" w:hAnsiTheme="minorHAnsi" w:cstheme="minorBidi"/>
+          <w:b w:val="0"/>
+          <w:bCs w:val="0"/>
+          <w:caps w:val="0"/>
+          <w:noProof/>
+          <w:sz w:val="22"/>
+          <w:szCs w:val="22"/>
+          <w:lang w:eastAsia="de-DE"/>
+        </w:rPr>
+      </w:pPr>
+      <w:hyperlink w:anchor="_Toc75095762" w:history="1">
+        <w:r>
+          <w:rPr>
+            <w:rStyle w:val="Hyperlink"/>
+            <w:noProof/>
+          </w:rPr>
+          <w:t>4</w:t>
         </w:r>
         <w:r>
           <w:rPr>
@@ -1240,7 +1836,7 @@
             <w:noProof/>
             <w:webHidden/>
           </w:rPr>
-          <w:instrText xml:space="preserve"> PAGEREF _Toc73109557 \h </w:instrText>
+          <w:instrText xml:space="preserve"> PAGEREF _Toc75095762 \h </w:instrText>
         </w:r>
         <w:r>
           <w:rPr>
@@ -1260,7 +1856,7 @@
             <w:noProof/>
             <w:webHidden/>
           </w:rPr>
-          <w:t>9</w:t>
+          <w:t>12</w:t>
         </w:r>
         <w:r>
           <w:rPr>
@@ -1289,13 +1885,13 @@
           <w:lang w:eastAsia="de-DE"/>
         </w:rPr>
       </w:pPr>
-      <w:hyperlink w:anchor="_Toc73109558" w:history="1">
+      <w:hyperlink w:anchor="_Toc75095763" w:history="1">
         <w:r>
           <w:rPr>
             <w:rStyle w:val="Hyperlink"/>
             <w:noProof/>
           </w:rPr>
-          <w:t>4</w:t>
+          <w:t>5</w:t>
         </w:r>
         <w:r>
           <w:rPr>
@@ -1336,7 +1932,7 @@
             <w:noProof/>
             <w:webHidden/>
           </w:rPr>
-          <w:instrText xml:space="preserve"> PAGEREF _Toc73109558 \h </w:instrText>
+          <w:instrText xml:space="preserve"> PAGEREF _Toc75095763 \h </w:instrText>
         </w:r>
         <w:r>
           <w:rPr>
@@ -1356,7 +1952,7 @@
             <w:noProof/>
             <w:webHidden/>
           </w:rPr>
-          <w:t>10</w:t>
+          <w:t>13</w:t>
         </w:r>
         <w:r>
           <w:rPr>
@@ -1385,14 +1981,14 @@
           <w:lang w:eastAsia="de-DE"/>
         </w:rPr>
       </w:pPr>
-      <w:hyperlink w:anchor="_Toc73109559" w:history="1">
+      <w:hyperlink w:anchor="_Toc75095764" w:history="1">
         <w:r>
           <w:rPr>
             <w:rStyle w:val="Hyperlink"/>
             <w:noProof/>
             <w:lang w:val="en-US"/>
           </w:rPr>
-          <w:t>5</w:t>
+          <w:t>6</w:t>
         </w:r>
         <w:r>
           <w:rPr>
@@ -1434,7 +2030,7 @@
             <w:noProof/>
             <w:webHidden/>
           </w:rPr>
-          <w:instrText xml:space="preserve"> PAGEREF _Toc73109559 \h </w:instrText>
+          <w:instrText xml:space="preserve"> PAGEREF _Toc75095764 \h </w:instrText>
         </w:r>
         <w:r>
           <w:rPr>
@@ -1454,7 +2050,7 @@
             <w:noProof/>
             <w:webHidden/>
           </w:rPr>
-          <w:t>11</w:t>
+          <w:t>14</w:t>
         </w:r>
         <w:r>
           <w:rPr>
@@ -1467,7 +2063,6 @@
     </w:p>
     <w:p>
       <w:pPr>
-        <w:spacing w:line="480" w:lineRule="auto"/>
         <w:rPr>
           <w:b/>
           <w:sz w:val="48"/>
@@ -1643,12 +2238,12 @@
         <w:rPr>
           <w:noProof/>
         </w:rPr>
-        <w:pict w14:anchorId="56243ACD">
+        <w:pict w14:anchorId="18015479">
           <v:shapetype id="_x0000_t32" coordsize="21600,21600" o:spt="32" o:oned="t" path="m,l21600,21600e" filled="f">
             <v:path arrowok="t" fillok="f" o:connecttype="none"/>
             <o:lock v:ext="edit" shapetype="t"/>
           </v:shapetype>
-          <v:shape id="_x0000_s1026" type="#_x0000_t32" style="position:absolute;margin-left:.55pt;margin-top:18.55pt;width:435.35pt;height:0;z-index:251653632;visibility:visible;mso-wrap-style:square;mso-wrap-distance-left:9pt;mso-wrap-distance-top:0;mso-wrap-distance-right:9pt;mso-wrap-distance-bottom:0;mso-position-horizontal:absolute;mso-position-horizontal-relative:text;mso-position-vertical:absolute;mso-position-vertical-relative:text;v-text-anchor:top" o:gfxdata="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" o:oned="f">
+          <v:shape id="_x0000_s1027" type="#_x0000_t32" style="position:absolute;margin-left:.55pt;margin-top:18.55pt;width:435.35pt;height:0;z-index:251659264;visibility:visible;mso-position-horizontal-relative:text;mso-position-vertical-relative:text" o:gfxdata="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" o:oned="f">
             <v:path o:extrusionok="f" fillok="t" o:connecttype="segments" textboxrect="0,0,21600,0"/>
             <o:lock v:ext="edit" shapetype="f"/>
           </v:shape>
@@ -1705,13 +2300,13 @@
       <w:pPr>
         <w:pStyle w:val="berschrift1"/>
       </w:pPr>
-      <w:bookmarkStart w:id="0" w:name="_Toc73109555"/>
-      <w:bookmarkStart w:id="1" w:name="_Toc257292520"/>
+      <w:bookmarkStart w:id="0" w:name="_Toc257292520"/>
+      <w:bookmarkStart w:id="1" w:name="_Toc75095753"/>
       <w:r>
         <w:lastRenderedPageBreak/>
         <w:t>Einleitung</w:t>
       </w:r>
-      <w:bookmarkEnd w:id="0"/>
+      <w:bookmarkEnd w:id="1"/>
     </w:p>
     <w:p>
       <w:pPr>
@@ -1785,6 +2380,7 @@
         <w:t xml:space="preserve"> </w:t>
       </w:r>
       <w:proofErr w:type="spellStart"/>
+      <w:proofErr w:type="gramStart"/>
       <w:r>
         <w:rPr>
           <w:lang w:val="en-US"/>
@@ -1792,10 +2388,11 @@
         <w:t>werden</w:t>
       </w:r>
       <w:proofErr w:type="spellEnd"/>
+      <w:proofErr w:type="gramEnd"/>
     </w:p>
     <w:p>
       <w:pPr>
-        <w:spacing w:after="0" w:line="240" w:lineRule="auto"/>
+        <w:spacing w:after="0"/>
         <w:jc w:val="left"/>
       </w:pPr>
     </w:p>
@@ -1803,52 +2400,27 @@
       <w:pPr>
         <w:pStyle w:val="berschrift1"/>
       </w:pPr>
+      <w:bookmarkStart w:id="2" w:name="_Toc75095754"/>
       <w:r>
         <w:lastRenderedPageBreak/>
         <w:t>Web-Applikation</w:t>
       </w:r>
+      <w:bookmarkEnd w:id="2"/>
     </w:p>
     <w:p>
       <w:pPr>
         <w:pStyle w:val="berschrift2"/>
-      </w:pPr>
+        <w:spacing w:line="360" w:lineRule="auto"/>
+      </w:pPr>
+      <w:bookmarkStart w:id="3" w:name="_Toc75095755"/>
       <w:r>
         <w:t>Technologieauswahl</w:t>
       </w:r>
+      <w:bookmarkEnd w:id="3"/>
     </w:p>
     <w:p>
       <w:r>
-        <w:t>Die Technologieauswahl zu Beginn eines Software-Projektes bestimm</w:t>
-      </w:r>
-      <w:r>
-        <w:t>t</w:t>
-      </w:r>
-      <w:r>
-        <w:t xml:space="preserve"> den weiteren Projektverlauf</w:t>
-      </w:r>
-      <w:r>
-        <w:t xml:space="preserve"> [Sch09]</w:t>
-      </w:r>
-      <w:r>
-        <w:t xml:space="preserve">. </w:t>
-      </w:r>
-      <w:r>
-        <w:t>Um dieser Entscheidung gerecht zu werden, bedarf es dem Einsatz von systematischen Technologieanalysen</w:t>
-      </w:r>
-      <w:r>
-        <w:t xml:space="preserve">. Im Rahmen dieser Projektarbeit wurde der folgende Ansatz gewählt, der sich </w:t>
-      </w:r>
-      <w:r>
-        <w:t>in der Softwaretechnik Literatur etabliert hat</w:t>
-      </w:r>
-      <w:r>
-        <w:t xml:space="preserve"> [Sam08] [</w:t>
-      </w:r>
-      <w:r>
-        <w:t>Das05] [Ahu05]</w:t>
-      </w:r>
-      <w:r>
-        <w:t>:</w:t>
+        <w:t>Die Technologieauswahl zu Beginn eines Software-Projektes bestimmt den weiteren Projektverlauf [Sch09]. Um dieser Entscheidung gerecht zu werden, bedarf es dem Einsatz einer systematischen Technologieanalyse. Im Rahmen dieser Projektarbeit wurde der folgende Ansatz gewählt, der sich in der Softwaretechnik Literatur etabliert hat [Sam08] [Das05] [Ahu05]:</w:t>
       </w:r>
     </w:p>
     <w:p>
@@ -1888,108 +2460,6735 @@
       </w:r>
     </w:p>
     <w:p>
+      <w:pPr>
+        <w:pStyle w:val="Listenabsatz"/>
+        <w:numPr>
+          <w:ilvl w:val="0"/>
+          <w:numId w:val="37"/>
+        </w:numPr>
+      </w:pPr>
       <w:r>
-        <w:t xml:space="preserve">Diese Systematik zur Entscheidungsfindung wird in den folgenden Unterkapiteln mehrmals praktisch angewandt, da moderne Webanwendungen aus einem Kanon verschiedener Technologien bestehen. Um diesen Sachverhalt zu verdeutlichen, kann das Beispiel herangezogen werden, dass eine </w:t>
-      </w:r>
-      <w:r>
-        <w:t xml:space="preserve">abstrakte </w:t>
-      </w:r>
-      <w:r>
-        <w:t>Datenbank</w:t>
-      </w:r>
-      <w:r>
-        <w:t xml:space="preserve">sprache wie MySQL nicht dafür verwendet werden kann benutzerfreundliche </w:t>
-      </w:r>
-      <w:r>
-        <w:t>Oberflächen</w:t>
-      </w:r>
-      <w:r>
-        <w:t xml:space="preserve"> zu designen. Diese Sprache </w:t>
-      </w:r>
-      <w:proofErr w:type="spellStart"/>
-      <w:r>
-        <w:t>wurdefür</w:t>
-      </w:r>
-      <w:proofErr w:type="spellEnd"/>
-      <w:r>
-        <w:t xml:space="preserve"> einen anderen Zweck programmiert und kann nicht mit einer Stylesheet-Sprache wie CSS verglichen werden.</w:t>
+        <w:t>Entscheidung auf dieser Grundlage treffen</w:t>
       </w:r>
     </w:p>
     <w:p>
-      <w:pPr>
-        <w:pStyle w:val="berschrift3"/>
-      </w:pPr>
       <w:r>
-        <w:t>Statisches</w:t>
-      </w:r>
-      <w:r>
-        <w:t>-</w:t>
-      </w:r>
-      <w:r>
-        <w:t>Frontend</w:t>
-      </w:r>
-      <w:r>
-        <w:t>-</w:t>
-      </w:r>
-      <w:r>
-        <w:t>Design</w:t>
-      </w:r>
-    </w:p>
-    <w:p/>
-    <w:p>
-      <w:pPr>
-        <w:pStyle w:val="berschrift3"/>
-      </w:pPr>
-      <w:r>
-        <w:lastRenderedPageBreak/>
-        <w:t>Dynamisches Frontend Design</w:t>
+        <w:t xml:space="preserve">Diese Systematik zur Entscheidungsfindung wird folgend mehrmals praktisch angewandt, da moderne Webanwendungen aus einem Kanon verschiedener Technologien bestehen. Um diesen Sachverhalt zu verdeutlichen, kann das Beispiel herangezogen werden, dass eine abstrakte Datenbanksprache wie MySQL nicht dafür verwendet werden kann benutzerfreundliche Oberflächen zu designen. Diese Sprache wurde für einen anderen Zweck programmiert und kann nicht mit einer Stylesheet-Sprache wie CSS verglichen werden. </w:t>
       </w:r>
     </w:p>
     <w:p>
       <w:pPr>
-        <w:pStyle w:val="berschrift3"/>
+        <w:spacing w:after="0"/>
+        <w:jc w:val="left"/>
       </w:pPr>
       <w:r>
-        <w:t>Container</w:t>
+        <w:br w:type="page"/>
       </w:r>
     </w:p>
     <w:p>
       <w:pPr>
-        <w:pStyle w:val="berschrift3"/>
+        <w:pStyle w:val="Beschriftung"/>
+        <w:keepNext/>
+        <w:jc w:val="center"/>
+        <w:rPr>
+          <w:b w:val="0"/>
+          <w:bCs w:val="0"/>
+        </w:rPr>
       </w:pPr>
       <w:r>
-        <w:t>Authentifizierung</w:t>
+        <w:lastRenderedPageBreak/>
+        <w:t xml:space="preserve">Tabelle </w:t>
       </w:r>
       <w:r>
-        <w:t xml:space="preserve"> Schnittstelle</w:t>
+        <w:fldChar w:fldCharType="begin"/>
       </w:r>
-    </w:p>
-    <w:p>
-      <w:pPr>
-        <w:pStyle w:val="berschrift3"/>
-      </w:pPr>
       <w:r>
-        <w:t>Datenbank</w:t>
+        <w:instrText xml:space="preserve"> STYLEREF 1 \s </w:instrText>
       </w:r>
-    </w:p>
-    <w:p>
-      <w:pPr>
-        <w:pStyle w:val="berschrift2"/>
-      </w:pPr>
+      <w:r>
+        <w:fldChar w:fldCharType="separate"/>
+      </w:r>
       <w:r>
         <w:rPr>
           <w:noProof/>
         </w:rPr>
+        <w:t>2</w:t>
+      </w:r>
+      <w:r>
+        <w:fldChar w:fldCharType="end"/>
+      </w:r>
+      <w:r>
+        <w:noBreakHyphen/>
+      </w:r>
+      <w:r>
+        <w:fldChar w:fldCharType="begin"/>
+      </w:r>
+      <w:r>
+        <w:instrText xml:space="preserve"> SEQ Tabelle \* ARABIC \s 1 </w:instrText>
+      </w:r>
+      <w:r>
+        <w:fldChar w:fldCharType="separate"/>
+      </w:r>
+      <w:r>
+        <w:rPr>
+          <w:noProof/>
+        </w:rPr>
+        <w:t>1</w:t>
+      </w:r>
+      <w:r>
+        <w:fldChar w:fldCharType="end"/>
+      </w:r>
+      <w:r>
+        <w:t xml:space="preserve"> </w:t>
+      </w:r>
+      <w:r>
+        <w:rPr>
+          <w:b w:val="0"/>
+          <w:bCs w:val="0"/>
+        </w:rPr>
+        <w:t>Entscheidungsmatrix Frontend</w:t>
+      </w:r>
+    </w:p>
+    <w:tbl>
+      <w:tblPr>
+        <w:tblStyle w:val="Tabellenraster"/>
+        <w:tblW w:w="0" w:type="auto"/>
+        <w:tblLook w:val="04A0" w:firstRow="1" w:lastRow="0" w:firstColumn="1" w:lastColumn="0" w:noHBand="0" w:noVBand="1"/>
+      </w:tblPr>
+      <w:tblGrid>
+        <w:gridCol w:w="706"/>
+        <w:gridCol w:w="1488"/>
+        <w:gridCol w:w="1034"/>
+        <w:gridCol w:w="1230"/>
+        <w:gridCol w:w="1482"/>
+        <w:gridCol w:w="1259"/>
+        <w:gridCol w:w="883"/>
+        <w:gridCol w:w="1488"/>
+      </w:tblGrid>
+      <w:tr>
+        <w:tc>
+          <w:tcPr>
+            <w:tcW w:w="0" w:type="auto"/>
+            <w:gridSpan w:val="8"/>
+            <w:tcBorders>
+              <w:top w:val="single" w:sz="18" w:space="0" w:color="auto"/>
+              <w:left w:val="single" w:sz="18" w:space="0" w:color="auto"/>
+              <w:bottom w:val="single" w:sz="18" w:space="0" w:color="auto"/>
+              <w:right w:val="single" w:sz="18" w:space="0" w:color="auto"/>
+            </w:tcBorders>
+            <w:shd w:val="clear" w:color="auto" w:fill="0070C0"/>
+          </w:tcPr>
+          <w:p>
+            <w:pPr>
+              <w:pBdr>
+                <w:top w:val="none" w:sz="0" w:space="0" w:color="auto"/>
+                <w:left w:val="none" w:sz="0" w:space="0" w:color="auto"/>
+                <w:bottom w:val="none" w:sz="0" w:space="0" w:color="auto"/>
+                <w:right w:val="none" w:sz="0" w:space="0" w:color="auto"/>
+                <w:between w:val="none" w:sz="0" w:space="0" w:color="auto"/>
+              </w:pBdr>
+              <w:jc w:val="center"/>
+              <w:rPr>
+                <w:b/>
+                <w:bCs/>
+              </w:rPr>
+            </w:pPr>
+            <w:r>
+              <w:rPr>
+                <w:b/>
+                <w:bCs/>
+              </w:rPr>
+              <w:t>Frontend</w:t>
+            </w:r>
+          </w:p>
+        </w:tc>
+      </w:tr>
+      <w:tr>
+        <w:tc>
+          <w:tcPr>
+            <w:tcW w:w="0" w:type="auto"/>
+            <w:gridSpan w:val="2"/>
+            <w:tcBorders>
+              <w:top w:val="single" w:sz="18" w:space="0" w:color="auto"/>
+              <w:left w:val="single" w:sz="18" w:space="0" w:color="auto"/>
+              <w:bottom w:val="single" w:sz="18" w:space="0" w:color="auto"/>
+              <w:right w:val="single" w:sz="18" w:space="0" w:color="auto"/>
+            </w:tcBorders>
+            <w:shd w:val="clear" w:color="auto" w:fill="00B0F0"/>
+          </w:tcPr>
+          <w:p>
+            <w:pPr>
+              <w:pBdr>
+                <w:top w:val="none" w:sz="0" w:space="0" w:color="auto"/>
+                <w:left w:val="none" w:sz="0" w:space="0" w:color="auto"/>
+                <w:bottom w:val="none" w:sz="0" w:space="0" w:color="auto"/>
+                <w:right w:val="none" w:sz="0" w:space="0" w:color="auto"/>
+                <w:between w:val="none" w:sz="0" w:space="0" w:color="auto"/>
+              </w:pBdr>
+              <w:jc w:val="center"/>
+              <w:rPr>
+                <w:b/>
+                <w:bCs/>
+                <w:sz w:val="16"/>
+                <w:szCs w:val="16"/>
+              </w:rPr>
+            </w:pPr>
+            <w:r>
+              <w:rPr>
+                <w:b/>
+                <w:bCs/>
+                <w:sz w:val="16"/>
+                <w:szCs w:val="16"/>
+              </w:rPr>
+              <w:t>Technologie</w:t>
+            </w:r>
+          </w:p>
+          <w:p>
+            <w:pPr>
+              <w:pBdr>
+                <w:top w:val="none" w:sz="0" w:space="0" w:color="auto"/>
+                <w:left w:val="none" w:sz="0" w:space="0" w:color="auto"/>
+                <w:bottom w:val="none" w:sz="0" w:space="0" w:color="auto"/>
+                <w:right w:val="none" w:sz="0" w:space="0" w:color="auto"/>
+                <w:between w:val="none" w:sz="0" w:space="0" w:color="auto"/>
+              </w:pBdr>
+              <w:jc w:val="center"/>
+              <w:rPr>
+                <w:b/>
+                <w:bCs/>
+                <w:sz w:val="16"/>
+                <w:szCs w:val="16"/>
+              </w:rPr>
+            </w:pPr>
+            <w:r>
+              <w:rPr>
+                <w:b/>
+                <w:bCs/>
+                <w:sz w:val="16"/>
+                <w:szCs w:val="16"/>
+              </w:rPr>
+              <w:t>Optionen</w:t>
+            </w:r>
+          </w:p>
+        </w:tc>
+        <w:tc>
+          <w:tcPr>
+            <w:tcW w:w="0" w:type="auto"/>
+            <w:tcBorders>
+              <w:top w:val="single" w:sz="18" w:space="0" w:color="auto"/>
+              <w:left w:val="single" w:sz="18" w:space="0" w:color="auto"/>
+              <w:bottom w:val="single" w:sz="18" w:space="0" w:color="auto"/>
+              <w:right w:val="single" w:sz="18" w:space="0" w:color="auto"/>
+            </w:tcBorders>
+            <w:shd w:val="clear" w:color="auto" w:fill="00B0F0"/>
+          </w:tcPr>
+          <w:p>
+            <w:pPr>
+              <w:pBdr>
+                <w:top w:val="none" w:sz="0" w:space="0" w:color="auto"/>
+                <w:left w:val="none" w:sz="0" w:space="0" w:color="auto"/>
+                <w:bottom w:val="none" w:sz="0" w:space="0" w:color="auto"/>
+                <w:right w:val="none" w:sz="0" w:space="0" w:color="auto"/>
+                <w:between w:val="none" w:sz="0" w:space="0" w:color="auto"/>
+              </w:pBdr>
+              <w:jc w:val="center"/>
+              <w:rPr>
+                <w:b/>
+                <w:bCs/>
+                <w:sz w:val="16"/>
+                <w:szCs w:val="16"/>
+              </w:rPr>
+            </w:pPr>
+            <w:r>
+              <w:rPr>
+                <w:b/>
+                <w:bCs/>
+                <w:sz w:val="16"/>
+                <w:szCs w:val="16"/>
+              </w:rPr>
+              <w:t>Beliebtheit</w:t>
+            </w:r>
+          </w:p>
+        </w:tc>
+        <w:tc>
+          <w:tcPr>
+            <w:tcW w:w="0" w:type="auto"/>
+            <w:tcBorders>
+              <w:top w:val="single" w:sz="18" w:space="0" w:color="auto"/>
+              <w:left w:val="single" w:sz="18" w:space="0" w:color="auto"/>
+              <w:bottom w:val="single" w:sz="18" w:space="0" w:color="auto"/>
+              <w:right w:val="single" w:sz="18" w:space="0" w:color="auto"/>
+            </w:tcBorders>
+            <w:shd w:val="clear" w:color="auto" w:fill="00B0F0"/>
+          </w:tcPr>
+          <w:p>
+            <w:pPr>
+              <w:pBdr>
+                <w:top w:val="none" w:sz="0" w:space="0" w:color="auto"/>
+                <w:left w:val="none" w:sz="0" w:space="0" w:color="auto"/>
+                <w:bottom w:val="none" w:sz="0" w:space="0" w:color="auto"/>
+                <w:right w:val="none" w:sz="0" w:space="0" w:color="auto"/>
+                <w:between w:val="none" w:sz="0" w:space="0" w:color="auto"/>
+              </w:pBdr>
+              <w:jc w:val="center"/>
+              <w:rPr>
+                <w:b/>
+                <w:bCs/>
+                <w:sz w:val="16"/>
+                <w:szCs w:val="16"/>
+              </w:rPr>
+            </w:pPr>
+            <w:r>
+              <w:rPr>
+                <w:b/>
+                <w:bCs/>
+                <w:sz w:val="16"/>
+                <w:szCs w:val="16"/>
+              </w:rPr>
+              <w:t>Konnektivität</w:t>
+            </w:r>
+          </w:p>
+        </w:tc>
+        <w:tc>
+          <w:tcPr>
+            <w:tcW w:w="0" w:type="auto"/>
+            <w:tcBorders>
+              <w:top w:val="single" w:sz="18" w:space="0" w:color="auto"/>
+              <w:left w:val="single" w:sz="18" w:space="0" w:color="auto"/>
+              <w:bottom w:val="single" w:sz="18" w:space="0" w:color="auto"/>
+              <w:right w:val="single" w:sz="18" w:space="0" w:color="auto"/>
+            </w:tcBorders>
+            <w:shd w:val="clear" w:color="auto" w:fill="00B0F0"/>
+          </w:tcPr>
+          <w:p>
+            <w:pPr>
+              <w:pBdr>
+                <w:top w:val="none" w:sz="0" w:space="0" w:color="auto"/>
+                <w:left w:val="none" w:sz="0" w:space="0" w:color="auto"/>
+                <w:bottom w:val="none" w:sz="0" w:space="0" w:color="auto"/>
+                <w:right w:val="none" w:sz="0" w:space="0" w:color="auto"/>
+                <w:between w:val="none" w:sz="0" w:space="0" w:color="auto"/>
+              </w:pBdr>
+              <w:jc w:val="center"/>
+              <w:rPr>
+                <w:b/>
+                <w:bCs/>
+                <w:sz w:val="16"/>
+                <w:szCs w:val="16"/>
+              </w:rPr>
+            </w:pPr>
+            <w:r>
+              <w:rPr>
+                <w:b/>
+                <w:bCs/>
+                <w:sz w:val="16"/>
+                <w:szCs w:val="16"/>
+              </w:rPr>
+              <w:t>Teaminterne Erfahrung</w:t>
+            </w:r>
+          </w:p>
+        </w:tc>
+        <w:tc>
+          <w:tcPr>
+            <w:tcW w:w="0" w:type="auto"/>
+            <w:tcBorders>
+              <w:top w:val="single" w:sz="18" w:space="0" w:color="auto"/>
+              <w:left w:val="single" w:sz="18" w:space="0" w:color="auto"/>
+              <w:bottom w:val="single" w:sz="18" w:space="0" w:color="auto"/>
+              <w:right w:val="single" w:sz="18" w:space="0" w:color="auto"/>
+            </w:tcBorders>
+            <w:shd w:val="clear" w:color="auto" w:fill="00B0F0"/>
+          </w:tcPr>
+          <w:p>
+            <w:pPr>
+              <w:pBdr>
+                <w:top w:val="none" w:sz="0" w:space="0" w:color="auto"/>
+                <w:left w:val="none" w:sz="0" w:space="0" w:color="auto"/>
+                <w:bottom w:val="none" w:sz="0" w:space="0" w:color="auto"/>
+                <w:right w:val="none" w:sz="0" w:space="0" w:color="auto"/>
+                <w:between w:val="none" w:sz="0" w:space="0" w:color="auto"/>
+              </w:pBdr>
+              <w:jc w:val="center"/>
+              <w:rPr>
+                <w:b/>
+                <w:bCs/>
+                <w:sz w:val="16"/>
+                <w:szCs w:val="16"/>
+              </w:rPr>
+            </w:pPr>
+            <w:r>
+              <w:rPr>
+                <w:b/>
+                <w:bCs/>
+                <w:sz w:val="16"/>
+                <w:szCs w:val="16"/>
+              </w:rPr>
+              <w:t>Funktions-umfang</w:t>
+            </w:r>
+          </w:p>
+        </w:tc>
+        <w:tc>
+          <w:tcPr>
+            <w:tcW w:w="0" w:type="auto"/>
+            <w:tcBorders>
+              <w:top w:val="single" w:sz="18" w:space="0" w:color="auto"/>
+              <w:left w:val="single" w:sz="18" w:space="0" w:color="auto"/>
+              <w:bottom w:val="single" w:sz="18" w:space="0" w:color="auto"/>
+              <w:right w:val="single" w:sz="18" w:space="0" w:color="auto"/>
+            </w:tcBorders>
+            <w:shd w:val="clear" w:color="auto" w:fill="00B0F0"/>
+          </w:tcPr>
+          <w:p>
+            <w:pPr>
+              <w:pBdr>
+                <w:top w:val="none" w:sz="0" w:space="0" w:color="auto"/>
+                <w:left w:val="none" w:sz="0" w:space="0" w:color="auto"/>
+                <w:bottom w:val="none" w:sz="0" w:space="0" w:color="auto"/>
+                <w:right w:val="none" w:sz="0" w:space="0" w:color="auto"/>
+                <w:between w:val="none" w:sz="0" w:space="0" w:color="auto"/>
+              </w:pBdr>
+              <w:jc w:val="center"/>
+              <w:rPr>
+                <w:b/>
+                <w:bCs/>
+                <w:sz w:val="16"/>
+                <w:szCs w:val="16"/>
+              </w:rPr>
+            </w:pPr>
+            <w:r>
+              <w:rPr>
+                <w:b/>
+                <w:bCs/>
+                <w:sz w:val="16"/>
+                <w:szCs w:val="16"/>
+              </w:rPr>
+              <w:t>Usability</w:t>
+            </w:r>
+            <w:r>
+              <w:rPr>
+                <w:b/>
+                <w:bCs/>
+                <w:sz w:val="16"/>
+                <w:szCs w:val="16"/>
+              </w:rPr>
+              <w:t xml:space="preserve"> </w:t>
+            </w:r>
+          </w:p>
+        </w:tc>
+        <w:tc>
+          <w:tcPr>
+            <w:tcW w:w="0" w:type="auto"/>
+            <w:tcBorders>
+              <w:top w:val="single" w:sz="18" w:space="0" w:color="auto"/>
+              <w:left w:val="single" w:sz="18" w:space="0" w:color="auto"/>
+              <w:bottom w:val="single" w:sz="18" w:space="0" w:color="auto"/>
+              <w:right w:val="single" w:sz="18" w:space="0" w:color="auto"/>
+            </w:tcBorders>
+            <w:shd w:val="clear" w:color="auto" w:fill="00B0F0"/>
+          </w:tcPr>
+          <w:p>
+            <w:pPr>
+              <w:pBdr>
+                <w:top w:val="none" w:sz="0" w:space="0" w:color="auto"/>
+                <w:left w:val="none" w:sz="0" w:space="0" w:color="auto"/>
+                <w:bottom w:val="none" w:sz="0" w:space="0" w:color="auto"/>
+                <w:right w:val="none" w:sz="0" w:space="0" w:color="auto"/>
+                <w:between w:val="none" w:sz="0" w:space="0" w:color="auto"/>
+              </w:pBdr>
+              <w:jc w:val="center"/>
+              <w:rPr>
+                <w:b/>
+                <w:bCs/>
+                <w:sz w:val="16"/>
+                <w:szCs w:val="16"/>
+              </w:rPr>
+            </w:pPr>
+            <w:r>
+              <w:rPr>
+                <w:b/>
+                <w:bCs/>
+                <w:sz w:val="16"/>
+                <w:szCs w:val="16"/>
+              </w:rPr>
+              <w:t>Geschwindigkeit</w:t>
+            </w:r>
+          </w:p>
+        </w:tc>
+      </w:tr>
+      <w:tr>
+        <w:tc>
+          <w:tcPr>
+            <w:tcW w:w="0" w:type="auto"/>
+            <w:vMerge w:val="restart"/>
+            <w:tcBorders>
+              <w:top w:val="single" w:sz="18" w:space="0" w:color="auto"/>
+              <w:left w:val="single" w:sz="18" w:space="0" w:color="auto"/>
+              <w:right w:val="single" w:sz="18" w:space="0" w:color="auto"/>
+            </w:tcBorders>
+            <w:shd w:val="clear" w:color="auto" w:fill="00B0F0"/>
+            <w:textDirection w:val="btLr"/>
+          </w:tcPr>
+          <w:p>
+            <w:pPr>
+              <w:pBdr>
+                <w:top w:val="none" w:sz="0" w:space="0" w:color="auto"/>
+                <w:left w:val="none" w:sz="0" w:space="0" w:color="auto"/>
+                <w:bottom w:val="none" w:sz="0" w:space="0" w:color="auto"/>
+                <w:right w:val="none" w:sz="0" w:space="0" w:color="auto"/>
+                <w:between w:val="none" w:sz="0" w:space="0" w:color="auto"/>
+              </w:pBdr>
+              <w:ind w:left="113" w:right="113"/>
+              <w:jc w:val="center"/>
+              <w:rPr>
+                <w:b/>
+                <w:bCs/>
+                <w:sz w:val="16"/>
+                <w:szCs w:val="16"/>
+              </w:rPr>
+            </w:pPr>
+            <w:r>
+              <w:rPr>
+                <w:b/>
+                <w:bCs/>
+                <w:sz w:val="16"/>
+                <w:szCs w:val="16"/>
+              </w:rPr>
+              <w:t>Markup Language</w:t>
+            </w:r>
+          </w:p>
+        </w:tc>
+        <w:tc>
+          <w:tcPr>
+            <w:tcW w:w="0" w:type="auto"/>
+            <w:tcBorders>
+              <w:top w:val="single" w:sz="18" w:space="0" w:color="auto"/>
+              <w:left w:val="single" w:sz="18" w:space="0" w:color="auto"/>
+              <w:bottom w:val="single" w:sz="18" w:space="0" w:color="auto"/>
+              <w:right w:val="single" w:sz="18" w:space="0" w:color="auto"/>
+            </w:tcBorders>
+            <w:shd w:val="clear" w:color="auto" w:fill="8C3FC5"/>
+          </w:tcPr>
+          <w:p>
+            <w:pPr>
+              <w:pBdr>
+                <w:top w:val="none" w:sz="0" w:space="0" w:color="auto"/>
+                <w:left w:val="none" w:sz="0" w:space="0" w:color="auto"/>
+                <w:bottom w:val="none" w:sz="0" w:space="0" w:color="auto"/>
+                <w:right w:val="none" w:sz="0" w:space="0" w:color="auto"/>
+                <w:between w:val="none" w:sz="0" w:space="0" w:color="auto"/>
+              </w:pBdr>
+              <w:jc w:val="center"/>
+              <w:rPr>
+                <w:sz w:val="16"/>
+                <w:szCs w:val="16"/>
+              </w:rPr>
+            </w:pPr>
+            <w:r>
+              <w:rPr>
+                <w:b/>
+                <w:bCs/>
+                <w:sz w:val="16"/>
+                <w:szCs w:val="16"/>
+              </w:rPr>
+              <w:t>HTML</w:t>
+            </w:r>
+          </w:p>
+        </w:tc>
+        <w:tc>
+          <w:tcPr>
+            <w:tcW w:w="0" w:type="auto"/>
+            <w:tcBorders>
+              <w:top w:val="single" w:sz="18" w:space="0" w:color="auto"/>
+              <w:left w:val="single" w:sz="18" w:space="0" w:color="auto"/>
+            </w:tcBorders>
+            <w:shd w:val="clear" w:color="auto" w:fill="00B050"/>
+          </w:tcPr>
+          <w:p>
+            <w:pPr>
+              <w:pBdr>
+                <w:top w:val="none" w:sz="0" w:space="0" w:color="auto"/>
+                <w:left w:val="none" w:sz="0" w:space="0" w:color="auto"/>
+                <w:bottom w:val="none" w:sz="0" w:space="0" w:color="auto"/>
+                <w:right w:val="none" w:sz="0" w:space="0" w:color="auto"/>
+                <w:between w:val="none" w:sz="0" w:space="0" w:color="auto"/>
+              </w:pBdr>
+              <w:jc w:val="center"/>
+              <w:rPr>
+                <w:sz w:val="16"/>
+                <w:szCs w:val="16"/>
+              </w:rPr>
+            </w:pPr>
+          </w:p>
+        </w:tc>
+        <w:tc>
+          <w:tcPr>
+            <w:tcW w:w="0" w:type="auto"/>
+            <w:tcBorders>
+              <w:top w:val="single" w:sz="18" w:space="0" w:color="auto"/>
+            </w:tcBorders>
+            <w:shd w:val="clear" w:color="auto" w:fill="00B050"/>
+          </w:tcPr>
+          <w:p>
+            <w:pPr>
+              <w:pBdr>
+                <w:top w:val="none" w:sz="0" w:space="0" w:color="auto"/>
+                <w:left w:val="none" w:sz="0" w:space="0" w:color="auto"/>
+                <w:bottom w:val="none" w:sz="0" w:space="0" w:color="auto"/>
+                <w:right w:val="none" w:sz="0" w:space="0" w:color="auto"/>
+                <w:between w:val="none" w:sz="0" w:space="0" w:color="auto"/>
+              </w:pBdr>
+              <w:jc w:val="center"/>
+              <w:rPr>
+                <w:sz w:val="16"/>
+                <w:szCs w:val="16"/>
+              </w:rPr>
+            </w:pPr>
+          </w:p>
+        </w:tc>
+        <w:tc>
+          <w:tcPr>
+            <w:tcW w:w="0" w:type="auto"/>
+            <w:tcBorders>
+              <w:top w:val="single" w:sz="18" w:space="0" w:color="auto"/>
+            </w:tcBorders>
+            <w:shd w:val="clear" w:color="auto" w:fill="00B050"/>
+          </w:tcPr>
+          <w:p>
+            <w:pPr>
+              <w:pBdr>
+                <w:top w:val="none" w:sz="0" w:space="0" w:color="auto"/>
+                <w:left w:val="none" w:sz="0" w:space="0" w:color="auto"/>
+                <w:bottom w:val="none" w:sz="0" w:space="0" w:color="auto"/>
+                <w:right w:val="none" w:sz="0" w:space="0" w:color="auto"/>
+                <w:between w:val="none" w:sz="0" w:space="0" w:color="auto"/>
+              </w:pBdr>
+              <w:jc w:val="center"/>
+              <w:rPr>
+                <w:sz w:val="16"/>
+                <w:szCs w:val="16"/>
+              </w:rPr>
+            </w:pPr>
+          </w:p>
+        </w:tc>
+        <w:tc>
+          <w:tcPr>
+            <w:tcW w:w="0" w:type="auto"/>
+            <w:tcBorders>
+              <w:top w:val="single" w:sz="18" w:space="0" w:color="auto"/>
+            </w:tcBorders>
+            <w:shd w:val="clear" w:color="auto" w:fill="00B050"/>
+          </w:tcPr>
+          <w:p>
+            <w:pPr>
+              <w:pBdr>
+                <w:top w:val="none" w:sz="0" w:space="0" w:color="auto"/>
+                <w:left w:val="none" w:sz="0" w:space="0" w:color="auto"/>
+                <w:bottom w:val="none" w:sz="0" w:space="0" w:color="auto"/>
+                <w:right w:val="none" w:sz="0" w:space="0" w:color="auto"/>
+                <w:between w:val="none" w:sz="0" w:space="0" w:color="auto"/>
+              </w:pBdr>
+              <w:jc w:val="center"/>
+              <w:rPr>
+                <w:sz w:val="16"/>
+                <w:szCs w:val="16"/>
+              </w:rPr>
+            </w:pPr>
+          </w:p>
+        </w:tc>
+        <w:tc>
+          <w:tcPr>
+            <w:tcW w:w="0" w:type="auto"/>
+            <w:tcBorders>
+              <w:top w:val="single" w:sz="18" w:space="0" w:color="auto"/>
+            </w:tcBorders>
+            <w:shd w:val="clear" w:color="auto" w:fill="00B050"/>
+          </w:tcPr>
+          <w:p>
+            <w:pPr>
+              <w:pBdr>
+                <w:top w:val="none" w:sz="0" w:space="0" w:color="auto"/>
+                <w:left w:val="none" w:sz="0" w:space="0" w:color="auto"/>
+                <w:bottom w:val="none" w:sz="0" w:space="0" w:color="auto"/>
+                <w:right w:val="none" w:sz="0" w:space="0" w:color="auto"/>
+                <w:between w:val="none" w:sz="0" w:space="0" w:color="auto"/>
+              </w:pBdr>
+              <w:jc w:val="center"/>
+              <w:rPr>
+                <w:sz w:val="16"/>
+                <w:szCs w:val="16"/>
+              </w:rPr>
+            </w:pPr>
+          </w:p>
+        </w:tc>
+        <w:tc>
+          <w:tcPr>
+            <w:tcW w:w="0" w:type="auto"/>
+            <w:tcBorders>
+              <w:top w:val="single" w:sz="18" w:space="0" w:color="auto"/>
+              <w:right w:val="single" w:sz="18" w:space="0" w:color="auto"/>
+            </w:tcBorders>
+            <w:shd w:val="clear" w:color="auto" w:fill="00B050"/>
+          </w:tcPr>
+          <w:p>
+            <w:pPr>
+              <w:pBdr>
+                <w:top w:val="none" w:sz="0" w:space="0" w:color="auto"/>
+                <w:left w:val="none" w:sz="0" w:space="0" w:color="auto"/>
+                <w:bottom w:val="none" w:sz="0" w:space="0" w:color="auto"/>
+                <w:right w:val="none" w:sz="0" w:space="0" w:color="auto"/>
+                <w:between w:val="none" w:sz="0" w:space="0" w:color="auto"/>
+              </w:pBdr>
+              <w:jc w:val="center"/>
+              <w:rPr>
+                <w:sz w:val="16"/>
+                <w:szCs w:val="16"/>
+              </w:rPr>
+            </w:pPr>
+          </w:p>
+        </w:tc>
+      </w:tr>
+      <w:tr>
+        <w:tc>
+          <w:tcPr>
+            <w:tcW w:w="0" w:type="auto"/>
+            <w:vMerge/>
+            <w:tcBorders>
+              <w:left w:val="single" w:sz="18" w:space="0" w:color="auto"/>
+              <w:right w:val="single" w:sz="18" w:space="0" w:color="auto"/>
+            </w:tcBorders>
+            <w:shd w:val="clear" w:color="auto" w:fill="00B0F0"/>
+          </w:tcPr>
+          <w:p>
+            <w:pPr>
+              <w:pBdr>
+                <w:top w:val="none" w:sz="0" w:space="0" w:color="auto"/>
+                <w:left w:val="none" w:sz="0" w:space="0" w:color="auto"/>
+                <w:bottom w:val="none" w:sz="0" w:space="0" w:color="auto"/>
+                <w:right w:val="none" w:sz="0" w:space="0" w:color="auto"/>
+                <w:between w:val="none" w:sz="0" w:space="0" w:color="auto"/>
+              </w:pBdr>
+              <w:jc w:val="center"/>
+              <w:rPr>
+                <w:b/>
+                <w:bCs/>
+                <w:sz w:val="16"/>
+                <w:szCs w:val="16"/>
+              </w:rPr>
+            </w:pPr>
+          </w:p>
+        </w:tc>
+        <w:tc>
+          <w:tcPr>
+            <w:tcW w:w="0" w:type="auto"/>
+            <w:tcBorders>
+              <w:top w:val="single" w:sz="18" w:space="0" w:color="auto"/>
+              <w:left w:val="single" w:sz="18" w:space="0" w:color="auto"/>
+              <w:bottom w:val="single" w:sz="18" w:space="0" w:color="auto"/>
+              <w:right w:val="single" w:sz="18" w:space="0" w:color="auto"/>
+            </w:tcBorders>
+            <w:shd w:val="clear" w:color="auto" w:fill="8C3FC5"/>
+          </w:tcPr>
+          <w:p>
+            <w:pPr>
+              <w:pBdr>
+                <w:top w:val="none" w:sz="0" w:space="0" w:color="auto"/>
+                <w:left w:val="none" w:sz="0" w:space="0" w:color="auto"/>
+                <w:bottom w:val="none" w:sz="0" w:space="0" w:color="auto"/>
+                <w:right w:val="none" w:sz="0" w:space="0" w:color="auto"/>
+                <w:between w:val="none" w:sz="0" w:space="0" w:color="auto"/>
+              </w:pBdr>
+              <w:jc w:val="center"/>
+              <w:rPr>
+                <w:sz w:val="16"/>
+                <w:szCs w:val="16"/>
+              </w:rPr>
+            </w:pPr>
+            <w:r>
+              <w:rPr>
+                <w:b/>
+                <w:bCs/>
+                <w:sz w:val="16"/>
+                <w:szCs w:val="16"/>
+              </w:rPr>
+              <w:t>HAML</w:t>
+            </w:r>
+          </w:p>
+        </w:tc>
+        <w:tc>
+          <w:tcPr>
+            <w:tcW w:w="0" w:type="auto"/>
+            <w:tcBorders>
+              <w:left w:val="single" w:sz="18" w:space="0" w:color="auto"/>
+            </w:tcBorders>
+            <w:shd w:val="clear" w:color="auto" w:fill="FFC000"/>
+          </w:tcPr>
+          <w:p>
+            <w:pPr>
+              <w:pBdr>
+                <w:top w:val="none" w:sz="0" w:space="0" w:color="auto"/>
+                <w:left w:val="none" w:sz="0" w:space="0" w:color="auto"/>
+                <w:bottom w:val="none" w:sz="0" w:space="0" w:color="auto"/>
+                <w:right w:val="none" w:sz="0" w:space="0" w:color="auto"/>
+                <w:between w:val="none" w:sz="0" w:space="0" w:color="auto"/>
+              </w:pBdr>
+              <w:jc w:val="center"/>
+              <w:rPr>
+                <w:sz w:val="16"/>
+                <w:szCs w:val="16"/>
+              </w:rPr>
+            </w:pPr>
+          </w:p>
+        </w:tc>
+        <w:tc>
+          <w:tcPr>
+            <w:tcW w:w="0" w:type="auto"/>
+            <w:shd w:val="clear" w:color="auto" w:fill="FFC000"/>
+          </w:tcPr>
+          <w:p>
+            <w:pPr>
+              <w:pBdr>
+                <w:top w:val="none" w:sz="0" w:space="0" w:color="auto"/>
+                <w:left w:val="none" w:sz="0" w:space="0" w:color="auto"/>
+                <w:bottom w:val="none" w:sz="0" w:space="0" w:color="auto"/>
+                <w:right w:val="none" w:sz="0" w:space="0" w:color="auto"/>
+                <w:between w:val="none" w:sz="0" w:space="0" w:color="auto"/>
+              </w:pBdr>
+              <w:jc w:val="center"/>
+              <w:rPr>
+                <w:sz w:val="16"/>
+                <w:szCs w:val="16"/>
+              </w:rPr>
+            </w:pPr>
+          </w:p>
+        </w:tc>
+        <w:tc>
+          <w:tcPr>
+            <w:tcW w:w="0" w:type="auto"/>
+            <w:shd w:val="clear" w:color="auto" w:fill="FF0000"/>
+          </w:tcPr>
+          <w:p>
+            <w:pPr>
+              <w:pBdr>
+                <w:top w:val="none" w:sz="0" w:space="0" w:color="auto"/>
+                <w:left w:val="none" w:sz="0" w:space="0" w:color="auto"/>
+                <w:bottom w:val="none" w:sz="0" w:space="0" w:color="auto"/>
+                <w:right w:val="none" w:sz="0" w:space="0" w:color="auto"/>
+                <w:between w:val="none" w:sz="0" w:space="0" w:color="auto"/>
+              </w:pBdr>
+              <w:jc w:val="center"/>
+              <w:rPr>
+                <w:sz w:val="16"/>
+                <w:szCs w:val="16"/>
+              </w:rPr>
+            </w:pPr>
+          </w:p>
+        </w:tc>
+        <w:tc>
+          <w:tcPr>
+            <w:tcW w:w="0" w:type="auto"/>
+            <w:shd w:val="clear" w:color="auto" w:fill="FFC000"/>
+          </w:tcPr>
+          <w:p>
+            <w:pPr>
+              <w:pBdr>
+                <w:top w:val="none" w:sz="0" w:space="0" w:color="auto"/>
+                <w:left w:val="none" w:sz="0" w:space="0" w:color="auto"/>
+                <w:bottom w:val="none" w:sz="0" w:space="0" w:color="auto"/>
+                <w:right w:val="none" w:sz="0" w:space="0" w:color="auto"/>
+                <w:between w:val="none" w:sz="0" w:space="0" w:color="auto"/>
+              </w:pBdr>
+              <w:jc w:val="center"/>
+              <w:rPr>
+                <w:sz w:val="16"/>
+                <w:szCs w:val="16"/>
+              </w:rPr>
+            </w:pPr>
+          </w:p>
+        </w:tc>
+        <w:tc>
+          <w:tcPr>
+            <w:tcW w:w="0" w:type="auto"/>
+            <w:shd w:val="clear" w:color="auto" w:fill="FFC000"/>
+          </w:tcPr>
+          <w:p>
+            <w:pPr>
+              <w:pBdr>
+                <w:top w:val="none" w:sz="0" w:space="0" w:color="auto"/>
+                <w:left w:val="none" w:sz="0" w:space="0" w:color="auto"/>
+                <w:bottom w:val="none" w:sz="0" w:space="0" w:color="auto"/>
+                <w:right w:val="none" w:sz="0" w:space="0" w:color="auto"/>
+                <w:between w:val="none" w:sz="0" w:space="0" w:color="auto"/>
+              </w:pBdr>
+              <w:jc w:val="center"/>
+              <w:rPr>
+                <w:sz w:val="16"/>
+                <w:szCs w:val="16"/>
+              </w:rPr>
+            </w:pPr>
+          </w:p>
+        </w:tc>
+        <w:tc>
+          <w:tcPr>
+            <w:tcW w:w="0" w:type="auto"/>
+            <w:tcBorders>
+              <w:right w:val="single" w:sz="18" w:space="0" w:color="auto"/>
+            </w:tcBorders>
+            <w:shd w:val="clear" w:color="auto" w:fill="00B050"/>
+          </w:tcPr>
+          <w:p>
+            <w:pPr>
+              <w:pBdr>
+                <w:top w:val="none" w:sz="0" w:space="0" w:color="auto"/>
+                <w:left w:val="none" w:sz="0" w:space="0" w:color="auto"/>
+                <w:bottom w:val="none" w:sz="0" w:space="0" w:color="auto"/>
+                <w:right w:val="none" w:sz="0" w:space="0" w:color="auto"/>
+                <w:between w:val="none" w:sz="0" w:space="0" w:color="auto"/>
+              </w:pBdr>
+              <w:jc w:val="center"/>
+              <w:rPr>
+                <w:sz w:val="16"/>
+                <w:szCs w:val="16"/>
+              </w:rPr>
+            </w:pPr>
+          </w:p>
+        </w:tc>
+      </w:tr>
+      <w:tr>
+        <w:tc>
+          <w:tcPr>
+            <w:tcW w:w="0" w:type="auto"/>
+            <w:vMerge/>
+            <w:tcBorders>
+              <w:left w:val="single" w:sz="18" w:space="0" w:color="auto"/>
+              <w:bottom w:val="single" w:sz="18" w:space="0" w:color="auto"/>
+              <w:right w:val="single" w:sz="18" w:space="0" w:color="auto"/>
+            </w:tcBorders>
+            <w:shd w:val="clear" w:color="auto" w:fill="00B0F0"/>
+          </w:tcPr>
+          <w:p>
+            <w:pPr>
+              <w:pBdr>
+                <w:top w:val="none" w:sz="0" w:space="0" w:color="auto"/>
+                <w:left w:val="none" w:sz="0" w:space="0" w:color="auto"/>
+                <w:bottom w:val="none" w:sz="0" w:space="0" w:color="auto"/>
+                <w:right w:val="none" w:sz="0" w:space="0" w:color="auto"/>
+                <w:between w:val="none" w:sz="0" w:space="0" w:color="auto"/>
+              </w:pBdr>
+              <w:jc w:val="center"/>
+              <w:rPr>
+                <w:b/>
+                <w:bCs/>
+                <w:sz w:val="16"/>
+                <w:szCs w:val="16"/>
+              </w:rPr>
+            </w:pPr>
+          </w:p>
+        </w:tc>
+        <w:tc>
+          <w:tcPr>
+            <w:tcW w:w="0" w:type="auto"/>
+            <w:tcBorders>
+              <w:top w:val="single" w:sz="18" w:space="0" w:color="auto"/>
+              <w:left w:val="single" w:sz="18" w:space="0" w:color="auto"/>
+              <w:bottom w:val="single" w:sz="18" w:space="0" w:color="auto"/>
+              <w:right w:val="single" w:sz="18" w:space="0" w:color="auto"/>
+            </w:tcBorders>
+            <w:shd w:val="clear" w:color="auto" w:fill="8C3FC5"/>
+          </w:tcPr>
+          <w:p>
+            <w:pPr>
+              <w:pBdr>
+                <w:top w:val="none" w:sz="0" w:space="0" w:color="auto"/>
+                <w:left w:val="none" w:sz="0" w:space="0" w:color="auto"/>
+                <w:bottom w:val="none" w:sz="0" w:space="0" w:color="auto"/>
+                <w:right w:val="none" w:sz="0" w:space="0" w:color="auto"/>
+                <w:between w:val="none" w:sz="0" w:space="0" w:color="auto"/>
+              </w:pBdr>
+              <w:jc w:val="center"/>
+              <w:rPr>
+                <w:sz w:val="16"/>
+                <w:szCs w:val="16"/>
+              </w:rPr>
+            </w:pPr>
+            <w:proofErr w:type="spellStart"/>
+            <w:r>
+              <w:rPr>
+                <w:b/>
+                <w:bCs/>
+                <w:sz w:val="16"/>
+                <w:szCs w:val="16"/>
+              </w:rPr>
+              <w:t>restructuredText</w:t>
+            </w:r>
+            <w:proofErr w:type="spellEnd"/>
+          </w:p>
+        </w:tc>
+        <w:tc>
+          <w:tcPr>
+            <w:tcW w:w="0" w:type="auto"/>
+            <w:tcBorders>
+              <w:left w:val="single" w:sz="18" w:space="0" w:color="auto"/>
+              <w:bottom w:val="single" w:sz="18" w:space="0" w:color="auto"/>
+            </w:tcBorders>
+            <w:shd w:val="clear" w:color="auto" w:fill="FFC000"/>
+          </w:tcPr>
+          <w:p>
+            <w:pPr>
+              <w:pBdr>
+                <w:top w:val="none" w:sz="0" w:space="0" w:color="auto"/>
+                <w:left w:val="none" w:sz="0" w:space="0" w:color="auto"/>
+                <w:bottom w:val="none" w:sz="0" w:space="0" w:color="auto"/>
+                <w:right w:val="none" w:sz="0" w:space="0" w:color="auto"/>
+                <w:between w:val="none" w:sz="0" w:space="0" w:color="auto"/>
+              </w:pBdr>
+              <w:jc w:val="center"/>
+              <w:rPr>
+                <w:sz w:val="16"/>
+                <w:szCs w:val="16"/>
+              </w:rPr>
+            </w:pPr>
+          </w:p>
+        </w:tc>
+        <w:tc>
+          <w:tcPr>
+            <w:tcW w:w="0" w:type="auto"/>
+            <w:tcBorders>
+              <w:bottom w:val="single" w:sz="18" w:space="0" w:color="auto"/>
+            </w:tcBorders>
+            <w:shd w:val="clear" w:color="auto" w:fill="FFC000"/>
+          </w:tcPr>
+          <w:p>
+            <w:pPr>
+              <w:pBdr>
+                <w:top w:val="none" w:sz="0" w:space="0" w:color="auto"/>
+                <w:left w:val="none" w:sz="0" w:space="0" w:color="auto"/>
+                <w:bottom w:val="none" w:sz="0" w:space="0" w:color="auto"/>
+                <w:right w:val="none" w:sz="0" w:space="0" w:color="auto"/>
+                <w:between w:val="none" w:sz="0" w:space="0" w:color="auto"/>
+              </w:pBdr>
+              <w:jc w:val="center"/>
+              <w:rPr>
+                <w:sz w:val="16"/>
+                <w:szCs w:val="16"/>
+              </w:rPr>
+            </w:pPr>
+          </w:p>
+        </w:tc>
+        <w:tc>
+          <w:tcPr>
+            <w:tcW w:w="0" w:type="auto"/>
+            <w:tcBorders>
+              <w:bottom w:val="single" w:sz="18" w:space="0" w:color="auto"/>
+            </w:tcBorders>
+            <w:shd w:val="clear" w:color="auto" w:fill="FF0000"/>
+          </w:tcPr>
+          <w:p>
+            <w:pPr>
+              <w:pBdr>
+                <w:top w:val="none" w:sz="0" w:space="0" w:color="auto"/>
+                <w:left w:val="none" w:sz="0" w:space="0" w:color="auto"/>
+                <w:bottom w:val="none" w:sz="0" w:space="0" w:color="auto"/>
+                <w:right w:val="none" w:sz="0" w:space="0" w:color="auto"/>
+                <w:between w:val="none" w:sz="0" w:space="0" w:color="auto"/>
+              </w:pBdr>
+              <w:jc w:val="center"/>
+              <w:rPr>
+                <w:sz w:val="16"/>
+                <w:szCs w:val="16"/>
+              </w:rPr>
+            </w:pPr>
+          </w:p>
+        </w:tc>
+        <w:tc>
+          <w:tcPr>
+            <w:tcW w:w="0" w:type="auto"/>
+            <w:tcBorders>
+              <w:bottom w:val="single" w:sz="18" w:space="0" w:color="auto"/>
+            </w:tcBorders>
+            <w:shd w:val="clear" w:color="auto" w:fill="FFC000"/>
+          </w:tcPr>
+          <w:p>
+            <w:pPr>
+              <w:pBdr>
+                <w:top w:val="none" w:sz="0" w:space="0" w:color="auto"/>
+                <w:left w:val="none" w:sz="0" w:space="0" w:color="auto"/>
+                <w:bottom w:val="none" w:sz="0" w:space="0" w:color="auto"/>
+                <w:right w:val="none" w:sz="0" w:space="0" w:color="auto"/>
+                <w:between w:val="none" w:sz="0" w:space="0" w:color="auto"/>
+              </w:pBdr>
+              <w:jc w:val="center"/>
+              <w:rPr>
+                <w:sz w:val="16"/>
+                <w:szCs w:val="16"/>
+              </w:rPr>
+            </w:pPr>
+          </w:p>
+        </w:tc>
+        <w:tc>
+          <w:tcPr>
+            <w:tcW w:w="0" w:type="auto"/>
+            <w:tcBorders>
+              <w:bottom w:val="single" w:sz="18" w:space="0" w:color="auto"/>
+            </w:tcBorders>
+            <w:shd w:val="clear" w:color="auto" w:fill="FFC000"/>
+          </w:tcPr>
+          <w:p>
+            <w:pPr>
+              <w:pBdr>
+                <w:top w:val="none" w:sz="0" w:space="0" w:color="auto"/>
+                <w:left w:val="none" w:sz="0" w:space="0" w:color="auto"/>
+                <w:bottom w:val="none" w:sz="0" w:space="0" w:color="auto"/>
+                <w:right w:val="none" w:sz="0" w:space="0" w:color="auto"/>
+                <w:between w:val="none" w:sz="0" w:space="0" w:color="auto"/>
+              </w:pBdr>
+              <w:jc w:val="center"/>
+              <w:rPr>
+                <w:sz w:val="16"/>
+                <w:szCs w:val="16"/>
+              </w:rPr>
+            </w:pPr>
+          </w:p>
+        </w:tc>
+        <w:tc>
+          <w:tcPr>
+            <w:tcW w:w="0" w:type="auto"/>
+            <w:tcBorders>
+              <w:bottom w:val="single" w:sz="18" w:space="0" w:color="auto"/>
+              <w:right w:val="single" w:sz="18" w:space="0" w:color="auto"/>
+            </w:tcBorders>
+            <w:shd w:val="clear" w:color="auto" w:fill="FFC000"/>
+          </w:tcPr>
+          <w:p>
+            <w:pPr>
+              <w:pBdr>
+                <w:top w:val="none" w:sz="0" w:space="0" w:color="auto"/>
+                <w:left w:val="none" w:sz="0" w:space="0" w:color="auto"/>
+                <w:bottom w:val="none" w:sz="0" w:space="0" w:color="auto"/>
+                <w:right w:val="none" w:sz="0" w:space="0" w:color="auto"/>
+                <w:between w:val="none" w:sz="0" w:space="0" w:color="auto"/>
+              </w:pBdr>
+              <w:jc w:val="center"/>
+              <w:rPr>
+                <w:sz w:val="16"/>
+                <w:szCs w:val="16"/>
+              </w:rPr>
+            </w:pPr>
+          </w:p>
+        </w:tc>
+      </w:tr>
+      <w:tr>
+        <w:tc>
+          <w:tcPr>
+            <w:tcW w:w="0" w:type="auto"/>
+            <w:vMerge w:val="restart"/>
+            <w:tcBorders>
+              <w:top w:val="single" w:sz="18" w:space="0" w:color="auto"/>
+              <w:left w:val="single" w:sz="18" w:space="0" w:color="auto"/>
+              <w:right w:val="single" w:sz="18" w:space="0" w:color="auto"/>
+            </w:tcBorders>
+            <w:shd w:val="clear" w:color="auto" w:fill="00B0F0"/>
+            <w:textDirection w:val="btLr"/>
+          </w:tcPr>
+          <w:p>
+            <w:pPr>
+              <w:pBdr>
+                <w:top w:val="none" w:sz="0" w:space="0" w:color="auto"/>
+                <w:left w:val="none" w:sz="0" w:space="0" w:color="auto"/>
+                <w:bottom w:val="none" w:sz="0" w:space="0" w:color="auto"/>
+                <w:right w:val="none" w:sz="0" w:space="0" w:color="auto"/>
+                <w:between w:val="none" w:sz="0" w:space="0" w:color="auto"/>
+              </w:pBdr>
+              <w:ind w:left="113" w:right="113"/>
+              <w:jc w:val="center"/>
+              <w:rPr>
+                <w:b/>
+                <w:bCs/>
+                <w:sz w:val="16"/>
+                <w:szCs w:val="16"/>
+              </w:rPr>
+            </w:pPr>
+            <w:r>
+              <w:rPr>
+                <w:b/>
+                <w:bCs/>
+                <w:sz w:val="16"/>
+                <w:szCs w:val="16"/>
+              </w:rPr>
+              <w:t>Stylesheet Language</w:t>
+            </w:r>
+          </w:p>
+        </w:tc>
+        <w:tc>
+          <w:tcPr>
+            <w:tcW w:w="0" w:type="auto"/>
+            <w:tcBorders>
+              <w:top w:val="single" w:sz="18" w:space="0" w:color="auto"/>
+              <w:left w:val="single" w:sz="18" w:space="0" w:color="auto"/>
+              <w:bottom w:val="single" w:sz="18" w:space="0" w:color="auto"/>
+              <w:right w:val="single" w:sz="18" w:space="0" w:color="auto"/>
+            </w:tcBorders>
+            <w:shd w:val="clear" w:color="auto" w:fill="8C3FC5"/>
+          </w:tcPr>
+          <w:p>
+            <w:pPr>
+              <w:pBdr>
+                <w:top w:val="none" w:sz="0" w:space="0" w:color="auto"/>
+                <w:left w:val="none" w:sz="0" w:space="0" w:color="auto"/>
+                <w:bottom w:val="none" w:sz="0" w:space="0" w:color="auto"/>
+                <w:right w:val="none" w:sz="0" w:space="0" w:color="auto"/>
+                <w:between w:val="none" w:sz="0" w:space="0" w:color="auto"/>
+              </w:pBdr>
+              <w:jc w:val="center"/>
+              <w:rPr>
+                <w:sz w:val="16"/>
+                <w:szCs w:val="16"/>
+              </w:rPr>
+            </w:pPr>
+            <w:r>
+              <w:rPr>
+                <w:b/>
+                <w:bCs/>
+                <w:sz w:val="16"/>
+                <w:szCs w:val="16"/>
+              </w:rPr>
+              <w:t>CSS</w:t>
+            </w:r>
+          </w:p>
+        </w:tc>
+        <w:tc>
+          <w:tcPr>
+            <w:tcW w:w="0" w:type="auto"/>
+            <w:tcBorders>
+              <w:top w:val="single" w:sz="18" w:space="0" w:color="auto"/>
+              <w:left w:val="single" w:sz="18" w:space="0" w:color="auto"/>
+            </w:tcBorders>
+            <w:shd w:val="clear" w:color="auto" w:fill="FFC000"/>
+          </w:tcPr>
+          <w:p>
+            <w:pPr>
+              <w:pBdr>
+                <w:top w:val="none" w:sz="0" w:space="0" w:color="auto"/>
+                <w:left w:val="none" w:sz="0" w:space="0" w:color="auto"/>
+                <w:bottom w:val="none" w:sz="0" w:space="0" w:color="auto"/>
+                <w:right w:val="none" w:sz="0" w:space="0" w:color="auto"/>
+                <w:between w:val="none" w:sz="0" w:space="0" w:color="auto"/>
+              </w:pBdr>
+              <w:jc w:val="center"/>
+              <w:rPr>
+                <w:sz w:val="16"/>
+                <w:szCs w:val="16"/>
+              </w:rPr>
+            </w:pPr>
+          </w:p>
+        </w:tc>
+        <w:tc>
+          <w:tcPr>
+            <w:tcW w:w="0" w:type="auto"/>
+            <w:tcBorders>
+              <w:top w:val="single" w:sz="18" w:space="0" w:color="auto"/>
+            </w:tcBorders>
+            <w:shd w:val="clear" w:color="auto" w:fill="00B050"/>
+          </w:tcPr>
+          <w:p>
+            <w:pPr>
+              <w:pBdr>
+                <w:top w:val="none" w:sz="0" w:space="0" w:color="auto"/>
+                <w:left w:val="none" w:sz="0" w:space="0" w:color="auto"/>
+                <w:bottom w:val="none" w:sz="0" w:space="0" w:color="auto"/>
+                <w:right w:val="none" w:sz="0" w:space="0" w:color="auto"/>
+                <w:between w:val="none" w:sz="0" w:space="0" w:color="auto"/>
+              </w:pBdr>
+              <w:jc w:val="center"/>
+              <w:rPr>
+                <w:sz w:val="16"/>
+                <w:szCs w:val="16"/>
+              </w:rPr>
+            </w:pPr>
+          </w:p>
+        </w:tc>
+        <w:tc>
+          <w:tcPr>
+            <w:tcW w:w="0" w:type="auto"/>
+            <w:tcBorders>
+              <w:top w:val="single" w:sz="18" w:space="0" w:color="auto"/>
+            </w:tcBorders>
+            <w:shd w:val="clear" w:color="auto" w:fill="00B050"/>
+          </w:tcPr>
+          <w:p>
+            <w:pPr>
+              <w:pBdr>
+                <w:top w:val="none" w:sz="0" w:space="0" w:color="auto"/>
+                <w:left w:val="none" w:sz="0" w:space="0" w:color="auto"/>
+                <w:bottom w:val="none" w:sz="0" w:space="0" w:color="auto"/>
+                <w:right w:val="none" w:sz="0" w:space="0" w:color="auto"/>
+                <w:between w:val="none" w:sz="0" w:space="0" w:color="auto"/>
+              </w:pBdr>
+              <w:jc w:val="center"/>
+              <w:rPr>
+                <w:sz w:val="16"/>
+                <w:szCs w:val="16"/>
+              </w:rPr>
+            </w:pPr>
+          </w:p>
+        </w:tc>
+        <w:tc>
+          <w:tcPr>
+            <w:tcW w:w="0" w:type="auto"/>
+            <w:tcBorders>
+              <w:top w:val="single" w:sz="18" w:space="0" w:color="auto"/>
+            </w:tcBorders>
+            <w:shd w:val="clear" w:color="auto" w:fill="FFC000"/>
+          </w:tcPr>
+          <w:p>
+            <w:pPr>
+              <w:pBdr>
+                <w:top w:val="none" w:sz="0" w:space="0" w:color="auto"/>
+                <w:left w:val="none" w:sz="0" w:space="0" w:color="auto"/>
+                <w:bottom w:val="none" w:sz="0" w:space="0" w:color="auto"/>
+                <w:right w:val="none" w:sz="0" w:space="0" w:color="auto"/>
+                <w:between w:val="none" w:sz="0" w:space="0" w:color="auto"/>
+              </w:pBdr>
+              <w:jc w:val="center"/>
+              <w:rPr>
+                <w:sz w:val="16"/>
+                <w:szCs w:val="16"/>
+              </w:rPr>
+            </w:pPr>
+          </w:p>
+        </w:tc>
+        <w:tc>
+          <w:tcPr>
+            <w:tcW w:w="0" w:type="auto"/>
+            <w:tcBorders>
+              <w:top w:val="single" w:sz="18" w:space="0" w:color="auto"/>
+            </w:tcBorders>
+            <w:shd w:val="clear" w:color="auto" w:fill="FF0000"/>
+          </w:tcPr>
+          <w:p>
+            <w:pPr>
+              <w:pBdr>
+                <w:top w:val="none" w:sz="0" w:space="0" w:color="auto"/>
+                <w:left w:val="none" w:sz="0" w:space="0" w:color="auto"/>
+                <w:bottom w:val="none" w:sz="0" w:space="0" w:color="auto"/>
+                <w:right w:val="none" w:sz="0" w:space="0" w:color="auto"/>
+                <w:between w:val="none" w:sz="0" w:space="0" w:color="auto"/>
+              </w:pBdr>
+              <w:jc w:val="center"/>
+              <w:rPr>
+                <w:sz w:val="16"/>
+                <w:szCs w:val="16"/>
+              </w:rPr>
+            </w:pPr>
+          </w:p>
+        </w:tc>
+        <w:tc>
+          <w:tcPr>
+            <w:tcW w:w="0" w:type="auto"/>
+            <w:tcBorders>
+              <w:top w:val="single" w:sz="18" w:space="0" w:color="auto"/>
+              <w:right w:val="single" w:sz="18" w:space="0" w:color="auto"/>
+            </w:tcBorders>
+            <w:shd w:val="clear" w:color="auto" w:fill="00B050"/>
+          </w:tcPr>
+          <w:p>
+            <w:pPr>
+              <w:pBdr>
+                <w:top w:val="none" w:sz="0" w:space="0" w:color="auto"/>
+                <w:left w:val="none" w:sz="0" w:space="0" w:color="auto"/>
+                <w:bottom w:val="none" w:sz="0" w:space="0" w:color="auto"/>
+                <w:right w:val="none" w:sz="0" w:space="0" w:color="auto"/>
+                <w:between w:val="none" w:sz="0" w:space="0" w:color="auto"/>
+              </w:pBdr>
+              <w:jc w:val="center"/>
+              <w:rPr>
+                <w:sz w:val="16"/>
+                <w:szCs w:val="16"/>
+              </w:rPr>
+            </w:pPr>
+          </w:p>
+        </w:tc>
+      </w:tr>
+      <w:tr>
+        <w:tc>
+          <w:tcPr>
+            <w:tcW w:w="0" w:type="auto"/>
+            <w:vMerge/>
+            <w:tcBorders>
+              <w:left w:val="single" w:sz="18" w:space="0" w:color="auto"/>
+              <w:right w:val="single" w:sz="18" w:space="0" w:color="auto"/>
+            </w:tcBorders>
+            <w:shd w:val="clear" w:color="auto" w:fill="00B0F0"/>
+          </w:tcPr>
+          <w:p>
+            <w:pPr>
+              <w:pBdr>
+                <w:top w:val="none" w:sz="0" w:space="0" w:color="auto"/>
+                <w:left w:val="none" w:sz="0" w:space="0" w:color="auto"/>
+                <w:bottom w:val="none" w:sz="0" w:space="0" w:color="auto"/>
+                <w:right w:val="none" w:sz="0" w:space="0" w:color="auto"/>
+                <w:between w:val="none" w:sz="0" w:space="0" w:color="auto"/>
+              </w:pBdr>
+              <w:jc w:val="center"/>
+              <w:rPr>
+                <w:b/>
+                <w:bCs/>
+                <w:sz w:val="16"/>
+                <w:szCs w:val="16"/>
+              </w:rPr>
+            </w:pPr>
+          </w:p>
+        </w:tc>
+        <w:tc>
+          <w:tcPr>
+            <w:tcW w:w="0" w:type="auto"/>
+            <w:tcBorders>
+              <w:top w:val="single" w:sz="18" w:space="0" w:color="auto"/>
+              <w:left w:val="single" w:sz="18" w:space="0" w:color="auto"/>
+              <w:bottom w:val="single" w:sz="18" w:space="0" w:color="auto"/>
+              <w:right w:val="single" w:sz="18" w:space="0" w:color="auto"/>
+            </w:tcBorders>
+            <w:shd w:val="clear" w:color="auto" w:fill="8C3FC5"/>
+          </w:tcPr>
+          <w:p>
+            <w:pPr>
+              <w:pBdr>
+                <w:top w:val="none" w:sz="0" w:space="0" w:color="auto"/>
+                <w:left w:val="none" w:sz="0" w:space="0" w:color="auto"/>
+                <w:bottom w:val="none" w:sz="0" w:space="0" w:color="auto"/>
+                <w:right w:val="none" w:sz="0" w:space="0" w:color="auto"/>
+                <w:between w:val="none" w:sz="0" w:space="0" w:color="auto"/>
+              </w:pBdr>
+              <w:jc w:val="center"/>
+              <w:rPr>
+                <w:sz w:val="16"/>
+                <w:szCs w:val="16"/>
+              </w:rPr>
+            </w:pPr>
+            <w:r>
+              <w:rPr>
+                <w:b/>
+                <w:bCs/>
+                <w:sz w:val="16"/>
+                <w:szCs w:val="16"/>
+              </w:rPr>
+              <w:t>SASS</w:t>
+            </w:r>
+          </w:p>
+        </w:tc>
+        <w:tc>
+          <w:tcPr>
+            <w:tcW w:w="0" w:type="auto"/>
+            <w:tcBorders>
+              <w:left w:val="single" w:sz="18" w:space="0" w:color="auto"/>
+            </w:tcBorders>
+            <w:shd w:val="clear" w:color="auto" w:fill="00B050"/>
+          </w:tcPr>
+          <w:p>
+            <w:pPr>
+              <w:pBdr>
+                <w:top w:val="none" w:sz="0" w:space="0" w:color="auto"/>
+                <w:left w:val="none" w:sz="0" w:space="0" w:color="auto"/>
+                <w:bottom w:val="none" w:sz="0" w:space="0" w:color="auto"/>
+                <w:right w:val="none" w:sz="0" w:space="0" w:color="auto"/>
+                <w:between w:val="none" w:sz="0" w:space="0" w:color="auto"/>
+              </w:pBdr>
+              <w:jc w:val="center"/>
+              <w:rPr>
+                <w:sz w:val="16"/>
+                <w:szCs w:val="16"/>
+              </w:rPr>
+            </w:pPr>
+          </w:p>
+        </w:tc>
+        <w:tc>
+          <w:tcPr>
+            <w:tcW w:w="0" w:type="auto"/>
+            <w:shd w:val="clear" w:color="auto" w:fill="00B050"/>
+          </w:tcPr>
+          <w:p>
+            <w:pPr>
+              <w:pBdr>
+                <w:top w:val="none" w:sz="0" w:space="0" w:color="auto"/>
+                <w:left w:val="none" w:sz="0" w:space="0" w:color="auto"/>
+                <w:bottom w:val="none" w:sz="0" w:space="0" w:color="auto"/>
+                <w:right w:val="none" w:sz="0" w:space="0" w:color="auto"/>
+                <w:between w:val="none" w:sz="0" w:space="0" w:color="auto"/>
+              </w:pBdr>
+              <w:jc w:val="center"/>
+              <w:rPr>
+                <w:sz w:val="16"/>
+                <w:szCs w:val="16"/>
+              </w:rPr>
+            </w:pPr>
+          </w:p>
+        </w:tc>
+        <w:tc>
+          <w:tcPr>
+            <w:tcW w:w="0" w:type="auto"/>
+            <w:shd w:val="clear" w:color="auto" w:fill="00B050"/>
+          </w:tcPr>
+          <w:p>
+            <w:pPr>
+              <w:pBdr>
+                <w:top w:val="none" w:sz="0" w:space="0" w:color="auto"/>
+                <w:left w:val="none" w:sz="0" w:space="0" w:color="auto"/>
+                <w:bottom w:val="none" w:sz="0" w:space="0" w:color="auto"/>
+                <w:right w:val="none" w:sz="0" w:space="0" w:color="auto"/>
+                <w:between w:val="none" w:sz="0" w:space="0" w:color="auto"/>
+              </w:pBdr>
+              <w:jc w:val="center"/>
+              <w:rPr>
+                <w:sz w:val="16"/>
+                <w:szCs w:val="16"/>
+              </w:rPr>
+            </w:pPr>
+          </w:p>
+        </w:tc>
+        <w:tc>
+          <w:tcPr>
+            <w:tcW w:w="0" w:type="auto"/>
+            <w:shd w:val="clear" w:color="auto" w:fill="00B050"/>
+          </w:tcPr>
+          <w:p>
+            <w:pPr>
+              <w:pBdr>
+                <w:top w:val="none" w:sz="0" w:space="0" w:color="auto"/>
+                <w:left w:val="none" w:sz="0" w:space="0" w:color="auto"/>
+                <w:bottom w:val="none" w:sz="0" w:space="0" w:color="auto"/>
+                <w:right w:val="none" w:sz="0" w:space="0" w:color="auto"/>
+                <w:between w:val="none" w:sz="0" w:space="0" w:color="auto"/>
+              </w:pBdr>
+              <w:jc w:val="center"/>
+              <w:rPr>
+                <w:sz w:val="16"/>
+                <w:szCs w:val="16"/>
+              </w:rPr>
+            </w:pPr>
+          </w:p>
+        </w:tc>
+        <w:tc>
+          <w:tcPr>
+            <w:tcW w:w="0" w:type="auto"/>
+            <w:shd w:val="clear" w:color="auto" w:fill="00B050"/>
+          </w:tcPr>
+          <w:p>
+            <w:pPr>
+              <w:pBdr>
+                <w:top w:val="none" w:sz="0" w:space="0" w:color="auto"/>
+                <w:left w:val="none" w:sz="0" w:space="0" w:color="auto"/>
+                <w:bottom w:val="none" w:sz="0" w:space="0" w:color="auto"/>
+                <w:right w:val="none" w:sz="0" w:space="0" w:color="auto"/>
+                <w:between w:val="none" w:sz="0" w:space="0" w:color="auto"/>
+              </w:pBdr>
+              <w:jc w:val="center"/>
+              <w:rPr>
+                <w:sz w:val="16"/>
+                <w:szCs w:val="16"/>
+              </w:rPr>
+            </w:pPr>
+          </w:p>
+        </w:tc>
+        <w:tc>
+          <w:tcPr>
+            <w:tcW w:w="0" w:type="auto"/>
+            <w:tcBorders>
+              <w:right w:val="single" w:sz="18" w:space="0" w:color="auto"/>
+            </w:tcBorders>
+            <w:shd w:val="clear" w:color="auto" w:fill="00B050"/>
+          </w:tcPr>
+          <w:p>
+            <w:pPr>
+              <w:pBdr>
+                <w:top w:val="none" w:sz="0" w:space="0" w:color="auto"/>
+                <w:left w:val="none" w:sz="0" w:space="0" w:color="auto"/>
+                <w:bottom w:val="none" w:sz="0" w:space="0" w:color="auto"/>
+                <w:right w:val="none" w:sz="0" w:space="0" w:color="auto"/>
+                <w:between w:val="none" w:sz="0" w:space="0" w:color="auto"/>
+              </w:pBdr>
+              <w:jc w:val="center"/>
+              <w:rPr>
+                <w:sz w:val="16"/>
+                <w:szCs w:val="16"/>
+              </w:rPr>
+            </w:pPr>
+          </w:p>
+        </w:tc>
+      </w:tr>
+      <w:tr>
+        <w:tc>
+          <w:tcPr>
+            <w:tcW w:w="0" w:type="auto"/>
+            <w:vMerge/>
+            <w:tcBorders>
+              <w:left w:val="single" w:sz="18" w:space="0" w:color="auto"/>
+              <w:bottom w:val="single" w:sz="18" w:space="0" w:color="auto"/>
+              <w:right w:val="single" w:sz="18" w:space="0" w:color="auto"/>
+            </w:tcBorders>
+            <w:shd w:val="clear" w:color="auto" w:fill="00B0F0"/>
+          </w:tcPr>
+          <w:p>
+            <w:pPr>
+              <w:pBdr>
+                <w:top w:val="none" w:sz="0" w:space="0" w:color="auto"/>
+                <w:left w:val="none" w:sz="0" w:space="0" w:color="auto"/>
+                <w:bottom w:val="none" w:sz="0" w:space="0" w:color="auto"/>
+                <w:right w:val="none" w:sz="0" w:space="0" w:color="auto"/>
+                <w:between w:val="none" w:sz="0" w:space="0" w:color="auto"/>
+              </w:pBdr>
+              <w:jc w:val="center"/>
+              <w:rPr>
+                <w:b/>
+                <w:bCs/>
+                <w:sz w:val="16"/>
+                <w:szCs w:val="16"/>
+              </w:rPr>
+            </w:pPr>
+          </w:p>
+        </w:tc>
+        <w:tc>
+          <w:tcPr>
+            <w:tcW w:w="0" w:type="auto"/>
+            <w:tcBorders>
+              <w:top w:val="single" w:sz="18" w:space="0" w:color="auto"/>
+              <w:left w:val="single" w:sz="18" w:space="0" w:color="auto"/>
+              <w:bottom w:val="single" w:sz="18" w:space="0" w:color="auto"/>
+              <w:right w:val="single" w:sz="18" w:space="0" w:color="auto"/>
+            </w:tcBorders>
+            <w:shd w:val="clear" w:color="auto" w:fill="8C3FC5"/>
+          </w:tcPr>
+          <w:p>
+            <w:pPr>
+              <w:pBdr>
+                <w:top w:val="none" w:sz="0" w:space="0" w:color="auto"/>
+                <w:left w:val="none" w:sz="0" w:space="0" w:color="auto"/>
+                <w:bottom w:val="none" w:sz="0" w:space="0" w:color="auto"/>
+                <w:right w:val="none" w:sz="0" w:space="0" w:color="auto"/>
+                <w:between w:val="none" w:sz="0" w:space="0" w:color="auto"/>
+              </w:pBdr>
+              <w:jc w:val="center"/>
+              <w:rPr>
+                <w:sz w:val="16"/>
+                <w:szCs w:val="16"/>
+              </w:rPr>
+            </w:pPr>
+            <w:proofErr w:type="spellStart"/>
+            <w:r>
+              <w:rPr>
+                <w:b/>
+                <w:bCs/>
+                <w:sz w:val="16"/>
+                <w:szCs w:val="16"/>
+              </w:rPr>
+              <w:t>Tailwind</w:t>
+            </w:r>
+            <w:proofErr w:type="spellEnd"/>
+            <w:r>
+              <w:rPr>
+                <w:b/>
+                <w:bCs/>
+                <w:sz w:val="16"/>
+                <w:szCs w:val="16"/>
+              </w:rPr>
+              <w:t xml:space="preserve"> CSS</w:t>
+            </w:r>
+          </w:p>
+        </w:tc>
+        <w:tc>
+          <w:tcPr>
+            <w:tcW w:w="0" w:type="auto"/>
+            <w:tcBorders>
+              <w:left w:val="single" w:sz="18" w:space="0" w:color="auto"/>
+              <w:bottom w:val="single" w:sz="18" w:space="0" w:color="auto"/>
+            </w:tcBorders>
+            <w:shd w:val="clear" w:color="auto" w:fill="00B050"/>
+          </w:tcPr>
+          <w:p>
+            <w:pPr>
+              <w:pBdr>
+                <w:top w:val="none" w:sz="0" w:space="0" w:color="auto"/>
+                <w:left w:val="none" w:sz="0" w:space="0" w:color="auto"/>
+                <w:bottom w:val="none" w:sz="0" w:space="0" w:color="auto"/>
+                <w:right w:val="none" w:sz="0" w:space="0" w:color="auto"/>
+                <w:between w:val="none" w:sz="0" w:space="0" w:color="auto"/>
+              </w:pBdr>
+              <w:jc w:val="center"/>
+              <w:rPr>
+                <w:sz w:val="16"/>
+                <w:szCs w:val="16"/>
+              </w:rPr>
+            </w:pPr>
+          </w:p>
+        </w:tc>
+        <w:tc>
+          <w:tcPr>
+            <w:tcW w:w="0" w:type="auto"/>
+            <w:tcBorders>
+              <w:bottom w:val="single" w:sz="18" w:space="0" w:color="auto"/>
+            </w:tcBorders>
+            <w:shd w:val="clear" w:color="auto" w:fill="00B050"/>
+          </w:tcPr>
+          <w:p>
+            <w:pPr>
+              <w:pBdr>
+                <w:top w:val="none" w:sz="0" w:space="0" w:color="auto"/>
+                <w:left w:val="none" w:sz="0" w:space="0" w:color="auto"/>
+                <w:bottom w:val="none" w:sz="0" w:space="0" w:color="auto"/>
+                <w:right w:val="none" w:sz="0" w:space="0" w:color="auto"/>
+                <w:between w:val="none" w:sz="0" w:space="0" w:color="auto"/>
+              </w:pBdr>
+              <w:jc w:val="center"/>
+              <w:rPr>
+                <w:sz w:val="16"/>
+                <w:szCs w:val="16"/>
+              </w:rPr>
+            </w:pPr>
+          </w:p>
+        </w:tc>
+        <w:tc>
+          <w:tcPr>
+            <w:tcW w:w="0" w:type="auto"/>
+            <w:tcBorders>
+              <w:bottom w:val="single" w:sz="18" w:space="0" w:color="auto"/>
+            </w:tcBorders>
+            <w:shd w:val="clear" w:color="auto" w:fill="FF0000"/>
+          </w:tcPr>
+          <w:p>
+            <w:pPr>
+              <w:pBdr>
+                <w:top w:val="none" w:sz="0" w:space="0" w:color="auto"/>
+                <w:left w:val="none" w:sz="0" w:space="0" w:color="auto"/>
+                <w:bottom w:val="none" w:sz="0" w:space="0" w:color="auto"/>
+                <w:right w:val="none" w:sz="0" w:space="0" w:color="auto"/>
+                <w:between w:val="none" w:sz="0" w:space="0" w:color="auto"/>
+              </w:pBdr>
+              <w:jc w:val="center"/>
+              <w:rPr>
+                <w:sz w:val="16"/>
+                <w:szCs w:val="16"/>
+              </w:rPr>
+            </w:pPr>
+          </w:p>
+        </w:tc>
+        <w:tc>
+          <w:tcPr>
+            <w:tcW w:w="0" w:type="auto"/>
+            <w:tcBorders>
+              <w:bottom w:val="single" w:sz="18" w:space="0" w:color="auto"/>
+            </w:tcBorders>
+            <w:shd w:val="clear" w:color="auto" w:fill="00B050"/>
+          </w:tcPr>
+          <w:p>
+            <w:pPr>
+              <w:pBdr>
+                <w:top w:val="none" w:sz="0" w:space="0" w:color="auto"/>
+                <w:left w:val="none" w:sz="0" w:space="0" w:color="auto"/>
+                <w:bottom w:val="none" w:sz="0" w:space="0" w:color="auto"/>
+                <w:right w:val="none" w:sz="0" w:space="0" w:color="auto"/>
+                <w:between w:val="none" w:sz="0" w:space="0" w:color="auto"/>
+              </w:pBdr>
+              <w:jc w:val="center"/>
+              <w:rPr>
+                <w:sz w:val="16"/>
+                <w:szCs w:val="16"/>
+              </w:rPr>
+            </w:pPr>
+          </w:p>
+        </w:tc>
+        <w:tc>
+          <w:tcPr>
+            <w:tcW w:w="0" w:type="auto"/>
+            <w:tcBorders>
+              <w:bottom w:val="single" w:sz="18" w:space="0" w:color="auto"/>
+            </w:tcBorders>
+            <w:shd w:val="clear" w:color="auto" w:fill="FFC000"/>
+          </w:tcPr>
+          <w:p>
+            <w:pPr>
+              <w:pBdr>
+                <w:top w:val="none" w:sz="0" w:space="0" w:color="auto"/>
+                <w:left w:val="none" w:sz="0" w:space="0" w:color="auto"/>
+                <w:bottom w:val="none" w:sz="0" w:space="0" w:color="auto"/>
+                <w:right w:val="none" w:sz="0" w:space="0" w:color="auto"/>
+                <w:between w:val="none" w:sz="0" w:space="0" w:color="auto"/>
+              </w:pBdr>
+              <w:jc w:val="center"/>
+              <w:rPr>
+                <w:sz w:val="16"/>
+                <w:szCs w:val="16"/>
+              </w:rPr>
+            </w:pPr>
+          </w:p>
+        </w:tc>
+        <w:tc>
+          <w:tcPr>
+            <w:tcW w:w="0" w:type="auto"/>
+            <w:tcBorders>
+              <w:bottom w:val="single" w:sz="18" w:space="0" w:color="auto"/>
+              <w:right w:val="single" w:sz="18" w:space="0" w:color="auto"/>
+            </w:tcBorders>
+            <w:shd w:val="clear" w:color="auto" w:fill="FFC000"/>
+          </w:tcPr>
+          <w:p>
+            <w:pPr>
+              <w:pBdr>
+                <w:top w:val="none" w:sz="0" w:space="0" w:color="auto"/>
+                <w:left w:val="none" w:sz="0" w:space="0" w:color="auto"/>
+                <w:bottom w:val="none" w:sz="0" w:space="0" w:color="auto"/>
+                <w:right w:val="none" w:sz="0" w:space="0" w:color="auto"/>
+                <w:between w:val="none" w:sz="0" w:space="0" w:color="auto"/>
+              </w:pBdr>
+              <w:jc w:val="center"/>
+              <w:rPr>
+                <w:sz w:val="16"/>
+                <w:szCs w:val="16"/>
+              </w:rPr>
+            </w:pPr>
+          </w:p>
+        </w:tc>
+      </w:tr>
+      <w:tr>
+        <w:tc>
+          <w:tcPr>
+            <w:tcW w:w="0" w:type="auto"/>
+            <w:vMerge w:val="restart"/>
+            <w:tcBorders>
+              <w:top w:val="single" w:sz="18" w:space="0" w:color="auto"/>
+              <w:left w:val="single" w:sz="18" w:space="0" w:color="auto"/>
+              <w:right w:val="single" w:sz="18" w:space="0" w:color="auto"/>
+            </w:tcBorders>
+            <w:shd w:val="clear" w:color="auto" w:fill="00B0F0"/>
+            <w:textDirection w:val="btLr"/>
+          </w:tcPr>
+          <w:p>
+            <w:pPr>
+              <w:pBdr>
+                <w:top w:val="none" w:sz="0" w:space="0" w:color="auto"/>
+                <w:left w:val="none" w:sz="0" w:space="0" w:color="auto"/>
+                <w:bottom w:val="none" w:sz="0" w:space="0" w:color="auto"/>
+                <w:right w:val="none" w:sz="0" w:space="0" w:color="auto"/>
+                <w:between w:val="none" w:sz="0" w:space="0" w:color="auto"/>
+              </w:pBdr>
+              <w:ind w:left="113" w:right="113"/>
+              <w:jc w:val="center"/>
+              <w:rPr>
+                <w:b/>
+                <w:bCs/>
+                <w:sz w:val="16"/>
+                <w:szCs w:val="16"/>
+              </w:rPr>
+            </w:pPr>
+            <w:r>
+              <w:rPr>
+                <w:b/>
+                <w:bCs/>
+                <w:sz w:val="16"/>
+                <w:szCs w:val="16"/>
+              </w:rPr>
+              <w:t>Template Library</w:t>
+            </w:r>
+          </w:p>
+        </w:tc>
+        <w:tc>
+          <w:tcPr>
+            <w:tcW w:w="0" w:type="auto"/>
+            <w:tcBorders>
+              <w:top w:val="single" w:sz="18" w:space="0" w:color="auto"/>
+              <w:left w:val="single" w:sz="18" w:space="0" w:color="auto"/>
+              <w:bottom w:val="single" w:sz="18" w:space="0" w:color="auto"/>
+              <w:right w:val="single" w:sz="18" w:space="0" w:color="auto"/>
+            </w:tcBorders>
+            <w:shd w:val="clear" w:color="auto" w:fill="8C3FC5"/>
+          </w:tcPr>
+          <w:p>
+            <w:pPr>
+              <w:pBdr>
+                <w:top w:val="none" w:sz="0" w:space="0" w:color="auto"/>
+                <w:left w:val="none" w:sz="0" w:space="0" w:color="auto"/>
+                <w:bottom w:val="none" w:sz="0" w:space="0" w:color="auto"/>
+                <w:right w:val="none" w:sz="0" w:space="0" w:color="auto"/>
+                <w:between w:val="none" w:sz="0" w:space="0" w:color="auto"/>
+              </w:pBdr>
+              <w:jc w:val="center"/>
+              <w:rPr>
+                <w:sz w:val="16"/>
+                <w:szCs w:val="16"/>
+              </w:rPr>
+            </w:pPr>
+            <w:r>
+              <w:rPr>
+                <w:b/>
+                <w:bCs/>
+                <w:sz w:val="16"/>
+                <w:szCs w:val="16"/>
+              </w:rPr>
+              <w:t>Bootstrap</w:t>
+            </w:r>
+          </w:p>
+        </w:tc>
+        <w:tc>
+          <w:tcPr>
+            <w:tcW w:w="0" w:type="auto"/>
+            <w:tcBorders>
+              <w:top w:val="single" w:sz="18" w:space="0" w:color="auto"/>
+              <w:left w:val="single" w:sz="18" w:space="0" w:color="auto"/>
+            </w:tcBorders>
+            <w:shd w:val="clear" w:color="auto" w:fill="00B050"/>
+          </w:tcPr>
+          <w:p>
+            <w:pPr>
+              <w:pBdr>
+                <w:top w:val="none" w:sz="0" w:space="0" w:color="auto"/>
+                <w:left w:val="none" w:sz="0" w:space="0" w:color="auto"/>
+                <w:bottom w:val="none" w:sz="0" w:space="0" w:color="auto"/>
+                <w:right w:val="none" w:sz="0" w:space="0" w:color="auto"/>
+                <w:between w:val="none" w:sz="0" w:space="0" w:color="auto"/>
+              </w:pBdr>
+              <w:jc w:val="center"/>
+              <w:rPr>
+                <w:sz w:val="16"/>
+                <w:szCs w:val="16"/>
+              </w:rPr>
+            </w:pPr>
+          </w:p>
+        </w:tc>
+        <w:tc>
+          <w:tcPr>
+            <w:tcW w:w="0" w:type="auto"/>
+            <w:tcBorders>
+              <w:top w:val="single" w:sz="18" w:space="0" w:color="auto"/>
+            </w:tcBorders>
+            <w:shd w:val="clear" w:color="auto" w:fill="00B050"/>
+          </w:tcPr>
+          <w:p>
+            <w:pPr>
+              <w:pBdr>
+                <w:top w:val="none" w:sz="0" w:space="0" w:color="auto"/>
+                <w:left w:val="none" w:sz="0" w:space="0" w:color="auto"/>
+                <w:bottom w:val="none" w:sz="0" w:space="0" w:color="auto"/>
+                <w:right w:val="none" w:sz="0" w:space="0" w:color="auto"/>
+                <w:between w:val="none" w:sz="0" w:space="0" w:color="auto"/>
+              </w:pBdr>
+              <w:jc w:val="center"/>
+              <w:rPr>
+                <w:sz w:val="16"/>
+                <w:szCs w:val="16"/>
+              </w:rPr>
+            </w:pPr>
+          </w:p>
+        </w:tc>
+        <w:tc>
+          <w:tcPr>
+            <w:tcW w:w="0" w:type="auto"/>
+            <w:tcBorders>
+              <w:top w:val="single" w:sz="18" w:space="0" w:color="auto"/>
+            </w:tcBorders>
+            <w:shd w:val="clear" w:color="auto" w:fill="FF0000"/>
+          </w:tcPr>
+          <w:p>
+            <w:pPr>
+              <w:pBdr>
+                <w:top w:val="none" w:sz="0" w:space="0" w:color="auto"/>
+                <w:left w:val="none" w:sz="0" w:space="0" w:color="auto"/>
+                <w:bottom w:val="none" w:sz="0" w:space="0" w:color="auto"/>
+                <w:right w:val="none" w:sz="0" w:space="0" w:color="auto"/>
+                <w:between w:val="none" w:sz="0" w:space="0" w:color="auto"/>
+              </w:pBdr>
+              <w:jc w:val="center"/>
+              <w:rPr>
+                <w:sz w:val="16"/>
+                <w:szCs w:val="16"/>
+              </w:rPr>
+            </w:pPr>
+          </w:p>
+        </w:tc>
+        <w:tc>
+          <w:tcPr>
+            <w:tcW w:w="0" w:type="auto"/>
+            <w:tcBorders>
+              <w:top w:val="single" w:sz="18" w:space="0" w:color="auto"/>
+            </w:tcBorders>
+            <w:shd w:val="clear" w:color="auto" w:fill="FFC000"/>
+          </w:tcPr>
+          <w:p>
+            <w:pPr>
+              <w:pBdr>
+                <w:top w:val="none" w:sz="0" w:space="0" w:color="auto"/>
+                <w:left w:val="none" w:sz="0" w:space="0" w:color="auto"/>
+                <w:bottom w:val="none" w:sz="0" w:space="0" w:color="auto"/>
+                <w:right w:val="none" w:sz="0" w:space="0" w:color="auto"/>
+                <w:between w:val="none" w:sz="0" w:space="0" w:color="auto"/>
+              </w:pBdr>
+              <w:jc w:val="center"/>
+              <w:rPr>
+                <w:sz w:val="16"/>
+                <w:szCs w:val="16"/>
+              </w:rPr>
+            </w:pPr>
+          </w:p>
+        </w:tc>
+        <w:tc>
+          <w:tcPr>
+            <w:tcW w:w="0" w:type="auto"/>
+            <w:tcBorders>
+              <w:top w:val="single" w:sz="18" w:space="0" w:color="auto"/>
+            </w:tcBorders>
+            <w:shd w:val="clear" w:color="auto" w:fill="00B050"/>
+          </w:tcPr>
+          <w:p>
+            <w:pPr>
+              <w:pBdr>
+                <w:top w:val="none" w:sz="0" w:space="0" w:color="auto"/>
+                <w:left w:val="none" w:sz="0" w:space="0" w:color="auto"/>
+                <w:bottom w:val="none" w:sz="0" w:space="0" w:color="auto"/>
+                <w:right w:val="none" w:sz="0" w:space="0" w:color="auto"/>
+                <w:between w:val="none" w:sz="0" w:space="0" w:color="auto"/>
+              </w:pBdr>
+              <w:jc w:val="center"/>
+              <w:rPr>
+                <w:sz w:val="16"/>
+                <w:szCs w:val="16"/>
+              </w:rPr>
+            </w:pPr>
+          </w:p>
+        </w:tc>
+        <w:tc>
+          <w:tcPr>
+            <w:tcW w:w="0" w:type="auto"/>
+            <w:tcBorders>
+              <w:top w:val="single" w:sz="18" w:space="0" w:color="auto"/>
+              <w:right w:val="single" w:sz="18" w:space="0" w:color="auto"/>
+            </w:tcBorders>
+            <w:shd w:val="clear" w:color="auto" w:fill="00B050"/>
+          </w:tcPr>
+          <w:p>
+            <w:pPr>
+              <w:pBdr>
+                <w:top w:val="none" w:sz="0" w:space="0" w:color="auto"/>
+                <w:left w:val="none" w:sz="0" w:space="0" w:color="auto"/>
+                <w:bottom w:val="none" w:sz="0" w:space="0" w:color="auto"/>
+                <w:right w:val="none" w:sz="0" w:space="0" w:color="auto"/>
+                <w:between w:val="none" w:sz="0" w:space="0" w:color="auto"/>
+              </w:pBdr>
+              <w:jc w:val="center"/>
+              <w:rPr>
+                <w:sz w:val="16"/>
+                <w:szCs w:val="16"/>
+              </w:rPr>
+            </w:pPr>
+          </w:p>
+        </w:tc>
+      </w:tr>
+      <w:tr>
+        <w:tc>
+          <w:tcPr>
+            <w:tcW w:w="0" w:type="auto"/>
+            <w:vMerge/>
+            <w:tcBorders>
+              <w:left w:val="single" w:sz="18" w:space="0" w:color="auto"/>
+              <w:bottom w:val="single" w:sz="18" w:space="0" w:color="auto"/>
+              <w:right w:val="single" w:sz="18" w:space="0" w:color="auto"/>
+            </w:tcBorders>
+            <w:shd w:val="clear" w:color="auto" w:fill="00B0F0"/>
+          </w:tcPr>
+          <w:p>
+            <w:pPr>
+              <w:pBdr>
+                <w:top w:val="none" w:sz="0" w:space="0" w:color="auto"/>
+                <w:left w:val="none" w:sz="0" w:space="0" w:color="auto"/>
+                <w:bottom w:val="none" w:sz="0" w:space="0" w:color="auto"/>
+                <w:right w:val="none" w:sz="0" w:space="0" w:color="auto"/>
+                <w:between w:val="none" w:sz="0" w:space="0" w:color="auto"/>
+              </w:pBdr>
+              <w:jc w:val="center"/>
+              <w:rPr>
+                <w:b/>
+                <w:bCs/>
+                <w:sz w:val="16"/>
+                <w:szCs w:val="16"/>
+              </w:rPr>
+            </w:pPr>
+          </w:p>
+        </w:tc>
+        <w:tc>
+          <w:tcPr>
+            <w:tcW w:w="0" w:type="auto"/>
+            <w:tcBorders>
+              <w:top w:val="single" w:sz="18" w:space="0" w:color="auto"/>
+              <w:left w:val="single" w:sz="18" w:space="0" w:color="auto"/>
+              <w:bottom w:val="single" w:sz="18" w:space="0" w:color="auto"/>
+              <w:right w:val="single" w:sz="18" w:space="0" w:color="auto"/>
+            </w:tcBorders>
+            <w:shd w:val="clear" w:color="auto" w:fill="8C3FC5"/>
+          </w:tcPr>
+          <w:p>
+            <w:pPr>
+              <w:pBdr>
+                <w:top w:val="none" w:sz="0" w:space="0" w:color="auto"/>
+                <w:left w:val="none" w:sz="0" w:space="0" w:color="auto"/>
+                <w:bottom w:val="none" w:sz="0" w:space="0" w:color="auto"/>
+                <w:right w:val="none" w:sz="0" w:space="0" w:color="auto"/>
+                <w:between w:val="none" w:sz="0" w:space="0" w:color="auto"/>
+              </w:pBdr>
+              <w:jc w:val="center"/>
+              <w:rPr>
+                <w:sz w:val="16"/>
+                <w:szCs w:val="16"/>
+              </w:rPr>
+            </w:pPr>
+            <w:r>
+              <w:rPr>
+                <w:b/>
+                <w:bCs/>
+                <w:sz w:val="16"/>
+                <w:szCs w:val="16"/>
+              </w:rPr>
+              <w:t>Material UI</w:t>
+            </w:r>
+          </w:p>
+        </w:tc>
+        <w:tc>
+          <w:tcPr>
+            <w:tcW w:w="0" w:type="auto"/>
+            <w:tcBorders>
+              <w:left w:val="single" w:sz="18" w:space="0" w:color="auto"/>
+              <w:bottom w:val="single" w:sz="18" w:space="0" w:color="auto"/>
+            </w:tcBorders>
+            <w:shd w:val="clear" w:color="auto" w:fill="00B050"/>
+          </w:tcPr>
+          <w:p>
+            <w:pPr>
+              <w:pBdr>
+                <w:top w:val="none" w:sz="0" w:space="0" w:color="auto"/>
+                <w:left w:val="none" w:sz="0" w:space="0" w:color="auto"/>
+                <w:bottom w:val="none" w:sz="0" w:space="0" w:color="auto"/>
+                <w:right w:val="none" w:sz="0" w:space="0" w:color="auto"/>
+                <w:between w:val="none" w:sz="0" w:space="0" w:color="auto"/>
+              </w:pBdr>
+              <w:jc w:val="center"/>
+              <w:rPr>
+                <w:sz w:val="16"/>
+                <w:szCs w:val="16"/>
+              </w:rPr>
+            </w:pPr>
+          </w:p>
+        </w:tc>
+        <w:tc>
+          <w:tcPr>
+            <w:tcW w:w="0" w:type="auto"/>
+            <w:tcBorders>
+              <w:bottom w:val="single" w:sz="18" w:space="0" w:color="auto"/>
+            </w:tcBorders>
+            <w:shd w:val="clear" w:color="auto" w:fill="00B050"/>
+          </w:tcPr>
+          <w:p>
+            <w:pPr>
+              <w:pBdr>
+                <w:top w:val="none" w:sz="0" w:space="0" w:color="auto"/>
+                <w:left w:val="none" w:sz="0" w:space="0" w:color="auto"/>
+                <w:bottom w:val="none" w:sz="0" w:space="0" w:color="auto"/>
+                <w:right w:val="none" w:sz="0" w:space="0" w:color="auto"/>
+                <w:between w:val="none" w:sz="0" w:space="0" w:color="auto"/>
+              </w:pBdr>
+              <w:jc w:val="center"/>
+              <w:rPr>
+                <w:sz w:val="16"/>
+                <w:szCs w:val="16"/>
+              </w:rPr>
+            </w:pPr>
+          </w:p>
+        </w:tc>
+        <w:tc>
+          <w:tcPr>
+            <w:tcW w:w="0" w:type="auto"/>
+            <w:tcBorders>
+              <w:bottom w:val="single" w:sz="18" w:space="0" w:color="auto"/>
+            </w:tcBorders>
+            <w:shd w:val="clear" w:color="auto" w:fill="FFC000"/>
+          </w:tcPr>
+          <w:p>
+            <w:pPr>
+              <w:pBdr>
+                <w:top w:val="none" w:sz="0" w:space="0" w:color="auto"/>
+                <w:left w:val="none" w:sz="0" w:space="0" w:color="auto"/>
+                <w:bottom w:val="none" w:sz="0" w:space="0" w:color="auto"/>
+                <w:right w:val="none" w:sz="0" w:space="0" w:color="auto"/>
+                <w:between w:val="none" w:sz="0" w:space="0" w:color="auto"/>
+              </w:pBdr>
+              <w:jc w:val="center"/>
+              <w:rPr>
+                <w:sz w:val="16"/>
+                <w:szCs w:val="16"/>
+              </w:rPr>
+            </w:pPr>
+          </w:p>
+        </w:tc>
+        <w:tc>
+          <w:tcPr>
+            <w:tcW w:w="0" w:type="auto"/>
+            <w:tcBorders>
+              <w:bottom w:val="single" w:sz="18" w:space="0" w:color="auto"/>
+            </w:tcBorders>
+            <w:shd w:val="clear" w:color="auto" w:fill="00B050"/>
+          </w:tcPr>
+          <w:p>
+            <w:pPr>
+              <w:pBdr>
+                <w:top w:val="none" w:sz="0" w:space="0" w:color="auto"/>
+                <w:left w:val="none" w:sz="0" w:space="0" w:color="auto"/>
+                <w:bottom w:val="none" w:sz="0" w:space="0" w:color="auto"/>
+                <w:right w:val="none" w:sz="0" w:space="0" w:color="auto"/>
+                <w:between w:val="none" w:sz="0" w:space="0" w:color="auto"/>
+              </w:pBdr>
+              <w:jc w:val="center"/>
+              <w:rPr>
+                <w:sz w:val="16"/>
+                <w:szCs w:val="16"/>
+              </w:rPr>
+            </w:pPr>
+          </w:p>
+        </w:tc>
+        <w:tc>
+          <w:tcPr>
+            <w:tcW w:w="0" w:type="auto"/>
+            <w:tcBorders>
+              <w:bottom w:val="single" w:sz="18" w:space="0" w:color="auto"/>
+            </w:tcBorders>
+            <w:shd w:val="clear" w:color="auto" w:fill="00B050"/>
+          </w:tcPr>
+          <w:p>
+            <w:pPr>
+              <w:pBdr>
+                <w:top w:val="none" w:sz="0" w:space="0" w:color="auto"/>
+                <w:left w:val="none" w:sz="0" w:space="0" w:color="auto"/>
+                <w:bottom w:val="none" w:sz="0" w:space="0" w:color="auto"/>
+                <w:right w:val="none" w:sz="0" w:space="0" w:color="auto"/>
+                <w:between w:val="none" w:sz="0" w:space="0" w:color="auto"/>
+              </w:pBdr>
+              <w:jc w:val="center"/>
+              <w:rPr>
+                <w:sz w:val="16"/>
+                <w:szCs w:val="16"/>
+              </w:rPr>
+            </w:pPr>
+          </w:p>
+        </w:tc>
+        <w:tc>
+          <w:tcPr>
+            <w:tcW w:w="0" w:type="auto"/>
+            <w:tcBorders>
+              <w:bottom w:val="single" w:sz="18" w:space="0" w:color="auto"/>
+              <w:right w:val="single" w:sz="18" w:space="0" w:color="auto"/>
+            </w:tcBorders>
+            <w:shd w:val="clear" w:color="auto" w:fill="00B050"/>
+          </w:tcPr>
+          <w:p>
+            <w:pPr>
+              <w:pBdr>
+                <w:top w:val="none" w:sz="0" w:space="0" w:color="auto"/>
+                <w:left w:val="none" w:sz="0" w:space="0" w:color="auto"/>
+                <w:bottom w:val="none" w:sz="0" w:space="0" w:color="auto"/>
+                <w:right w:val="none" w:sz="0" w:space="0" w:color="auto"/>
+                <w:between w:val="none" w:sz="0" w:space="0" w:color="auto"/>
+              </w:pBdr>
+              <w:rPr>
+                <w:sz w:val="16"/>
+                <w:szCs w:val="16"/>
+              </w:rPr>
+            </w:pPr>
+          </w:p>
+        </w:tc>
+      </w:tr>
+      <w:tr>
+        <w:tc>
+          <w:tcPr>
+            <w:tcW w:w="0" w:type="auto"/>
+            <w:vMerge w:val="restart"/>
+            <w:tcBorders>
+              <w:top w:val="single" w:sz="18" w:space="0" w:color="auto"/>
+              <w:left w:val="single" w:sz="18" w:space="0" w:color="auto"/>
+              <w:right w:val="single" w:sz="18" w:space="0" w:color="auto"/>
+            </w:tcBorders>
+            <w:shd w:val="clear" w:color="auto" w:fill="00B0F0"/>
+            <w:textDirection w:val="btLr"/>
+          </w:tcPr>
+          <w:p>
+            <w:pPr>
+              <w:pBdr>
+                <w:top w:val="none" w:sz="0" w:space="0" w:color="auto"/>
+                <w:left w:val="none" w:sz="0" w:space="0" w:color="auto"/>
+                <w:bottom w:val="none" w:sz="0" w:space="0" w:color="auto"/>
+                <w:right w:val="none" w:sz="0" w:space="0" w:color="auto"/>
+                <w:between w:val="none" w:sz="0" w:space="0" w:color="auto"/>
+              </w:pBdr>
+              <w:ind w:left="113" w:right="113"/>
+              <w:jc w:val="center"/>
+              <w:rPr>
+                <w:b/>
+                <w:bCs/>
+                <w:sz w:val="16"/>
+                <w:szCs w:val="16"/>
+              </w:rPr>
+            </w:pPr>
+            <w:r>
+              <w:rPr>
+                <w:b/>
+                <w:bCs/>
+                <w:sz w:val="16"/>
+                <w:szCs w:val="16"/>
+              </w:rPr>
+              <w:t>Frontend Framework</w:t>
+            </w:r>
+          </w:p>
+        </w:tc>
+        <w:tc>
+          <w:tcPr>
+            <w:tcW w:w="0" w:type="auto"/>
+            <w:tcBorders>
+              <w:top w:val="single" w:sz="18" w:space="0" w:color="auto"/>
+              <w:left w:val="single" w:sz="18" w:space="0" w:color="auto"/>
+              <w:bottom w:val="single" w:sz="18" w:space="0" w:color="auto"/>
+              <w:right w:val="single" w:sz="18" w:space="0" w:color="auto"/>
+            </w:tcBorders>
+            <w:shd w:val="clear" w:color="auto" w:fill="8C3FC5"/>
+          </w:tcPr>
+          <w:p>
+            <w:pPr>
+              <w:pBdr>
+                <w:top w:val="none" w:sz="0" w:space="0" w:color="auto"/>
+                <w:left w:val="none" w:sz="0" w:space="0" w:color="auto"/>
+                <w:bottom w:val="none" w:sz="0" w:space="0" w:color="auto"/>
+                <w:right w:val="none" w:sz="0" w:space="0" w:color="auto"/>
+                <w:between w:val="none" w:sz="0" w:space="0" w:color="auto"/>
+              </w:pBdr>
+              <w:jc w:val="center"/>
+              <w:rPr>
+                <w:b/>
+                <w:bCs/>
+                <w:sz w:val="16"/>
+                <w:szCs w:val="16"/>
+              </w:rPr>
+            </w:pPr>
+            <w:r>
+              <w:rPr>
+                <w:b/>
+                <w:bCs/>
+                <w:sz w:val="16"/>
+                <w:szCs w:val="16"/>
+              </w:rPr>
+              <w:t>React.JS</w:t>
+            </w:r>
+          </w:p>
+        </w:tc>
+        <w:tc>
+          <w:tcPr>
+            <w:tcW w:w="0" w:type="auto"/>
+            <w:tcBorders>
+              <w:top w:val="single" w:sz="18" w:space="0" w:color="auto"/>
+              <w:left w:val="single" w:sz="18" w:space="0" w:color="auto"/>
+            </w:tcBorders>
+            <w:shd w:val="clear" w:color="auto" w:fill="00B050"/>
+          </w:tcPr>
+          <w:p>
+            <w:pPr>
+              <w:pBdr>
+                <w:top w:val="none" w:sz="0" w:space="0" w:color="auto"/>
+                <w:left w:val="none" w:sz="0" w:space="0" w:color="auto"/>
+                <w:bottom w:val="none" w:sz="0" w:space="0" w:color="auto"/>
+                <w:right w:val="none" w:sz="0" w:space="0" w:color="auto"/>
+                <w:between w:val="none" w:sz="0" w:space="0" w:color="auto"/>
+              </w:pBdr>
+              <w:jc w:val="center"/>
+              <w:rPr>
+                <w:sz w:val="16"/>
+                <w:szCs w:val="16"/>
+              </w:rPr>
+            </w:pPr>
+          </w:p>
+        </w:tc>
+        <w:tc>
+          <w:tcPr>
+            <w:tcW w:w="0" w:type="auto"/>
+            <w:tcBorders>
+              <w:top w:val="single" w:sz="18" w:space="0" w:color="auto"/>
+            </w:tcBorders>
+            <w:shd w:val="clear" w:color="auto" w:fill="00B050"/>
+          </w:tcPr>
+          <w:p>
+            <w:pPr>
+              <w:pBdr>
+                <w:top w:val="none" w:sz="0" w:space="0" w:color="auto"/>
+                <w:left w:val="none" w:sz="0" w:space="0" w:color="auto"/>
+                <w:bottom w:val="none" w:sz="0" w:space="0" w:color="auto"/>
+                <w:right w:val="none" w:sz="0" w:space="0" w:color="auto"/>
+                <w:between w:val="none" w:sz="0" w:space="0" w:color="auto"/>
+              </w:pBdr>
+              <w:jc w:val="center"/>
+              <w:rPr>
+                <w:sz w:val="16"/>
+                <w:szCs w:val="16"/>
+              </w:rPr>
+            </w:pPr>
+          </w:p>
+        </w:tc>
+        <w:tc>
+          <w:tcPr>
+            <w:tcW w:w="0" w:type="auto"/>
+            <w:tcBorders>
+              <w:top w:val="single" w:sz="18" w:space="0" w:color="auto"/>
+            </w:tcBorders>
+            <w:shd w:val="clear" w:color="auto" w:fill="00B050"/>
+          </w:tcPr>
+          <w:p>
+            <w:pPr>
+              <w:pBdr>
+                <w:top w:val="none" w:sz="0" w:space="0" w:color="auto"/>
+                <w:left w:val="none" w:sz="0" w:space="0" w:color="auto"/>
+                <w:bottom w:val="none" w:sz="0" w:space="0" w:color="auto"/>
+                <w:right w:val="none" w:sz="0" w:space="0" w:color="auto"/>
+                <w:between w:val="none" w:sz="0" w:space="0" w:color="auto"/>
+              </w:pBdr>
+              <w:jc w:val="center"/>
+              <w:rPr>
+                <w:sz w:val="16"/>
+                <w:szCs w:val="16"/>
+              </w:rPr>
+            </w:pPr>
+          </w:p>
+        </w:tc>
+        <w:tc>
+          <w:tcPr>
+            <w:tcW w:w="0" w:type="auto"/>
+            <w:tcBorders>
+              <w:top w:val="single" w:sz="18" w:space="0" w:color="auto"/>
+            </w:tcBorders>
+            <w:shd w:val="clear" w:color="auto" w:fill="00B050"/>
+          </w:tcPr>
+          <w:p>
+            <w:pPr>
+              <w:pBdr>
+                <w:top w:val="none" w:sz="0" w:space="0" w:color="auto"/>
+                <w:left w:val="none" w:sz="0" w:space="0" w:color="auto"/>
+                <w:bottom w:val="none" w:sz="0" w:space="0" w:color="auto"/>
+                <w:right w:val="none" w:sz="0" w:space="0" w:color="auto"/>
+                <w:between w:val="none" w:sz="0" w:space="0" w:color="auto"/>
+              </w:pBdr>
+              <w:jc w:val="center"/>
+              <w:rPr>
+                <w:sz w:val="16"/>
+                <w:szCs w:val="16"/>
+              </w:rPr>
+            </w:pPr>
+          </w:p>
+        </w:tc>
+        <w:tc>
+          <w:tcPr>
+            <w:tcW w:w="0" w:type="auto"/>
+            <w:tcBorders>
+              <w:top w:val="single" w:sz="18" w:space="0" w:color="auto"/>
+            </w:tcBorders>
+            <w:shd w:val="clear" w:color="auto" w:fill="00B050"/>
+          </w:tcPr>
+          <w:p>
+            <w:pPr>
+              <w:pBdr>
+                <w:top w:val="none" w:sz="0" w:space="0" w:color="auto"/>
+                <w:left w:val="none" w:sz="0" w:space="0" w:color="auto"/>
+                <w:bottom w:val="none" w:sz="0" w:space="0" w:color="auto"/>
+                <w:right w:val="none" w:sz="0" w:space="0" w:color="auto"/>
+                <w:between w:val="none" w:sz="0" w:space="0" w:color="auto"/>
+              </w:pBdr>
+              <w:jc w:val="center"/>
+              <w:rPr>
+                <w:sz w:val="16"/>
+                <w:szCs w:val="16"/>
+              </w:rPr>
+            </w:pPr>
+          </w:p>
+        </w:tc>
+        <w:tc>
+          <w:tcPr>
+            <w:tcW w:w="0" w:type="auto"/>
+            <w:tcBorders>
+              <w:top w:val="single" w:sz="18" w:space="0" w:color="auto"/>
+              <w:right w:val="single" w:sz="18" w:space="0" w:color="auto"/>
+            </w:tcBorders>
+            <w:shd w:val="clear" w:color="auto" w:fill="00B050"/>
+          </w:tcPr>
+          <w:p>
+            <w:pPr>
+              <w:pBdr>
+                <w:top w:val="none" w:sz="0" w:space="0" w:color="auto"/>
+                <w:left w:val="none" w:sz="0" w:space="0" w:color="auto"/>
+                <w:bottom w:val="none" w:sz="0" w:space="0" w:color="auto"/>
+                <w:right w:val="none" w:sz="0" w:space="0" w:color="auto"/>
+                <w:between w:val="none" w:sz="0" w:space="0" w:color="auto"/>
+              </w:pBdr>
+              <w:jc w:val="center"/>
+              <w:rPr>
+                <w:sz w:val="16"/>
+                <w:szCs w:val="16"/>
+              </w:rPr>
+            </w:pPr>
+          </w:p>
+        </w:tc>
+      </w:tr>
+      <w:tr>
+        <w:tc>
+          <w:tcPr>
+            <w:tcW w:w="0" w:type="auto"/>
+            <w:vMerge/>
+            <w:tcBorders>
+              <w:left w:val="single" w:sz="18" w:space="0" w:color="auto"/>
+              <w:right w:val="single" w:sz="18" w:space="0" w:color="auto"/>
+            </w:tcBorders>
+            <w:shd w:val="clear" w:color="auto" w:fill="00B0F0"/>
+          </w:tcPr>
+          <w:p>
+            <w:pPr>
+              <w:pBdr>
+                <w:top w:val="none" w:sz="0" w:space="0" w:color="auto"/>
+                <w:left w:val="none" w:sz="0" w:space="0" w:color="auto"/>
+                <w:bottom w:val="none" w:sz="0" w:space="0" w:color="auto"/>
+                <w:right w:val="none" w:sz="0" w:space="0" w:color="auto"/>
+                <w:between w:val="none" w:sz="0" w:space="0" w:color="auto"/>
+              </w:pBdr>
+              <w:jc w:val="center"/>
+              <w:rPr>
+                <w:b/>
+                <w:bCs/>
+                <w:sz w:val="16"/>
+                <w:szCs w:val="16"/>
+              </w:rPr>
+            </w:pPr>
+          </w:p>
+        </w:tc>
+        <w:tc>
+          <w:tcPr>
+            <w:tcW w:w="0" w:type="auto"/>
+            <w:tcBorders>
+              <w:top w:val="single" w:sz="18" w:space="0" w:color="auto"/>
+              <w:left w:val="single" w:sz="18" w:space="0" w:color="auto"/>
+              <w:bottom w:val="single" w:sz="18" w:space="0" w:color="auto"/>
+              <w:right w:val="single" w:sz="18" w:space="0" w:color="auto"/>
+            </w:tcBorders>
+            <w:shd w:val="clear" w:color="auto" w:fill="8C3FC5"/>
+          </w:tcPr>
+          <w:p>
+            <w:pPr>
+              <w:pBdr>
+                <w:top w:val="none" w:sz="0" w:space="0" w:color="auto"/>
+                <w:left w:val="none" w:sz="0" w:space="0" w:color="auto"/>
+                <w:bottom w:val="none" w:sz="0" w:space="0" w:color="auto"/>
+                <w:right w:val="none" w:sz="0" w:space="0" w:color="auto"/>
+                <w:between w:val="none" w:sz="0" w:space="0" w:color="auto"/>
+              </w:pBdr>
+              <w:jc w:val="center"/>
+              <w:rPr>
+                <w:b/>
+                <w:bCs/>
+                <w:sz w:val="16"/>
+                <w:szCs w:val="16"/>
+              </w:rPr>
+            </w:pPr>
+            <w:r>
+              <w:rPr>
+                <w:b/>
+                <w:bCs/>
+                <w:sz w:val="16"/>
+                <w:szCs w:val="16"/>
+              </w:rPr>
+              <w:t>Angular</w:t>
+            </w:r>
+          </w:p>
+        </w:tc>
+        <w:tc>
+          <w:tcPr>
+            <w:tcW w:w="0" w:type="auto"/>
+            <w:tcBorders>
+              <w:left w:val="single" w:sz="18" w:space="0" w:color="auto"/>
+            </w:tcBorders>
+            <w:shd w:val="clear" w:color="auto" w:fill="FFC000"/>
+          </w:tcPr>
+          <w:p>
+            <w:pPr>
+              <w:pBdr>
+                <w:top w:val="none" w:sz="0" w:space="0" w:color="auto"/>
+                <w:left w:val="none" w:sz="0" w:space="0" w:color="auto"/>
+                <w:bottom w:val="none" w:sz="0" w:space="0" w:color="auto"/>
+                <w:right w:val="none" w:sz="0" w:space="0" w:color="auto"/>
+                <w:between w:val="none" w:sz="0" w:space="0" w:color="auto"/>
+              </w:pBdr>
+              <w:jc w:val="center"/>
+              <w:rPr>
+                <w:sz w:val="16"/>
+                <w:szCs w:val="16"/>
+              </w:rPr>
+            </w:pPr>
+          </w:p>
+        </w:tc>
+        <w:tc>
+          <w:tcPr>
+            <w:tcW w:w="0" w:type="auto"/>
+            <w:shd w:val="clear" w:color="auto" w:fill="00B050"/>
+          </w:tcPr>
+          <w:p>
+            <w:pPr>
+              <w:pBdr>
+                <w:top w:val="none" w:sz="0" w:space="0" w:color="auto"/>
+                <w:left w:val="none" w:sz="0" w:space="0" w:color="auto"/>
+                <w:bottom w:val="none" w:sz="0" w:space="0" w:color="auto"/>
+                <w:right w:val="none" w:sz="0" w:space="0" w:color="auto"/>
+                <w:between w:val="none" w:sz="0" w:space="0" w:color="auto"/>
+              </w:pBdr>
+              <w:jc w:val="center"/>
+              <w:rPr>
+                <w:sz w:val="16"/>
+                <w:szCs w:val="16"/>
+              </w:rPr>
+            </w:pPr>
+          </w:p>
+        </w:tc>
+        <w:tc>
+          <w:tcPr>
+            <w:tcW w:w="0" w:type="auto"/>
+            <w:shd w:val="clear" w:color="auto" w:fill="FF0000"/>
+          </w:tcPr>
+          <w:p>
+            <w:pPr>
+              <w:pBdr>
+                <w:top w:val="none" w:sz="0" w:space="0" w:color="auto"/>
+                <w:left w:val="none" w:sz="0" w:space="0" w:color="auto"/>
+                <w:bottom w:val="none" w:sz="0" w:space="0" w:color="auto"/>
+                <w:right w:val="none" w:sz="0" w:space="0" w:color="auto"/>
+                <w:between w:val="none" w:sz="0" w:space="0" w:color="auto"/>
+              </w:pBdr>
+              <w:jc w:val="center"/>
+              <w:rPr>
+                <w:sz w:val="16"/>
+                <w:szCs w:val="16"/>
+              </w:rPr>
+            </w:pPr>
+          </w:p>
+        </w:tc>
+        <w:tc>
+          <w:tcPr>
+            <w:tcW w:w="0" w:type="auto"/>
+            <w:shd w:val="clear" w:color="auto" w:fill="00B050"/>
+          </w:tcPr>
+          <w:p>
+            <w:pPr>
+              <w:pBdr>
+                <w:top w:val="none" w:sz="0" w:space="0" w:color="auto"/>
+                <w:left w:val="none" w:sz="0" w:space="0" w:color="auto"/>
+                <w:bottom w:val="none" w:sz="0" w:space="0" w:color="auto"/>
+                <w:right w:val="none" w:sz="0" w:space="0" w:color="auto"/>
+                <w:between w:val="none" w:sz="0" w:space="0" w:color="auto"/>
+              </w:pBdr>
+              <w:jc w:val="center"/>
+              <w:rPr>
+                <w:sz w:val="16"/>
+                <w:szCs w:val="16"/>
+              </w:rPr>
+            </w:pPr>
+          </w:p>
+        </w:tc>
+        <w:tc>
+          <w:tcPr>
+            <w:tcW w:w="0" w:type="auto"/>
+            <w:shd w:val="clear" w:color="auto" w:fill="00B050"/>
+          </w:tcPr>
+          <w:p>
+            <w:pPr>
+              <w:pBdr>
+                <w:top w:val="none" w:sz="0" w:space="0" w:color="auto"/>
+                <w:left w:val="none" w:sz="0" w:space="0" w:color="auto"/>
+                <w:bottom w:val="none" w:sz="0" w:space="0" w:color="auto"/>
+                <w:right w:val="none" w:sz="0" w:space="0" w:color="auto"/>
+                <w:between w:val="none" w:sz="0" w:space="0" w:color="auto"/>
+              </w:pBdr>
+              <w:jc w:val="center"/>
+              <w:rPr>
+                <w:sz w:val="16"/>
+                <w:szCs w:val="16"/>
+              </w:rPr>
+            </w:pPr>
+          </w:p>
+        </w:tc>
+        <w:tc>
+          <w:tcPr>
+            <w:tcW w:w="0" w:type="auto"/>
+            <w:tcBorders>
+              <w:right w:val="single" w:sz="18" w:space="0" w:color="auto"/>
+            </w:tcBorders>
+            <w:shd w:val="clear" w:color="auto" w:fill="00B050"/>
+          </w:tcPr>
+          <w:p>
+            <w:pPr>
+              <w:pBdr>
+                <w:top w:val="none" w:sz="0" w:space="0" w:color="auto"/>
+                <w:left w:val="none" w:sz="0" w:space="0" w:color="auto"/>
+                <w:bottom w:val="none" w:sz="0" w:space="0" w:color="auto"/>
+                <w:right w:val="none" w:sz="0" w:space="0" w:color="auto"/>
+                <w:between w:val="none" w:sz="0" w:space="0" w:color="auto"/>
+              </w:pBdr>
+              <w:jc w:val="center"/>
+              <w:rPr>
+                <w:sz w:val="16"/>
+                <w:szCs w:val="16"/>
+              </w:rPr>
+            </w:pPr>
+          </w:p>
+        </w:tc>
+      </w:tr>
+      <w:tr>
+        <w:tc>
+          <w:tcPr>
+            <w:tcW w:w="0" w:type="auto"/>
+            <w:vMerge/>
+            <w:tcBorders>
+              <w:left w:val="single" w:sz="18" w:space="0" w:color="auto"/>
+              <w:bottom w:val="single" w:sz="18" w:space="0" w:color="auto"/>
+              <w:right w:val="single" w:sz="18" w:space="0" w:color="auto"/>
+            </w:tcBorders>
+            <w:shd w:val="clear" w:color="auto" w:fill="00B0F0"/>
+          </w:tcPr>
+          <w:p>
+            <w:pPr>
+              <w:pBdr>
+                <w:top w:val="none" w:sz="0" w:space="0" w:color="auto"/>
+                <w:left w:val="none" w:sz="0" w:space="0" w:color="auto"/>
+                <w:bottom w:val="none" w:sz="0" w:space="0" w:color="auto"/>
+                <w:right w:val="none" w:sz="0" w:space="0" w:color="auto"/>
+                <w:between w:val="none" w:sz="0" w:space="0" w:color="auto"/>
+              </w:pBdr>
+              <w:jc w:val="center"/>
+              <w:rPr>
+                <w:b/>
+                <w:bCs/>
+                <w:sz w:val="16"/>
+                <w:szCs w:val="16"/>
+              </w:rPr>
+            </w:pPr>
+          </w:p>
+        </w:tc>
+        <w:tc>
+          <w:tcPr>
+            <w:tcW w:w="0" w:type="auto"/>
+            <w:tcBorders>
+              <w:top w:val="single" w:sz="18" w:space="0" w:color="auto"/>
+              <w:left w:val="single" w:sz="18" w:space="0" w:color="auto"/>
+              <w:bottom w:val="single" w:sz="18" w:space="0" w:color="auto"/>
+              <w:right w:val="single" w:sz="18" w:space="0" w:color="auto"/>
+            </w:tcBorders>
+            <w:shd w:val="clear" w:color="auto" w:fill="8C3FC5"/>
+          </w:tcPr>
+          <w:p>
+            <w:pPr>
+              <w:pBdr>
+                <w:top w:val="none" w:sz="0" w:space="0" w:color="auto"/>
+                <w:left w:val="none" w:sz="0" w:space="0" w:color="auto"/>
+                <w:bottom w:val="none" w:sz="0" w:space="0" w:color="auto"/>
+                <w:right w:val="none" w:sz="0" w:space="0" w:color="auto"/>
+                <w:between w:val="none" w:sz="0" w:space="0" w:color="auto"/>
+              </w:pBdr>
+              <w:jc w:val="center"/>
+              <w:rPr>
+                <w:b/>
+                <w:bCs/>
+                <w:sz w:val="16"/>
+                <w:szCs w:val="16"/>
+              </w:rPr>
+            </w:pPr>
+            <w:r>
+              <w:rPr>
+                <w:b/>
+                <w:bCs/>
+                <w:sz w:val="16"/>
+                <w:szCs w:val="16"/>
+              </w:rPr>
+              <w:t>Vue.JS</w:t>
+            </w:r>
+          </w:p>
+        </w:tc>
+        <w:tc>
+          <w:tcPr>
+            <w:tcW w:w="0" w:type="auto"/>
+            <w:tcBorders>
+              <w:left w:val="single" w:sz="18" w:space="0" w:color="auto"/>
+              <w:bottom w:val="single" w:sz="18" w:space="0" w:color="auto"/>
+            </w:tcBorders>
+            <w:shd w:val="clear" w:color="auto" w:fill="FFC000"/>
+          </w:tcPr>
+          <w:p>
+            <w:pPr>
+              <w:pBdr>
+                <w:top w:val="none" w:sz="0" w:space="0" w:color="auto"/>
+                <w:left w:val="none" w:sz="0" w:space="0" w:color="auto"/>
+                <w:bottom w:val="none" w:sz="0" w:space="0" w:color="auto"/>
+                <w:right w:val="none" w:sz="0" w:space="0" w:color="auto"/>
+                <w:between w:val="none" w:sz="0" w:space="0" w:color="auto"/>
+              </w:pBdr>
+              <w:jc w:val="center"/>
+              <w:rPr>
+                <w:sz w:val="16"/>
+                <w:szCs w:val="16"/>
+              </w:rPr>
+            </w:pPr>
+          </w:p>
+        </w:tc>
+        <w:tc>
+          <w:tcPr>
+            <w:tcW w:w="0" w:type="auto"/>
+            <w:tcBorders>
+              <w:bottom w:val="single" w:sz="18" w:space="0" w:color="auto"/>
+            </w:tcBorders>
+            <w:shd w:val="clear" w:color="auto" w:fill="00B050"/>
+          </w:tcPr>
+          <w:p>
+            <w:pPr>
+              <w:pBdr>
+                <w:top w:val="none" w:sz="0" w:space="0" w:color="auto"/>
+                <w:left w:val="none" w:sz="0" w:space="0" w:color="auto"/>
+                <w:bottom w:val="none" w:sz="0" w:space="0" w:color="auto"/>
+                <w:right w:val="none" w:sz="0" w:space="0" w:color="auto"/>
+                <w:between w:val="none" w:sz="0" w:space="0" w:color="auto"/>
+              </w:pBdr>
+              <w:jc w:val="center"/>
+              <w:rPr>
+                <w:sz w:val="16"/>
+                <w:szCs w:val="16"/>
+              </w:rPr>
+            </w:pPr>
+          </w:p>
+        </w:tc>
+        <w:tc>
+          <w:tcPr>
+            <w:tcW w:w="0" w:type="auto"/>
+            <w:tcBorders>
+              <w:bottom w:val="single" w:sz="18" w:space="0" w:color="auto"/>
+            </w:tcBorders>
+            <w:shd w:val="clear" w:color="auto" w:fill="FF0000"/>
+          </w:tcPr>
+          <w:p>
+            <w:pPr>
+              <w:pBdr>
+                <w:top w:val="none" w:sz="0" w:space="0" w:color="auto"/>
+                <w:left w:val="none" w:sz="0" w:space="0" w:color="auto"/>
+                <w:bottom w:val="none" w:sz="0" w:space="0" w:color="auto"/>
+                <w:right w:val="none" w:sz="0" w:space="0" w:color="auto"/>
+                <w:between w:val="none" w:sz="0" w:space="0" w:color="auto"/>
+              </w:pBdr>
+              <w:jc w:val="center"/>
+              <w:rPr>
+                <w:sz w:val="16"/>
+                <w:szCs w:val="16"/>
+              </w:rPr>
+            </w:pPr>
+          </w:p>
+        </w:tc>
+        <w:tc>
+          <w:tcPr>
+            <w:tcW w:w="0" w:type="auto"/>
+            <w:tcBorders>
+              <w:bottom w:val="single" w:sz="18" w:space="0" w:color="auto"/>
+            </w:tcBorders>
+            <w:shd w:val="clear" w:color="auto" w:fill="00B050"/>
+          </w:tcPr>
+          <w:p>
+            <w:pPr>
+              <w:pBdr>
+                <w:top w:val="none" w:sz="0" w:space="0" w:color="auto"/>
+                <w:left w:val="none" w:sz="0" w:space="0" w:color="auto"/>
+                <w:bottom w:val="none" w:sz="0" w:space="0" w:color="auto"/>
+                <w:right w:val="none" w:sz="0" w:space="0" w:color="auto"/>
+                <w:between w:val="none" w:sz="0" w:space="0" w:color="auto"/>
+              </w:pBdr>
+              <w:jc w:val="center"/>
+              <w:rPr>
+                <w:sz w:val="16"/>
+                <w:szCs w:val="16"/>
+              </w:rPr>
+            </w:pPr>
+          </w:p>
+        </w:tc>
+        <w:tc>
+          <w:tcPr>
+            <w:tcW w:w="0" w:type="auto"/>
+            <w:tcBorders>
+              <w:bottom w:val="single" w:sz="18" w:space="0" w:color="auto"/>
+            </w:tcBorders>
+            <w:shd w:val="clear" w:color="auto" w:fill="FFC000"/>
+          </w:tcPr>
+          <w:p>
+            <w:pPr>
+              <w:pBdr>
+                <w:top w:val="none" w:sz="0" w:space="0" w:color="auto"/>
+                <w:left w:val="none" w:sz="0" w:space="0" w:color="auto"/>
+                <w:bottom w:val="none" w:sz="0" w:space="0" w:color="auto"/>
+                <w:right w:val="none" w:sz="0" w:space="0" w:color="auto"/>
+                <w:between w:val="none" w:sz="0" w:space="0" w:color="auto"/>
+              </w:pBdr>
+              <w:jc w:val="center"/>
+              <w:rPr>
+                <w:sz w:val="16"/>
+                <w:szCs w:val="16"/>
+              </w:rPr>
+            </w:pPr>
+          </w:p>
+        </w:tc>
+        <w:tc>
+          <w:tcPr>
+            <w:tcW w:w="0" w:type="auto"/>
+            <w:tcBorders>
+              <w:bottom w:val="single" w:sz="18" w:space="0" w:color="auto"/>
+              <w:right w:val="single" w:sz="18" w:space="0" w:color="auto"/>
+            </w:tcBorders>
+            <w:shd w:val="clear" w:color="auto" w:fill="00B050"/>
+          </w:tcPr>
+          <w:p>
+            <w:pPr>
+              <w:pBdr>
+                <w:top w:val="none" w:sz="0" w:space="0" w:color="auto"/>
+                <w:left w:val="none" w:sz="0" w:space="0" w:color="auto"/>
+                <w:bottom w:val="none" w:sz="0" w:space="0" w:color="auto"/>
+                <w:right w:val="none" w:sz="0" w:space="0" w:color="auto"/>
+                <w:between w:val="none" w:sz="0" w:space="0" w:color="auto"/>
+              </w:pBdr>
+              <w:jc w:val="center"/>
+              <w:rPr>
+                <w:sz w:val="16"/>
+                <w:szCs w:val="16"/>
+              </w:rPr>
+            </w:pPr>
+          </w:p>
+        </w:tc>
+      </w:tr>
+    </w:tbl>
+    <w:p>
+      <w:pPr>
+        <w:spacing w:after="0"/>
+        <w:jc w:val="left"/>
+      </w:pPr>
+    </w:p>
+    <w:p>
+      <w:pPr>
+        <w:spacing w:after="0"/>
+      </w:pPr>
+      <w:r>
+        <w:t>Der Tabelle 2-1 ist die Entscheidungsgrundlage für die benötigten Frontend Technologien zu entnehmen. Es wird eine Markup-Sprache benötigt, welche das Grundgerüst der Homepage bilden soll, eine Stylesheet Sprache, welche das Grundgerüst in ein benutzerfreundliches UI wandelt, eine Template Bibliothek welche die benötigten Icons, Schriftarten und vordefinierte Komponenten zur Verfügung stellt und ein Frontend Framework, welches die statische Homepage in eine dynamische wandelt. Diesen Untergruppen sind verschiedene lila markierte Optionen zugeordnet. Es soll eine Option pro Untergruppe für den weiteren Projektverlauf gewählt werden. Die gewählten Technologien haben wir in der Tabelle 2-3 zusammengefasst.</w:t>
+      </w:r>
+    </w:p>
+    <w:p>
+      <w:pPr>
+        <w:spacing w:after="0"/>
+      </w:pPr>
+      <w:r>
+        <w:br w:type="page"/>
+      </w:r>
+    </w:p>
+    <w:p>
+      <w:pPr>
+        <w:pStyle w:val="Beschriftung"/>
+        <w:keepNext/>
+        <w:jc w:val="center"/>
+        <w:rPr>
+          <w:b w:val="0"/>
+          <w:bCs w:val="0"/>
+        </w:rPr>
+      </w:pPr>
+      <w:r>
+        <w:lastRenderedPageBreak/>
+        <w:t xml:space="preserve">Tabelle </w:t>
+      </w:r>
+      <w:r>
+        <w:fldChar w:fldCharType="begin"/>
+      </w:r>
+      <w:r>
+        <w:instrText xml:space="preserve"> STYLEREF 1 \s </w:instrText>
+      </w:r>
+      <w:r>
+        <w:fldChar w:fldCharType="separate"/>
+      </w:r>
+      <w:r>
+        <w:rPr>
+          <w:noProof/>
+        </w:rPr>
+        <w:t>2</w:t>
+      </w:r>
+      <w:r>
+        <w:fldChar w:fldCharType="end"/>
+      </w:r>
+      <w:r>
+        <w:noBreakHyphen/>
+      </w:r>
+      <w:r>
+        <w:fldChar w:fldCharType="begin"/>
+      </w:r>
+      <w:r>
+        <w:instrText xml:space="preserve"> SEQ Tabelle \* ARABIC \s 1 </w:instrText>
+      </w:r>
+      <w:r>
+        <w:fldChar w:fldCharType="separate"/>
+      </w:r>
+      <w:r>
+        <w:rPr>
+          <w:noProof/>
+        </w:rPr>
+        <w:t>2</w:t>
+      </w:r>
+      <w:r>
+        <w:fldChar w:fldCharType="end"/>
+      </w:r>
+      <w:r>
+        <w:t xml:space="preserve"> </w:t>
+      </w:r>
+      <w:r>
+        <w:rPr>
+          <w:b w:val="0"/>
+          <w:bCs w:val="0"/>
+        </w:rPr>
+        <w:t xml:space="preserve">Entscheidungsmatrix </w:t>
+      </w:r>
+      <w:proofErr w:type="gramStart"/>
+      <w:r>
+        <w:rPr>
+          <w:b w:val="0"/>
+          <w:bCs w:val="0"/>
+        </w:rPr>
+        <w:t>Backend</w:t>
+      </w:r>
+      <w:proofErr w:type="gramEnd"/>
+      <w:r>
+        <w:rPr>
+          <w:b w:val="0"/>
+          <w:bCs w:val="0"/>
+        </w:rPr>
+        <w:t xml:space="preserve"> </w:t>
+      </w:r>
+    </w:p>
+    <w:tbl>
+      <w:tblPr>
+        <w:tblStyle w:val="Tabellenraster"/>
+        <w:tblW w:w="0" w:type="auto"/>
+        <w:tblLook w:val="04A0" w:firstRow="1" w:lastRow="0" w:firstColumn="1" w:lastColumn="0" w:noHBand="0" w:noVBand="1"/>
+      </w:tblPr>
+      <w:tblGrid>
+        <w:gridCol w:w="706"/>
+        <w:gridCol w:w="1633"/>
+        <w:gridCol w:w="1034"/>
+        <w:gridCol w:w="1230"/>
+        <w:gridCol w:w="1398"/>
+        <w:gridCol w:w="1198"/>
+        <w:gridCol w:w="883"/>
+        <w:gridCol w:w="1488"/>
+      </w:tblGrid>
+      <w:tr>
+        <w:tc>
+          <w:tcPr>
+            <w:tcW w:w="0" w:type="auto"/>
+            <w:gridSpan w:val="8"/>
+            <w:tcBorders>
+              <w:top w:val="single" w:sz="18" w:space="0" w:color="auto"/>
+              <w:left w:val="single" w:sz="18" w:space="0" w:color="auto"/>
+              <w:bottom w:val="single" w:sz="18" w:space="0" w:color="auto"/>
+              <w:right w:val="single" w:sz="18" w:space="0" w:color="auto"/>
+            </w:tcBorders>
+            <w:shd w:val="clear" w:color="auto" w:fill="0070C0"/>
+          </w:tcPr>
+          <w:p>
+            <w:pPr>
+              <w:pBdr>
+                <w:top w:val="none" w:sz="0" w:space="0" w:color="auto"/>
+                <w:left w:val="none" w:sz="0" w:space="0" w:color="auto"/>
+                <w:bottom w:val="none" w:sz="0" w:space="0" w:color="auto"/>
+                <w:right w:val="none" w:sz="0" w:space="0" w:color="auto"/>
+                <w:between w:val="none" w:sz="0" w:space="0" w:color="auto"/>
+              </w:pBdr>
+              <w:jc w:val="center"/>
+              <w:rPr>
+                <w:b/>
+                <w:bCs/>
+              </w:rPr>
+            </w:pPr>
+            <w:r>
+              <w:rPr>
+                <w:b/>
+                <w:bCs/>
+              </w:rPr>
+              <w:t>Backend</w:t>
+            </w:r>
+          </w:p>
+        </w:tc>
+      </w:tr>
+      <w:tr>
+        <w:tc>
+          <w:tcPr>
+            <w:tcW w:w="0" w:type="auto"/>
+            <w:gridSpan w:val="2"/>
+            <w:tcBorders>
+              <w:top w:val="single" w:sz="18" w:space="0" w:color="auto"/>
+              <w:left w:val="single" w:sz="18" w:space="0" w:color="auto"/>
+              <w:bottom w:val="single" w:sz="18" w:space="0" w:color="auto"/>
+              <w:right w:val="single" w:sz="18" w:space="0" w:color="auto"/>
+            </w:tcBorders>
+            <w:shd w:val="clear" w:color="auto" w:fill="00B0F0"/>
+          </w:tcPr>
+          <w:p>
+            <w:pPr>
+              <w:pBdr>
+                <w:top w:val="none" w:sz="0" w:space="0" w:color="auto"/>
+                <w:left w:val="none" w:sz="0" w:space="0" w:color="auto"/>
+                <w:bottom w:val="none" w:sz="0" w:space="0" w:color="auto"/>
+                <w:right w:val="none" w:sz="0" w:space="0" w:color="auto"/>
+                <w:between w:val="none" w:sz="0" w:space="0" w:color="auto"/>
+              </w:pBdr>
+              <w:jc w:val="center"/>
+              <w:rPr>
+                <w:b/>
+                <w:bCs/>
+                <w:sz w:val="16"/>
+                <w:szCs w:val="16"/>
+              </w:rPr>
+            </w:pPr>
+            <w:r>
+              <w:rPr>
+                <w:b/>
+                <w:bCs/>
+                <w:sz w:val="16"/>
+                <w:szCs w:val="16"/>
+              </w:rPr>
+              <w:t>Technologie</w:t>
+            </w:r>
+          </w:p>
+          <w:p>
+            <w:pPr>
+              <w:pBdr>
+                <w:top w:val="none" w:sz="0" w:space="0" w:color="auto"/>
+                <w:left w:val="none" w:sz="0" w:space="0" w:color="auto"/>
+                <w:bottom w:val="none" w:sz="0" w:space="0" w:color="auto"/>
+                <w:right w:val="none" w:sz="0" w:space="0" w:color="auto"/>
+                <w:between w:val="none" w:sz="0" w:space="0" w:color="auto"/>
+              </w:pBdr>
+              <w:jc w:val="center"/>
+              <w:rPr>
+                <w:b/>
+                <w:bCs/>
+                <w:sz w:val="16"/>
+                <w:szCs w:val="16"/>
+              </w:rPr>
+            </w:pPr>
+            <w:r>
+              <w:rPr>
+                <w:b/>
+                <w:bCs/>
+                <w:sz w:val="16"/>
+                <w:szCs w:val="16"/>
+              </w:rPr>
+              <w:t>Optionen</w:t>
+            </w:r>
+          </w:p>
+        </w:tc>
+        <w:tc>
+          <w:tcPr>
+            <w:tcW w:w="0" w:type="auto"/>
+            <w:tcBorders>
+              <w:top w:val="single" w:sz="18" w:space="0" w:color="auto"/>
+              <w:left w:val="single" w:sz="18" w:space="0" w:color="auto"/>
+              <w:bottom w:val="single" w:sz="18" w:space="0" w:color="auto"/>
+              <w:right w:val="single" w:sz="18" w:space="0" w:color="auto"/>
+            </w:tcBorders>
+            <w:shd w:val="clear" w:color="auto" w:fill="00B0F0"/>
+          </w:tcPr>
+          <w:p>
+            <w:pPr>
+              <w:pBdr>
+                <w:top w:val="none" w:sz="0" w:space="0" w:color="auto"/>
+                <w:left w:val="none" w:sz="0" w:space="0" w:color="auto"/>
+                <w:bottom w:val="none" w:sz="0" w:space="0" w:color="auto"/>
+                <w:right w:val="none" w:sz="0" w:space="0" w:color="auto"/>
+                <w:between w:val="none" w:sz="0" w:space="0" w:color="auto"/>
+              </w:pBdr>
+              <w:jc w:val="center"/>
+              <w:rPr>
+                <w:b/>
+                <w:bCs/>
+                <w:sz w:val="16"/>
+                <w:szCs w:val="16"/>
+              </w:rPr>
+            </w:pPr>
+            <w:r>
+              <w:rPr>
+                <w:b/>
+                <w:bCs/>
+                <w:sz w:val="16"/>
+                <w:szCs w:val="16"/>
+              </w:rPr>
+              <w:t>Beliebtheit</w:t>
+            </w:r>
+          </w:p>
+        </w:tc>
+        <w:tc>
+          <w:tcPr>
+            <w:tcW w:w="0" w:type="auto"/>
+            <w:tcBorders>
+              <w:top w:val="single" w:sz="18" w:space="0" w:color="auto"/>
+              <w:left w:val="single" w:sz="18" w:space="0" w:color="auto"/>
+              <w:bottom w:val="single" w:sz="18" w:space="0" w:color="auto"/>
+              <w:right w:val="single" w:sz="18" w:space="0" w:color="auto"/>
+            </w:tcBorders>
+            <w:shd w:val="clear" w:color="auto" w:fill="00B0F0"/>
+          </w:tcPr>
+          <w:p>
+            <w:pPr>
+              <w:pBdr>
+                <w:top w:val="none" w:sz="0" w:space="0" w:color="auto"/>
+                <w:left w:val="none" w:sz="0" w:space="0" w:color="auto"/>
+                <w:bottom w:val="none" w:sz="0" w:space="0" w:color="auto"/>
+                <w:right w:val="none" w:sz="0" w:space="0" w:color="auto"/>
+                <w:between w:val="none" w:sz="0" w:space="0" w:color="auto"/>
+              </w:pBdr>
+              <w:jc w:val="center"/>
+              <w:rPr>
+                <w:b/>
+                <w:bCs/>
+                <w:sz w:val="16"/>
+                <w:szCs w:val="16"/>
+              </w:rPr>
+            </w:pPr>
+            <w:r>
+              <w:rPr>
+                <w:b/>
+                <w:bCs/>
+                <w:sz w:val="16"/>
+                <w:szCs w:val="16"/>
+              </w:rPr>
+              <w:t>Konnektivität</w:t>
+            </w:r>
+          </w:p>
+        </w:tc>
+        <w:tc>
+          <w:tcPr>
+            <w:tcW w:w="0" w:type="auto"/>
+            <w:tcBorders>
+              <w:top w:val="single" w:sz="18" w:space="0" w:color="auto"/>
+              <w:left w:val="single" w:sz="18" w:space="0" w:color="auto"/>
+              <w:bottom w:val="single" w:sz="18" w:space="0" w:color="auto"/>
+              <w:right w:val="single" w:sz="18" w:space="0" w:color="auto"/>
+            </w:tcBorders>
+            <w:shd w:val="clear" w:color="auto" w:fill="00B0F0"/>
+          </w:tcPr>
+          <w:p>
+            <w:pPr>
+              <w:pBdr>
+                <w:top w:val="none" w:sz="0" w:space="0" w:color="auto"/>
+                <w:left w:val="none" w:sz="0" w:space="0" w:color="auto"/>
+                <w:bottom w:val="none" w:sz="0" w:space="0" w:color="auto"/>
+                <w:right w:val="none" w:sz="0" w:space="0" w:color="auto"/>
+                <w:between w:val="none" w:sz="0" w:space="0" w:color="auto"/>
+              </w:pBdr>
+              <w:jc w:val="center"/>
+              <w:rPr>
+                <w:b/>
+                <w:bCs/>
+                <w:sz w:val="16"/>
+                <w:szCs w:val="16"/>
+              </w:rPr>
+            </w:pPr>
+            <w:r>
+              <w:rPr>
+                <w:b/>
+                <w:bCs/>
+                <w:sz w:val="16"/>
+                <w:szCs w:val="16"/>
+              </w:rPr>
+              <w:t>Teaminterne Erfahrung</w:t>
+            </w:r>
+          </w:p>
+        </w:tc>
+        <w:tc>
+          <w:tcPr>
+            <w:tcW w:w="0" w:type="auto"/>
+            <w:tcBorders>
+              <w:top w:val="single" w:sz="18" w:space="0" w:color="auto"/>
+              <w:left w:val="single" w:sz="18" w:space="0" w:color="auto"/>
+              <w:bottom w:val="single" w:sz="18" w:space="0" w:color="auto"/>
+              <w:right w:val="single" w:sz="18" w:space="0" w:color="auto"/>
+            </w:tcBorders>
+            <w:shd w:val="clear" w:color="auto" w:fill="00B0F0"/>
+          </w:tcPr>
+          <w:p>
+            <w:pPr>
+              <w:pBdr>
+                <w:top w:val="none" w:sz="0" w:space="0" w:color="auto"/>
+                <w:left w:val="none" w:sz="0" w:space="0" w:color="auto"/>
+                <w:bottom w:val="none" w:sz="0" w:space="0" w:color="auto"/>
+                <w:right w:val="none" w:sz="0" w:space="0" w:color="auto"/>
+                <w:between w:val="none" w:sz="0" w:space="0" w:color="auto"/>
+              </w:pBdr>
+              <w:jc w:val="center"/>
+              <w:rPr>
+                <w:b/>
+                <w:bCs/>
+                <w:sz w:val="16"/>
+                <w:szCs w:val="16"/>
+              </w:rPr>
+            </w:pPr>
+            <w:r>
+              <w:rPr>
+                <w:b/>
+                <w:bCs/>
+                <w:sz w:val="16"/>
+                <w:szCs w:val="16"/>
+              </w:rPr>
+              <w:t>Funktions-umfang</w:t>
+            </w:r>
+          </w:p>
+        </w:tc>
+        <w:tc>
+          <w:tcPr>
+            <w:tcW w:w="0" w:type="auto"/>
+            <w:tcBorders>
+              <w:top w:val="single" w:sz="18" w:space="0" w:color="auto"/>
+              <w:left w:val="single" w:sz="18" w:space="0" w:color="auto"/>
+              <w:bottom w:val="single" w:sz="18" w:space="0" w:color="auto"/>
+              <w:right w:val="single" w:sz="18" w:space="0" w:color="auto"/>
+            </w:tcBorders>
+            <w:shd w:val="clear" w:color="auto" w:fill="00B0F0"/>
+          </w:tcPr>
+          <w:p>
+            <w:pPr>
+              <w:pBdr>
+                <w:top w:val="none" w:sz="0" w:space="0" w:color="auto"/>
+                <w:left w:val="none" w:sz="0" w:space="0" w:color="auto"/>
+                <w:bottom w:val="none" w:sz="0" w:space="0" w:color="auto"/>
+                <w:right w:val="none" w:sz="0" w:space="0" w:color="auto"/>
+                <w:between w:val="none" w:sz="0" w:space="0" w:color="auto"/>
+              </w:pBdr>
+              <w:jc w:val="center"/>
+              <w:rPr>
+                <w:b/>
+                <w:bCs/>
+                <w:sz w:val="16"/>
+                <w:szCs w:val="16"/>
+              </w:rPr>
+            </w:pPr>
+            <w:r>
+              <w:rPr>
+                <w:b/>
+                <w:bCs/>
+                <w:sz w:val="16"/>
+                <w:szCs w:val="16"/>
+              </w:rPr>
+              <w:t>Usability</w:t>
+            </w:r>
+            <w:r>
+              <w:rPr>
+                <w:b/>
+                <w:bCs/>
+                <w:sz w:val="16"/>
+                <w:szCs w:val="16"/>
+              </w:rPr>
+              <w:t xml:space="preserve"> </w:t>
+            </w:r>
+          </w:p>
+        </w:tc>
+        <w:tc>
+          <w:tcPr>
+            <w:tcW w:w="0" w:type="auto"/>
+            <w:tcBorders>
+              <w:top w:val="single" w:sz="18" w:space="0" w:color="auto"/>
+              <w:left w:val="single" w:sz="18" w:space="0" w:color="auto"/>
+              <w:bottom w:val="single" w:sz="18" w:space="0" w:color="auto"/>
+              <w:right w:val="single" w:sz="18" w:space="0" w:color="auto"/>
+            </w:tcBorders>
+            <w:shd w:val="clear" w:color="auto" w:fill="00B0F0"/>
+          </w:tcPr>
+          <w:p>
+            <w:pPr>
+              <w:pBdr>
+                <w:top w:val="none" w:sz="0" w:space="0" w:color="auto"/>
+                <w:left w:val="none" w:sz="0" w:space="0" w:color="auto"/>
+                <w:bottom w:val="none" w:sz="0" w:space="0" w:color="auto"/>
+                <w:right w:val="none" w:sz="0" w:space="0" w:color="auto"/>
+                <w:between w:val="none" w:sz="0" w:space="0" w:color="auto"/>
+              </w:pBdr>
+              <w:jc w:val="center"/>
+              <w:rPr>
+                <w:b/>
+                <w:bCs/>
+                <w:sz w:val="16"/>
+                <w:szCs w:val="16"/>
+              </w:rPr>
+            </w:pPr>
+            <w:r>
+              <w:rPr>
+                <w:b/>
+                <w:bCs/>
+                <w:sz w:val="16"/>
+                <w:szCs w:val="16"/>
+              </w:rPr>
+              <w:t>Geschwindigkeit</w:t>
+            </w:r>
+          </w:p>
+        </w:tc>
+      </w:tr>
+      <w:tr>
+        <w:tc>
+          <w:tcPr>
+            <w:tcW w:w="0" w:type="auto"/>
+            <w:vMerge w:val="restart"/>
+            <w:tcBorders>
+              <w:top w:val="single" w:sz="18" w:space="0" w:color="auto"/>
+              <w:left w:val="single" w:sz="18" w:space="0" w:color="auto"/>
+              <w:right w:val="single" w:sz="18" w:space="0" w:color="auto"/>
+            </w:tcBorders>
+            <w:shd w:val="clear" w:color="auto" w:fill="00B0F0"/>
+            <w:textDirection w:val="btLr"/>
+          </w:tcPr>
+          <w:p>
+            <w:pPr>
+              <w:pBdr>
+                <w:top w:val="none" w:sz="0" w:space="0" w:color="auto"/>
+                <w:left w:val="none" w:sz="0" w:space="0" w:color="auto"/>
+                <w:bottom w:val="none" w:sz="0" w:space="0" w:color="auto"/>
+                <w:right w:val="none" w:sz="0" w:space="0" w:color="auto"/>
+                <w:between w:val="none" w:sz="0" w:space="0" w:color="auto"/>
+              </w:pBdr>
+              <w:ind w:left="113" w:right="113"/>
+              <w:jc w:val="center"/>
+              <w:rPr>
+                <w:b/>
+                <w:bCs/>
+                <w:sz w:val="16"/>
+                <w:szCs w:val="16"/>
+              </w:rPr>
+            </w:pPr>
+            <w:r>
+              <w:rPr>
+                <w:b/>
+                <w:bCs/>
+                <w:sz w:val="16"/>
+                <w:szCs w:val="16"/>
+              </w:rPr>
+              <w:t>Authentifizierung</w:t>
+            </w:r>
+          </w:p>
+        </w:tc>
+        <w:tc>
+          <w:tcPr>
+            <w:tcW w:w="0" w:type="auto"/>
+            <w:tcBorders>
+              <w:top w:val="single" w:sz="18" w:space="0" w:color="auto"/>
+              <w:left w:val="single" w:sz="18" w:space="0" w:color="auto"/>
+              <w:bottom w:val="single" w:sz="18" w:space="0" w:color="auto"/>
+              <w:right w:val="single" w:sz="18" w:space="0" w:color="auto"/>
+            </w:tcBorders>
+            <w:shd w:val="clear" w:color="auto" w:fill="8C3FC5"/>
+          </w:tcPr>
+          <w:p>
+            <w:pPr>
+              <w:pBdr>
+                <w:top w:val="none" w:sz="0" w:space="0" w:color="auto"/>
+                <w:left w:val="none" w:sz="0" w:space="0" w:color="auto"/>
+                <w:bottom w:val="none" w:sz="0" w:space="0" w:color="auto"/>
+                <w:right w:val="none" w:sz="0" w:space="0" w:color="auto"/>
+                <w:between w:val="none" w:sz="0" w:space="0" w:color="auto"/>
+              </w:pBdr>
+              <w:jc w:val="center"/>
+              <w:rPr>
+                <w:b/>
+                <w:bCs/>
+                <w:sz w:val="16"/>
+                <w:szCs w:val="16"/>
+              </w:rPr>
+            </w:pPr>
+            <w:r>
+              <w:rPr>
+                <w:b/>
+                <w:bCs/>
+                <w:sz w:val="16"/>
+                <w:szCs w:val="16"/>
+              </w:rPr>
+              <w:t>Firebase Authentification</w:t>
+            </w:r>
+          </w:p>
+        </w:tc>
+        <w:tc>
+          <w:tcPr>
+            <w:tcW w:w="0" w:type="auto"/>
+            <w:tcBorders>
+              <w:top w:val="single" w:sz="18" w:space="0" w:color="auto"/>
+              <w:left w:val="single" w:sz="18" w:space="0" w:color="auto"/>
+            </w:tcBorders>
+            <w:shd w:val="clear" w:color="auto" w:fill="00B050"/>
+          </w:tcPr>
+          <w:p>
+            <w:pPr>
+              <w:pBdr>
+                <w:top w:val="none" w:sz="0" w:space="0" w:color="auto"/>
+                <w:left w:val="none" w:sz="0" w:space="0" w:color="auto"/>
+                <w:bottom w:val="none" w:sz="0" w:space="0" w:color="auto"/>
+                <w:right w:val="none" w:sz="0" w:space="0" w:color="auto"/>
+                <w:between w:val="none" w:sz="0" w:space="0" w:color="auto"/>
+              </w:pBdr>
+              <w:jc w:val="center"/>
+              <w:rPr>
+                <w:sz w:val="16"/>
+                <w:szCs w:val="16"/>
+              </w:rPr>
+            </w:pPr>
+          </w:p>
+        </w:tc>
+        <w:tc>
+          <w:tcPr>
+            <w:tcW w:w="0" w:type="auto"/>
+            <w:tcBorders>
+              <w:top w:val="single" w:sz="18" w:space="0" w:color="auto"/>
+            </w:tcBorders>
+            <w:shd w:val="clear" w:color="auto" w:fill="00B050"/>
+          </w:tcPr>
+          <w:p>
+            <w:pPr>
+              <w:pBdr>
+                <w:top w:val="none" w:sz="0" w:space="0" w:color="auto"/>
+                <w:left w:val="none" w:sz="0" w:space="0" w:color="auto"/>
+                <w:bottom w:val="none" w:sz="0" w:space="0" w:color="auto"/>
+                <w:right w:val="none" w:sz="0" w:space="0" w:color="auto"/>
+                <w:between w:val="none" w:sz="0" w:space="0" w:color="auto"/>
+              </w:pBdr>
+              <w:jc w:val="center"/>
+              <w:rPr>
+                <w:sz w:val="16"/>
+                <w:szCs w:val="16"/>
+              </w:rPr>
+            </w:pPr>
+          </w:p>
+        </w:tc>
+        <w:tc>
+          <w:tcPr>
+            <w:tcW w:w="0" w:type="auto"/>
+            <w:tcBorders>
+              <w:top w:val="single" w:sz="18" w:space="0" w:color="auto"/>
+            </w:tcBorders>
+            <w:shd w:val="clear" w:color="auto" w:fill="00B050"/>
+          </w:tcPr>
+          <w:p>
+            <w:pPr>
+              <w:pBdr>
+                <w:top w:val="none" w:sz="0" w:space="0" w:color="auto"/>
+                <w:left w:val="none" w:sz="0" w:space="0" w:color="auto"/>
+                <w:bottom w:val="none" w:sz="0" w:space="0" w:color="auto"/>
+                <w:right w:val="none" w:sz="0" w:space="0" w:color="auto"/>
+                <w:between w:val="none" w:sz="0" w:space="0" w:color="auto"/>
+              </w:pBdr>
+              <w:jc w:val="center"/>
+              <w:rPr>
+                <w:sz w:val="16"/>
+                <w:szCs w:val="16"/>
+              </w:rPr>
+            </w:pPr>
+          </w:p>
+        </w:tc>
+        <w:tc>
+          <w:tcPr>
+            <w:tcW w:w="0" w:type="auto"/>
+            <w:tcBorders>
+              <w:top w:val="single" w:sz="18" w:space="0" w:color="auto"/>
+            </w:tcBorders>
+            <w:shd w:val="clear" w:color="auto" w:fill="00B050"/>
+          </w:tcPr>
+          <w:p>
+            <w:pPr>
+              <w:pBdr>
+                <w:top w:val="none" w:sz="0" w:space="0" w:color="auto"/>
+                <w:left w:val="none" w:sz="0" w:space="0" w:color="auto"/>
+                <w:bottom w:val="none" w:sz="0" w:space="0" w:color="auto"/>
+                <w:right w:val="none" w:sz="0" w:space="0" w:color="auto"/>
+                <w:between w:val="none" w:sz="0" w:space="0" w:color="auto"/>
+              </w:pBdr>
+              <w:jc w:val="center"/>
+              <w:rPr>
+                <w:sz w:val="16"/>
+                <w:szCs w:val="16"/>
+              </w:rPr>
+            </w:pPr>
+          </w:p>
+        </w:tc>
+        <w:tc>
+          <w:tcPr>
+            <w:tcW w:w="0" w:type="auto"/>
+            <w:tcBorders>
+              <w:top w:val="single" w:sz="18" w:space="0" w:color="auto"/>
+            </w:tcBorders>
+            <w:shd w:val="clear" w:color="auto" w:fill="00B050"/>
+          </w:tcPr>
+          <w:p>
+            <w:pPr>
+              <w:pBdr>
+                <w:top w:val="none" w:sz="0" w:space="0" w:color="auto"/>
+                <w:left w:val="none" w:sz="0" w:space="0" w:color="auto"/>
+                <w:bottom w:val="none" w:sz="0" w:space="0" w:color="auto"/>
+                <w:right w:val="none" w:sz="0" w:space="0" w:color="auto"/>
+                <w:between w:val="none" w:sz="0" w:space="0" w:color="auto"/>
+              </w:pBdr>
+              <w:jc w:val="center"/>
+              <w:rPr>
+                <w:sz w:val="16"/>
+                <w:szCs w:val="16"/>
+              </w:rPr>
+            </w:pPr>
+          </w:p>
+        </w:tc>
+        <w:tc>
+          <w:tcPr>
+            <w:tcW w:w="0" w:type="auto"/>
+            <w:tcBorders>
+              <w:top w:val="single" w:sz="18" w:space="0" w:color="auto"/>
+              <w:right w:val="single" w:sz="18" w:space="0" w:color="auto"/>
+            </w:tcBorders>
+            <w:shd w:val="clear" w:color="auto" w:fill="00B050"/>
+          </w:tcPr>
+          <w:p>
+            <w:pPr>
+              <w:pBdr>
+                <w:top w:val="none" w:sz="0" w:space="0" w:color="auto"/>
+                <w:left w:val="none" w:sz="0" w:space="0" w:color="auto"/>
+                <w:bottom w:val="none" w:sz="0" w:space="0" w:color="auto"/>
+                <w:right w:val="none" w:sz="0" w:space="0" w:color="auto"/>
+                <w:between w:val="none" w:sz="0" w:space="0" w:color="auto"/>
+              </w:pBdr>
+              <w:jc w:val="center"/>
+              <w:rPr>
+                <w:sz w:val="16"/>
+                <w:szCs w:val="16"/>
+              </w:rPr>
+            </w:pPr>
+          </w:p>
+        </w:tc>
+      </w:tr>
+      <w:tr>
+        <w:tc>
+          <w:tcPr>
+            <w:tcW w:w="0" w:type="auto"/>
+            <w:vMerge/>
+            <w:tcBorders>
+              <w:left w:val="single" w:sz="18" w:space="0" w:color="auto"/>
+              <w:right w:val="single" w:sz="18" w:space="0" w:color="auto"/>
+            </w:tcBorders>
+            <w:shd w:val="clear" w:color="auto" w:fill="00B0F0"/>
+          </w:tcPr>
+          <w:p>
+            <w:pPr>
+              <w:pBdr>
+                <w:top w:val="none" w:sz="0" w:space="0" w:color="auto"/>
+                <w:left w:val="none" w:sz="0" w:space="0" w:color="auto"/>
+                <w:bottom w:val="none" w:sz="0" w:space="0" w:color="auto"/>
+                <w:right w:val="none" w:sz="0" w:space="0" w:color="auto"/>
+                <w:between w:val="none" w:sz="0" w:space="0" w:color="auto"/>
+              </w:pBdr>
+              <w:jc w:val="center"/>
+              <w:rPr>
+                <w:b/>
+                <w:bCs/>
+                <w:sz w:val="16"/>
+                <w:szCs w:val="16"/>
+              </w:rPr>
+            </w:pPr>
+          </w:p>
+        </w:tc>
+        <w:tc>
+          <w:tcPr>
+            <w:tcW w:w="0" w:type="auto"/>
+            <w:tcBorders>
+              <w:top w:val="single" w:sz="18" w:space="0" w:color="auto"/>
+              <w:left w:val="single" w:sz="18" w:space="0" w:color="auto"/>
+              <w:bottom w:val="single" w:sz="18" w:space="0" w:color="auto"/>
+              <w:right w:val="single" w:sz="18" w:space="0" w:color="auto"/>
+            </w:tcBorders>
+            <w:shd w:val="clear" w:color="auto" w:fill="8C3FC5"/>
+          </w:tcPr>
+          <w:p>
+            <w:pPr>
+              <w:pBdr>
+                <w:top w:val="none" w:sz="0" w:space="0" w:color="auto"/>
+                <w:left w:val="none" w:sz="0" w:space="0" w:color="auto"/>
+                <w:bottom w:val="none" w:sz="0" w:space="0" w:color="auto"/>
+                <w:right w:val="none" w:sz="0" w:space="0" w:color="auto"/>
+                <w:between w:val="none" w:sz="0" w:space="0" w:color="auto"/>
+              </w:pBdr>
+              <w:jc w:val="center"/>
+              <w:rPr>
+                <w:sz w:val="16"/>
+                <w:szCs w:val="16"/>
+              </w:rPr>
+            </w:pPr>
+            <w:r>
+              <w:rPr>
+                <w:b/>
+                <w:bCs/>
+                <w:sz w:val="16"/>
+                <w:szCs w:val="16"/>
+              </w:rPr>
+              <w:t>JWT</w:t>
+            </w:r>
+          </w:p>
+        </w:tc>
+        <w:tc>
+          <w:tcPr>
+            <w:tcW w:w="0" w:type="auto"/>
+            <w:tcBorders>
+              <w:left w:val="single" w:sz="18" w:space="0" w:color="auto"/>
+            </w:tcBorders>
+            <w:shd w:val="clear" w:color="auto" w:fill="FFC000"/>
+          </w:tcPr>
+          <w:p>
+            <w:pPr>
+              <w:pBdr>
+                <w:top w:val="none" w:sz="0" w:space="0" w:color="auto"/>
+                <w:left w:val="none" w:sz="0" w:space="0" w:color="auto"/>
+                <w:bottom w:val="none" w:sz="0" w:space="0" w:color="auto"/>
+                <w:right w:val="none" w:sz="0" w:space="0" w:color="auto"/>
+                <w:between w:val="none" w:sz="0" w:space="0" w:color="auto"/>
+              </w:pBdr>
+              <w:jc w:val="center"/>
+              <w:rPr>
+                <w:sz w:val="16"/>
+                <w:szCs w:val="16"/>
+              </w:rPr>
+            </w:pPr>
+          </w:p>
+        </w:tc>
+        <w:tc>
+          <w:tcPr>
+            <w:tcW w:w="0" w:type="auto"/>
+            <w:shd w:val="clear" w:color="auto" w:fill="00B050"/>
+          </w:tcPr>
+          <w:p>
+            <w:pPr>
+              <w:pBdr>
+                <w:top w:val="none" w:sz="0" w:space="0" w:color="auto"/>
+                <w:left w:val="none" w:sz="0" w:space="0" w:color="auto"/>
+                <w:bottom w:val="none" w:sz="0" w:space="0" w:color="auto"/>
+                <w:right w:val="none" w:sz="0" w:space="0" w:color="auto"/>
+                <w:between w:val="none" w:sz="0" w:space="0" w:color="auto"/>
+              </w:pBdr>
+              <w:jc w:val="center"/>
+              <w:rPr>
+                <w:sz w:val="16"/>
+                <w:szCs w:val="16"/>
+              </w:rPr>
+            </w:pPr>
+          </w:p>
+        </w:tc>
+        <w:tc>
+          <w:tcPr>
+            <w:tcW w:w="0" w:type="auto"/>
+            <w:shd w:val="clear" w:color="auto" w:fill="FF0000"/>
+          </w:tcPr>
+          <w:p>
+            <w:pPr>
+              <w:pBdr>
+                <w:top w:val="none" w:sz="0" w:space="0" w:color="auto"/>
+                <w:left w:val="none" w:sz="0" w:space="0" w:color="auto"/>
+                <w:bottom w:val="none" w:sz="0" w:space="0" w:color="auto"/>
+                <w:right w:val="none" w:sz="0" w:space="0" w:color="auto"/>
+                <w:between w:val="none" w:sz="0" w:space="0" w:color="auto"/>
+              </w:pBdr>
+              <w:jc w:val="center"/>
+              <w:rPr>
+                <w:sz w:val="16"/>
+                <w:szCs w:val="16"/>
+              </w:rPr>
+            </w:pPr>
+          </w:p>
+        </w:tc>
+        <w:tc>
+          <w:tcPr>
+            <w:tcW w:w="0" w:type="auto"/>
+            <w:shd w:val="clear" w:color="auto" w:fill="00B050"/>
+          </w:tcPr>
+          <w:p>
+            <w:pPr>
+              <w:pBdr>
+                <w:top w:val="none" w:sz="0" w:space="0" w:color="auto"/>
+                <w:left w:val="none" w:sz="0" w:space="0" w:color="auto"/>
+                <w:bottom w:val="none" w:sz="0" w:space="0" w:color="auto"/>
+                <w:right w:val="none" w:sz="0" w:space="0" w:color="auto"/>
+                <w:between w:val="none" w:sz="0" w:space="0" w:color="auto"/>
+              </w:pBdr>
+              <w:jc w:val="center"/>
+              <w:rPr>
+                <w:sz w:val="16"/>
+                <w:szCs w:val="16"/>
+              </w:rPr>
+            </w:pPr>
+          </w:p>
+        </w:tc>
+        <w:tc>
+          <w:tcPr>
+            <w:tcW w:w="0" w:type="auto"/>
+            <w:shd w:val="clear" w:color="auto" w:fill="00B050"/>
+          </w:tcPr>
+          <w:p>
+            <w:pPr>
+              <w:pBdr>
+                <w:top w:val="none" w:sz="0" w:space="0" w:color="auto"/>
+                <w:left w:val="none" w:sz="0" w:space="0" w:color="auto"/>
+                <w:bottom w:val="none" w:sz="0" w:space="0" w:color="auto"/>
+                <w:right w:val="none" w:sz="0" w:space="0" w:color="auto"/>
+                <w:between w:val="none" w:sz="0" w:space="0" w:color="auto"/>
+              </w:pBdr>
+              <w:jc w:val="center"/>
+              <w:rPr>
+                <w:sz w:val="16"/>
+                <w:szCs w:val="16"/>
+              </w:rPr>
+            </w:pPr>
+          </w:p>
+        </w:tc>
+        <w:tc>
+          <w:tcPr>
+            <w:tcW w:w="0" w:type="auto"/>
+            <w:tcBorders>
+              <w:right w:val="single" w:sz="18" w:space="0" w:color="auto"/>
+            </w:tcBorders>
+            <w:shd w:val="clear" w:color="auto" w:fill="00B050"/>
+          </w:tcPr>
+          <w:p>
+            <w:pPr>
+              <w:pBdr>
+                <w:top w:val="none" w:sz="0" w:space="0" w:color="auto"/>
+                <w:left w:val="none" w:sz="0" w:space="0" w:color="auto"/>
+                <w:bottom w:val="none" w:sz="0" w:space="0" w:color="auto"/>
+                <w:right w:val="none" w:sz="0" w:space="0" w:color="auto"/>
+                <w:between w:val="none" w:sz="0" w:space="0" w:color="auto"/>
+              </w:pBdr>
+              <w:jc w:val="center"/>
+              <w:rPr>
+                <w:sz w:val="16"/>
+                <w:szCs w:val="16"/>
+              </w:rPr>
+            </w:pPr>
+          </w:p>
+        </w:tc>
+      </w:tr>
+      <w:tr>
+        <w:tc>
+          <w:tcPr>
+            <w:tcW w:w="0" w:type="auto"/>
+            <w:vMerge/>
+            <w:tcBorders>
+              <w:left w:val="single" w:sz="18" w:space="0" w:color="auto"/>
+              <w:right w:val="single" w:sz="18" w:space="0" w:color="auto"/>
+            </w:tcBorders>
+            <w:shd w:val="clear" w:color="auto" w:fill="00B0F0"/>
+          </w:tcPr>
+          <w:p>
+            <w:pPr>
+              <w:pBdr>
+                <w:top w:val="none" w:sz="0" w:space="0" w:color="auto"/>
+                <w:left w:val="none" w:sz="0" w:space="0" w:color="auto"/>
+                <w:bottom w:val="none" w:sz="0" w:space="0" w:color="auto"/>
+                <w:right w:val="none" w:sz="0" w:space="0" w:color="auto"/>
+                <w:between w:val="none" w:sz="0" w:space="0" w:color="auto"/>
+              </w:pBdr>
+              <w:jc w:val="center"/>
+              <w:rPr>
+                <w:b/>
+                <w:bCs/>
+                <w:sz w:val="16"/>
+                <w:szCs w:val="16"/>
+              </w:rPr>
+            </w:pPr>
+          </w:p>
+        </w:tc>
+        <w:tc>
+          <w:tcPr>
+            <w:tcW w:w="0" w:type="auto"/>
+            <w:tcBorders>
+              <w:top w:val="single" w:sz="18" w:space="0" w:color="auto"/>
+              <w:left w:val="single" w:sz="18" w:space="0" w:color="auto"/>
+              <w:bottom w:val="single" w:sz="18" w:space="0" w:color="auto"/>
+              <w:right w:val="single" w:sz="18" w:space="0" w:color="auto"/>
+            </w:tcBorders>
+            <w:shd w:val="clear" w:color="auto" w:fill="8C3FC5"/>
+          </w:tcPr>
+          <w:p>
+            <w:pPr>
+              <w:pBdr>
+                <w:top w:val="none" w:sz="0" w:space="0" w:color="auto"/>
+                <w:left w:val="none" w:sz="0" w:space="0" w:color="auto"/>
+                <w:bottom w:val="none" w:sz="0" w:space="0" w:color="auto"/>
+                <w:right w:val="none" w:sz="0" w:space="0" w:color="auto"/>
+                <w:between w:val="none" w:sz="0" w:space="0" w:color="auto"/>
+              </w:pBdr>
+              <w:jc w:val="center"/>
+              <w:rPr>
+                <w:b/>
+                <w:bCs/>
+                <w:sz w:val="16"/>
+                <w:szCs w:val="16"/>
+              </w:rPr>
+            </w:pPr>
+            <w:r>
+              <w:rPr>
+                <w:b/>
+                <w:bCs/>
+                <w:sz w:val="16"/>
+                <w:szCs w:val="16"/>
+              </w:rPr>
+              <w:t xml:space="preserve">Node.JS </w:t>
+            </w:r>
+            <w:proofErr w:type="spellStart"/>
+            <w:r>
+              <w:rPr>
+                <w:b/>
+                <w:bCs/>
+                <w:sz w:val="16"/>
+                <w:szCs w:val="16"/>
+              </w:rPr>
+              <w:t>Passport</w:t>
+            </w:r>
+            <w:proofErr w:type="spellEnd"/>
+          </w:p>
+        </w:tc>
+        <w:tc>
+          <w:tcPr>
+            <w:tcW w:w="0" w:type="auto"/>
+            <w:tcBorders>
+              <w:left w:val="single" w:sz="18" w:space="0" w:color="auto"/>
+              <w:bottom w:val="single" w:sz="18" w:space="0" w:color="auto"/>
+            </w:tcBorders>
+            <w:shd w:val="clear" w:color="auto" w:fill="00B050"/>
+          </w:tcPr>
+          <w:p>
+            <w:pPr>
+              <w:pBdr>
+                <w:top w:val="none" w:sz="0" w:space="0" w:color="auto"/>
+                <w:left w:val="none" w:sz="0" w:space="0" w:color="auto"/>
+                <w:bottom w:val="none" w:sz="0" w:space="0" w:color="auto"/>
+                <w:right w:val="none" w:sz="0" w:space="0" w:color="auto"/>
+                <w:between w:val="none" w:sz="0" w:space="0" w:color="auto"/>
+              </w:pBdr>
+              <w:jc w:val="center"/>
+              <w:rPr>
+                <w:sz w:val="16"/>
+                <w:szCs w:val="16"/>
+              </w:rPr>
+            </w:pPr>
+          </w:p>
+        </w:tc>
+        <w:tc>
+          <w:tcPr>
+            <w:tcW w:w="0" w:type="auto"/>
+            <w:tcBorders>
+              <w:bottom w:val="single" w:sz="18" w:space="0" w:color="auto"/>
+            </w:tcBorders>
+            <w:shd w:val="clear" w:color="auto" w:fill="FFC000"/>
+          </w:tcPr>
+          <w:p>
+            <w:pPr>
+              <w:pBdr>
+                <w:top w:val="none" w:sz="0" w:space="0" w:color="auto"/>
+                <w:left w:val="none" w:sz="0" w:space="0" w:color="auto"/>
+                <w:bottom w:val="none" w:sz="0" w:space="0" w:color="auto"/>
+                <w:right w:val="none" w:sz="0" w:space="0" w:color="auto"/>
+                <w:between w:val="none" w:sz="0" w:space="0" w:color="auto"/>
+              </w:pBdr>
+              <w:jc w:val="center"/>
+              <w:rPr>
+                <w:sz w:val="16"/>
+                <w:szCs w:val="16"/>
+              </w:rPr>
+            </w:pPr>
+          </w:p>
+        </w:tc>
+        <w:tc>
+          <w:tcPr>
+            <w:tcW w:w="0" w:type="auto"/>
+            <w:tcBorders>
+              <w:bottom w:val="single" w:sz="18" w:space="0" w:color="auto"/>
+            </w:tcBorders>
+            <w:shd w:val="clear" w:color="auto" w:fill="FF0000"/>
+          </w:tcPr>
+          <w:p>
+            <w:pPr>
+              <w:pBdr>
+                <w:top w:val="none" w:sz="0" w:space="0" w:color="auto"/>
+                <w:left w:val="none" w:sz="0" w:space="0" w:color="auto"/>
+                <w:bottom w:val="none" w:sz="0" w:space="0" w:color="auto"/>
+                <w:right w:val="none" w:sz="0" w:space="0" w:color="auto"/>
+                <w:between w:val="none" w:sz="0" w:space="0" w:color="auto"/>
+              </w:pBdr>
+              <w:jc w:val="center"/>
+              <w:rPr>
+                <w:sz w:val="16"/>
+                <w:szCs w:val="16"/>
+              </w:rPr>
+            </w:pPr>
+          </w:p>
+        </w:tc>
+        <w:tc>
+          <w:tcPr>
+            <w:tcW w:w="0" w:type="auto"/>
+            <w:tcBorders>
+              <w:bottom w:val="single" w:sz="18" w:space="0" w:color="auto"/>
+            </w:tcBorders>
+            <w:shd w:val="clear" w:color="auto" w:fill="00B050"/>
+          </w:tcPr>
+          <w:p>
+            <w:pPr>
+              <w:pBdr>
+                <w:top w:val="none" w:sz="0" w:space="0" w:color="auto"/>
+                <w:left w:val="none" w:sz="0" w:space="0" w:color="auto"/>
+                <w:bottom w:val="none" w:sz="0" w:space="0" w:color="auto"/>
+                <w:right w:val="none" w:sz="0" w:space="0" w:color="auto"/>
+                <w:between w:val="none" w:sz="0" w:space="0" w:color="auto"/>
+              </w:pBdr>
+              <w:jc w:val="center"/>
+              <w:rPr>
+                <w:sz w:val="16"/>
+                <w:szCs w:val="16"/>
+              </w:rPr>
+            </w:pPr>
+          </w:p>
+        </w:tc>
+        <w:tc>
+          <w:tcPr>
+            <w:tcW w:w="0" w:type="auto"/>
+            <w:tcBorders>
+              <w:bottom w:val="single" w:sz="18" w:space="0" w:color="auto"/>
+            </w:tcBorders>
+            <w:shd w:val="clear" w:color="auto" w:fill="00B050"/>
+          </w:tcPr>
+          <w:p>
+            <w:pPr>
+              <w:pBdr>
+                <w:top w:val="none" w:sz="0" w:space="0" w:color="auto"/>
+                <w:left w:val="none" w:sz="0" w:space="0" w:color="auto"/>
+                <w:bottom w:val="none" w:sz="0" w:space="0" w:color="auto"/>
+                <w:right w:val="none" w:sz="0" w:space="0" w:color="auto"/>
+                <w:between w:val="none" w:sz="0" w:space="0" w:color="auto"/>
+              </w:pBdr>
+              <w:jc w:val="center"/>
+              <w:rPr>
+                <w:sz w:val="16"/>
+                <w:szCs w:val="16"/>
+              </w:rPr>
+            </w:pPr>
+          </w:p>
+        </w:tc>
+        <w:tc>
+          <w:tcPr>
+            <w:tcW w:w="0" w:type="auto"/>
+            <w:tcBorders>
+              <w:bottom w:val="single" w:sz="18" w:space="0" w:color="auto"/>
+              <w:right w:val="single" w:sz="18" w:space="0" w:color="auto"/>
+            </w:tcBorders>
+            <w:shd w:val="clear" w:color="auto" w:fill="FFC000"/>
+          </w:tcPr>
+          <w:p>
+            <w:pPr>
+              <w:pBdr>
+                <w:top w:val="none" w:sz="0" w:space="0" w:color="auto"/>
+                <w:left w:val="none" w:sz="0" w:space="0" w:color="auto"/>
+                <w:bottom w:val="none" w:sz="0" w:space="0" w:color="auto"/>
+                <w:right w:val="none" w:sz="0" w:space="0" w:color="auto"/>
+                <w:between w:val="none" w:sz="0" w:space="0" w:color="auto"/>
+              </w:pBdr>
+              <w:jc w:val="center"/>
+              <w:rPr>
+                <w:sz w:val="16"/>
+                <w:szCs w:val="16"/>
+              </w:rPr>
+            </w:pPr>
+          </w:p>
+        </w:tc>
+      </w:tr>
+      <w:tr>
+        <w:tc>
+          <w:tcPr>
+            <w:tcW w:w="0" w:type="auto"/>
+            <w:vMerge w:val="restart"/>
+            <w:tcBorders>
+              <w:top w:val="single" w:sz="18" w:space="0" w:color="auto"/>
+              <w:left w:val="single" w:sz="18" w:space="0" w:color="auto"/>
+              <w:right w:val="single" w:sz="18" w:space="0" w:color="auto"/>
+            </w:tcBorders>
+            <w:shd w:val="clear" w:color="auto" w:fill="00B0F0"/>
+            <w:textDirection w:val="btLr"/>
+          </w:tcPr>
+          <w:p>
+            <w:pPr>
+              <w:pBdr>
+                <w:top w:val="none" w:sz="0" w:space="0" w:color="auto"/>
+                <w:left w:val="none" w:sz="0" w:space="0" w:color="auto"/>
+                <w:bottom w:val="none" w:sz="0" w:space="0" w:color="auto"/>
+                <w:right w:val="none" w:sz="0" w:space="0" w:color="auto"/>
+                <w:between w:val="none" w:sz="0" w:space="0" w:color="auto"/>
+              </w:pBdr>
+              <w:ind w:left="113" w:right="113"/>
+              <w:jc w:val="center"/>
+              <w:rPr>
+                <w:b/>
+                <w:bCs/>
+                <w:sz w:val="16"/>
+                <w:szCs w:val="16"/>
+              </w:rPr>
+            </w:pPr>
+            <w:r>
+              <w:rPr>
+                <w:b/>
+                <w:bCs/>
+                <w:sz w:val="16"/>
+                <w:szCs w:val="16"/>
+              </w:rPr>
+              <w:t>Datenbank</w:t>
+            </w:r>
+          </w:p>
+        </w:tc>
+        <w:tc>
+          <w:tcPr>
+            <w:tcW w:w="0" w:type="auto"/>
+            <w:tcBorders>
+              <w:top w:val="single" w:sz="18" w:space="0" w:color="auto"/>
+              <w:left w:val="single" w:sz="18" w:space="0" w:color="auto"/>
+              <w:bottom w:val="single" w:sz="18" w:space="0" w:color="auto"/>
+              <w:right w:val="single" w:sz="18" w:space="0" w:color="auto"/>
+            </w:tcBorders>
+            <w:shd w:val="clear" w:color="auto" w:fill="8C3FC5"/>
+          </w:tcPr>
+          <w:p>
+            <w:pPr>
+              <w:pBdr>
+                <w:top w:val="none" w:sz="0" w:space="0" w:color="auto"/>
+                <w:left w:val="none" w:sz="0" w:space="0" w:color="auto"/>
+                <w:bottom w:val="none" w:sz="0" w:space="0" w:color="auto"/>
+                <w:right w:val="none" w:sz="0" w:space="0" w:color="auto"/>
+                <w:between w:val="none" w:sz="0" w:space="0" w:color="auto"/>
+              </w:pBdr>
+              <w:jc w:val="center"/>
+              <w:rPr>
+                <w:sz w:val="16"/>
+                <w:szCs w:val="16"/>
+              </w:rPr>
+            </w:pPr>
+            <w:r>
+              <w:rPr>
+                <w:b/>
+                <w:bCs/>
+                <w:sz w:val="16"/>
+                <w:szCs w:val="16"/>
+              </w:rPr>
+              <w:t>MySQL</w:t>
+            </w:r>
+          </w:p>
+        </w:tc>
+        <w:tc>
+          <w:tcPr>
+            <w:tcW w:w="0" w:type="auto"/>
+            <w:tcBorders>
+              <w:top w:val="single" w:sz="18" w:space="0" w:color="auto"/>
+              <w:left w:val="single" w:sz="18" w:space="0" w:color="auto"/>
+            </w:tcBorders>
+            <w:shd w:val="clear" w:color="auto" w:fill="FFC000"/>
+          </w:tcPr>
+          <w:p>
+            <w:pPr>
+              <w:pBdr>
+                <w:top w:val="none" w:sz="0" w:space="0" w:color="auto"/>
+                <w:left w:val="none" w:sz="0" w:space="0" w:color="auto"/>
+                <w:bottom w:val="none" w:sz="0" w:space="0" w:color="auto"/>
+                <w:right w:val="none" w:sz="0" w:space="0" w:color="auto"/>
+                <w:between w:val="none" w:sz="0" w:space="0" w:color="auto"/>
+              </w:pBdr>
+              <w:jc w:val="center"/>
+              <w:rPr>
+                <w:sz w:val="16"/>
+                <w:szCs w:val="16"/>
+              </w:rPr>
+            </w:pPr>
+          </w:p>
+        </w:tc>
+        <w:tc>
+          <w:tcPr>
+            <w:tcW w:w="0" w:type="auto"/>
+            <w:tcBorders>
+              <w:top w:val="single" w:sz="18" w:space="0" w:color="auto"/>
+            </w:tcBorders>
+            <w:shd w:val="clear" w:color="auto" w:fill="00B050"/>
+          </w:tcPr>
+          <w:p>
+            <w:pPr>
+              <w:pBdr>
+                <w:top w:val="none" w:sz="0" w:space="0" w:color="auto"/>
+                <w:left w:val="none" w:sz="0" w:space="0" w:color="auto"/>
+                <w:bottom w:val="none" w:sz="0" w:space="0" w:color="auto"/>
+                <w:right w:val="none" w:sz="0" w:space="0" w:color="auto"/>
+                <w:between w:val="none" w:sz="0" w:space="0" w:color="auto"/>
+              </w:pBdr>
+              <w:jc w:val="center"/>
+              <w:rPr>
+                <w:sz w:val="16"/>
+                <w:szCs w:val="16"/>
+              </w:rPr>
+            </w:pPr>
+          </w:p>
+        </w:tc>
+        <w:tc>
+          <w:tcPr>
+            <w:tcW w:w="0" w:type="auto"/>
+            <w:tcBorders>
+              <w:top w:val="single" w:sz="18" w:space="0" w:color="auto"/>
+            </w:tcBorders>
+            <w:shd w:val="clear" w:color="auto" w:fill="FF0000"/>
+          </w:tcPr>
+          <w:p>
+            <w:pPr>
+              <w:pBdr>
+                <w:top w:val="none" w:sz="0" w:space="0" w:color="auto"/>
+                <w:left w:val="none" w:sz="0" w:space="0" w:color="auto"/>
+                <w:bottom w:val="none" w:sz="0" w:space="0" w:color="auto"/>
+                <w:right w:val="none" w:sz="0" w:space="0" w:color="auto"/>
+                <w:between w:val="none" w:sz="0" w:space="0" w:color="auto"/>
+              </w:pBdr>
+              <w:jc w:val="center"/>
+              <w:rPr>
+                <w:sz w:val="16"/>
+                <w:szCs w:val="16"/>
+              </w:rPr>
+            </w:pPr>
+          </w:p>
+        </w:tc>
+        <w:tc>
+          <w:tcPr>
+            <w:tcW w:w="0" w:type="auto"/>
+            <w:tcBorders>
+              <w:top w:val="single" w:sz="18" w:space="0" w:color="auto"/>
+            </w:tcBorders>
+            <w:shd w:val="clear" w:color="auto" w:fill="00B050"/>
+          </w:tcPr>
+          <w:p>
+            <w:pPr>
+              <w:pBdr>
+                <w:top w:val="none" w:sz="0" w:space="0" w:color="auto"/>
+                <w:left w:val="none" w:sz="0" w:space="0" w:color="auto"/>
+                <w:bottom w:val="none" w:sz="0" w:space="0" w:color="auto"/>
+                <w:right w:val="none" w:sz="0" w:space="0" w:color="auto"/>
+                <w:between w:val="none" w:sz="0" w:space="0" w:color="auto"/>
+              </w:pBdr>
+              <w:jc w:val="center"/>
+              <w:rPr>
+                <w:sz w:val="16"/>
+                <w:szCs w:val="16"/>
+              </w:rPr>
+            </w:pPr>
+          </w:p>
+        </w:tc>
+        <w:tc>
+          <w:tcPr>
+            <w:tcW w:w="0" w:type="auto"/>
+            <w:tcBorders>
+              <w:top w:val="single" w:sz="18" w:space="0" w:color="auto"/>
+            </w:tcBorders>
+            <w:shd w:val="clear" w:color="auto" w:fill="FF0000"/>
+          </w:tcPr>
+          <w:p>
+            <w:pPr>
+              <w:pBdr>
+                <w:top w:val="none" w:sz="0" w:space="0" w:color="auto"/>
+                <w:left w:val="none" w:sz="0" w:space="0" w:color="auto"/>
+                <w:bottom w:val="none" w:sz="0" w:space="0" w:color="auto"/>
+                <w:right w:val="none" w:sz="0" w:space="0" w:color="auto"/>
+                <w:between w:val="none" w:sz="0" w:space="0" w:color="auto"/>
+              </w:pBdr>
+              <w:jc w:val="center"/>
+              <w:rPr>
+                <w:sz w:val="16"/>
+                <w:szCs w:val="16"/>
+              </w:rPr>
+            </w:pPr>
+          </w:p>
+        </w:tc>
+        <w:tc>
+          <w:tcPr>
+            <w:tcW w:w="0" w:type="auto"/>
+            <w:tcBorders>
+              <w:top w:val="single" w:sz="18" w:space="0" w:color="auto"/>
+              <w:right w:val="single" w:sz="18" w:space="0" w:color="auto"/>
+            </w:tcBorders>
+            <w:shd w:val="clear" w:color="auto" w:fill="FFC000"/>
+          </w:tcPr>
+          <w:p>
+            <w:pPr>
+              <w:pBdr>
+                <w:top w:val="none" w:sz="0" w:space="0" w:color="auto"/>
+                <w:left w:val="none" w:sz="0" w:space="0" w:color="auto"/>
+                <w:bottom w:val="none" w:sz="0" w:space="0" w:color="auto"/>
+                <w:right w:val="none" w:sz="0" w:space="0" w:color="auto"/>
+                <w:between w:val="none" w:sz="0" w:space="0" w:color="auto"/>
+              </w:pBdr>
+              <w:jc w:val="center"/>
+              <w:rPr>
+                <w:sz w:val="16"/>
+                <w:szCs w:val="16"/>
+              </w:rPr>
+            </w:pPr>
+          </w:p>
+        </w:tc>
+      </w:tr>
+      <w:tr>
+        <w:tc>
+          <w:tcPr>
+            <w:tcW w:w="0" w:type="auto"/>
+            <w:vMerge/>
+            <w:tcBorders>
+              <w:left w:val="single" w:sz="18" w:space="0" w:color="auto"/>
+              <w:right w:val="single" w:sz="18" w:space="0" w:color="auto"/>
+            </w:tcBorders>
+            <w:shd w:val="clear" w:color="auto" w:fill="00B0F0"/>
+          </w:tcPr>
+          <w:p>
+            <w:pPr>
+              <w:pBdr>
+                <w:top w:val="none" w:sz="0" w:space="0" w:color="auto"/>
+                <w:left w:val="none" w:sz="0" w:space="0" w:color="auto"/>
+                <w:bottom w:val="none" w:sz="0" w:space="0" w:color="auto"/>
+                <w:right w:val="none" w:sz="0" w:space="0" w:color="auto"/>
+                <w:between w:val="none" w:sz="0" w:space="0" w:color="auto"/>
+              </w:pBdr>
+              <w:jc w:val="center"/>
+              <w:rPr>
+                <w:b/>
+                <w:bCs/>
+                <w:sz w:val="16"/>
+                <w:szCs w:val="16"/>
+              </w:rPr>
+            </w:pPr>
+          </w:p>
+        </w:tc>
+        <w:tc>
+          <w:tcPr>
+            <w:tcW w:w="0" w:type="auto"/>
+            <w:tcBorders>
+              <w:top w:val="single" w:sz="18" w:space="0" w:color="auto"/>
+              <w:left w:val="single" w:sz="18" w:space="0" w:color="auto"/>
+              <w:bottom w:val="single" w:sz="18" w:space="0" w:color="auto"/>
+              <w:right w:val="single" w:sz="18" w:space="0" w:color="auto"/>
+            </w:tcBorders>
+            <w:shd w:val="clear" w:color="auto" w:fill="8C3FC5"/>
+          </w:tcPr>
+          <w:p>
+            <w:pPr>
+              <w:pBdr>
+                <w:top w:val="none" w:sz="0" w:space="0" w:color="auto"/>
+                <w:left w:val="none" w:sz="0" w:space="0" w:color="auto"/>
+                <w:bottom w:val="none" w:sz="0" w:space="0" w:color="auto"/>
+                <w:right w:val="none" w:sz="0" w:space="0" w:color="auto"/>
+                <w:between w:val="none" w:sz="0" w:space="0" w:color="auto"/>
+              </w:pBdr>
+              <w:jc w:val="center"/>
+              <w:rPr>
+                <w:sz w:val="16"/>
+                <w:szCs w:val="16"/>
+              </w:rPr>
+            </w:pPr>
+            <w:r>
+              <w:rPr>
+                <w:b/>
+                <w:bCs/>
+                <w:sz w:val="16"/>
+                <w:szCs w:val="16"/>
+              </w:rPr>
+              <w:t>MongoDB</w:t>
+            </w:r>
+          </w:p>
+        </w:tc>
+        <w:tc>
+          <w:tcPr>
+            <w:tcW w:w="0" w:type="auto"/>
+            <w:tcBorders>
+              <w:left w:val="single" w:sz="18" w:space="0" w:color="auto"/>
+            </w:tcBorders>
+            <w:shd w:val="clear" w:color="auto" w:fill="00B050"/>
+          </w:tcPr>
+          <w:p>
+            <w:pPr>
+              <w:pBdr>
+                <w:top w:val="none" w:sz="0" w:space="0" w:color="auto"/>
+                <w:left w:val="none" w:sz="0" w:space="0" w:color="auto"/>
+                <w:bottom w:val="none" w:sz="0" w:space="0" w:color="auto"/>
+                <w:right w:val="none" w:sz="0" w:space="0" w:color="auto"/>
+                <w:between w:val="none" w:sz="0" w:space="0" w:color="auto"/>
+              </w:pBdr>
+              <w:jc w:val="center"/>
+              <w:rPr>
+                <w:sz w:val="16"/>
+                <w:szCs w:val="16"/>
+              </w:rPr>
+            </w:pPr>
+          </w:p>
+        </w:tc>
+        <w:tc>
+          <w:tcPr>
+            <w:tcW w:w="0" w:type="auto"/>
+            <w:shd w:val="clear" w:color="auto" w:fill="00B050"/>
+          </w:tcPr>
+          <w:p>
+            <w:pPr>
+              <w:pBdr>
+                <w:top w:val="none" w:sz="0" w:space="0" w:color="auto"/>
+                <w:left w:val="none" w:sz="0" w:space="0" w:color="auto"/>
+                <w:bottom w:val="none" w:sz="0" w:space="0" w:color="auto"/>
+                <w:right w:val="none" w:sz="0" w:space="0" w:color="auto"/>
+                <w:between w:val="none" w:sz="0" w:space="0" w:color="auto"/>
+              </w:pBdr>
+              <w:jc w:val="center"/>
+              <w:rPr>
+                <w:sz w:val="16"/>
+                <w:szCs w:val="16"/>
+              </w:rPr>
+            </w:pPr>
+          </w:p>
+        </w:tc>
+        <w:tc>
+          <w:tcPr>
+            <w:tcW w:w="0" w:type="auto"/>
+            <w:shd w:val="clear" w:color="auto" w:fill="00B050"/>
+          </w:tcPr>
+          <w:p>
+            <w:pPr>
+              <w:pBdr>
+                <w:top w:val="none" w:sz="0" w:space="0" w:color="auto"/>
+                <w:left w:val="none" w:sz="0" w:space="0" w:color="auto"/>
+                <w:bottom w:val="none" w:sz="0" w:space="0" w:color="auto"/>
+                <w:right w:val="none" w:sz="0" w:space="0" w:color="auto"/>
+                <w:between w:val="none" w:sz="0" w:space="0" w:color="auto"/>
+              </w:pBdr>
+              <w:jc w:val="center"/>
+              <w:rPr>
+                <w:sz w:val="16"/>
+                <w:szCs w:val="16"/>
+              </w:rPr>
+            </w:pPr>
+          </w:p>
+        </w:tc>
+        <w:tc>
+          <w:tcPr>
+            <w:tcW w:w="0" w:type="auto"/>
+            <w:shd w:val="clear" w:color="auto" w:fill="00B050"/>
+          </w:tcPr>
+          <w:p>
+            <w:pPr>
+              <w:pBdr>
+                <w:top w:val="none" w:sz="0" w:space="0" w:color="auto"/>
+                <w:left w:val="none" w:sz="0" w:space="0" w:color="auto"/>
+                <w:bottom w:val="none" w:sz="0" w:space="0" w:color="auto"/>
+                <w:right w:val="none" w:sz="0" w:space="0" w:color="auto"/>
+                <w:between w:val="none" w:sz="0" w:space="0" w:color="auto"/>
+              </w:pBdr>
+              <w:jc w:val="center"/>
+              <w:rPr>
+                <w:sz w:val="16"/>
+                <w:szCs w:val="16"/>
+              </w:rPr>
+            </w:pPr>
+          </w:p>
+        </w:tc>
+        <w:tc>
+          <w:tcPr>
+            <w:tcW w:w="0" w:type="auto"/>
+            <w:shd w:val="clear" w:color="auto" w:fill="00B050"/>
+          </w:tcPr>
+          <w:p>
+            <w:pPr>
+              <w:pBdr>
+                <w:top w:val="none" w:sz="0" w:space="0" w:color="auto"/>
+                <w:left w:val="none" w:sz="0" w:space="0" w:color="auto"/>
+                <w:bottom w:val="none" w:sz="0" w:space="0" w:color="auto"/>
+                <w:right w:val="none" w:sz="0" w:space="0" w:color="auto"/>
+                <w:between w:val="none" w:sz="0" w:space="0" w:color="auto"/>
+              </w:pBdr>
+              <w:jc w:val="center"/>
+              <w:rPr>
+                <w:sz w:val="16"/>
+                <w:szCs w:val="16"/>
+              </w:rPr>
+            </w:pPr>
+          </w:p>
+        </w:tc>
+        <w:tc>
+          <w:tcPr>
+            <w:tcW w:w="0" w:type="auto"/>
+            <w:tcBorders>
+              <w:right w:val="single" w:sz="18" w:space="0" w:color="auto"/>
+            </w:tcBorders>
+            <w:shd w:val="clear" w:color="auto" w:fill="00B050"/>
+          </w:tcPr>
+          <w:p>
+            <w:pPr>
+              <w:pBdr>
+                <w:top w:val="none" w:sz="0" w:space="0" w:color="auto"/>
+                <w:left w:val="none" w:sz="0" w:space="0" w:color="auto"/>
+                <w:bottom w:val="none" w:sz="0" w:space="0" w:color="auto"/>
+                <w:right w:val="none" w:sz="0" w:space="0" w:color="auto"/>
+                <w:between w:val="none" w:sz="0" w:space="0" w:color="auto"/>
+              </w:pBdr>
+              <w:jc w:val="center"/>
+              <w:rPr>
+                <w:sz w:val="16"/>
+                <w:szCs w:val="16"/>
+              </w:rPr>
+            </w:pPr>
+          </w:p>
+        </w:tc>
+      </w:tr>
+      <w:tr>
+        <w:tc>
+          <w:tcPr>
+            <w:tcW w:w="0" w:type="auto"/>
+            <w:vMerge/>
+            <w:tcBorders>
+              <w:left w:val="single" w:sz="18" w:space="0" w:color="auto"/>
+              <w:bottom w:val="single" w:sz="18" w:space="0" w:color="auto"/>
+              <w:right w:val="single" w:sz="18" w:space="0" w:color="auto"/>
+            </w:tcBorders>
+            <w:shd w:val="clear" w:color="auto" w:fill="00B0F0"/>
+          </w:tcPr>
+          <w:p>
+            <w:pPr>
+              <w:pBdr>
+                <w:top w:val="none" w:sz="0" w:space="0" w:color="auto"/>
+                <w:left w:val="none" w:sz="0" w:space="0" w:color="auto"/>
+                <w:bottom w:val="none" w:sz="0" w:space="0" w:color="auto"/>
+                <w:right w:val="none" w:sz="0" w:space="0" w:color="auto"/>
+                <w:between w:val="none" w:sz="0" w:space="0" w:color="auto"/>
+              </w:pBdr>
+              <w:jc w:val="center"/>
+              <w:rPr>
+                <w:b/>
+                <w:bCs/>
+                <w:sz w:val="16"/>
+                <w:szCs w:val="16"/>
+              </w:rPr>
+            </w:pPr>
+          </w:p>
+        </w:tc>
+        <w:tc>
+          <w:tcPr>
+            <w:tcW w:w="0" w:type="auto"/>
+            <w:tcBorders>
+              <w:top w:val="single" w:sz="18" w:space="0" w:color="auto"/>
+              <w:left w:val="single" w:sz="18" w:space="0" w:color="auto"/>
+              <w:bottom w:val="single" w:sz="18" w:space="0" w:color="auto"/>
+              <w:right w:val="single" w:sz="18" w:space="0" w:color="auto"/>
+            </w:tcBorders>
+            <w:shd w:val="clear" w:color="auto" w:fill="8C3FC5"/>
+          </w:tcPr>
+          <w:p>
+            <w:pPr>
+              <w:pBdr>
+                <w:top w:val="none" w:sz="0" w:space="0" w:color="auto"/>
+                <w:left w:val="none" w:sz="0" w:space="0" w:color="auto"/>
+                <w:bottom w:val="none" w:sz="0" w:space="0" w:color="auto"/>
+                <w:right w:val="none" w:sz="0" w:space="0" w:color="auto"/>
+                <w:between w:val="none" w:sz="0" w:space="0" w:color="auto"/>
+              </w:pBdr>
+              <w:jc w:val="center"/>
+              <w:rPr>
+                <w:sz w:val="16"/>
+                <w:szCs w:val="16"/>
+              </w:rPr>
+            </w:pPr>
+            <w:r>
+              <w:rPr>
+                <w:b/>
+                <w:bCs/>
+                <w:sz w:val="16"/>
+                <w:szCs w:val="16"/>
+              </w:rPr>
+              <w:t>Google Database</w:t>
+            </w:r>
+          </w:p>
+        </w:tc>
+        <w:tc>
+          <w:tcPr>
+            <w:tcW w:w="0" w:type="auto"/>
+            <w:tcBorders>
+              <w:left w:val="single" w:sz="18" w:space="0" w:color="auto"/>
+              <w:bottom w:val="single" w:sz="18" w:space="0" w:color="auto"/>
+            </w:tcBorders>
+            <w:shd w:val="clear" w:color="auto" w:fill="00B050"/>
+          </w:tcPr>
+          <w:p>
+            <w:pPr>
+              <w:pBdr>
+                <w:top w:val="none" w:sz="0" w:space="0" w:color="auto"/>
+                <w:left w:val="none" w:sz="0" w:space="0" w:color="auto"/>
+                <w:bottom w:val="none" w:sz="0" w:space="0" w:color="auto"/>
+                <w:right w:val="none" w:sz="0" w:space="0" w:color="auto"/>
+                <w:between w:val="none" w:sz="0" w:space="0" w:color="auto"/>
+              </w:pBdr>
+              <w:jc w:val="center"/>
+              <w:rPr>
+                <w:sz w:val="16"/>
+                <w:szCs w:val="16"/>
+              </w:rPr>
+            </w:pPr>
+          </w:p>
+        </w:tc>
+        <w:tc>
+          <w:tcPr>
+            <w:tcW w:w="0" w:type="auto"/>
+            <w:tcBorders>
+              <w:bottom w:val="single" w:sz="18" w:space="0" w:color="auto"/>
+            </w:tcBorders>
+            <w:shd w:val="clear" w:color="auto" w:fill="00B050"/>
+          </w:tcPr>
+          <w:p>
+            <w:pPr>
+              <w:pBdr>
+                <w:top w:val="none" w:sz="0" w:space="0" w:color="auto"/>
+                <w:left w:val="none" w:sz="0" w:space="0" w:color="auto"/>
+                <w:bottom w:val="none" w:sz="0" w:space="0" w:color="auto"/>
+                <w:right w:val="none" w:sz="0" w:space="0" w:color="auto"/>
+                <w:between w:val="none" w:sz="0" w:space="0" w:color="auto"/>
+              </w:pBdr>
+              <w:jc w:val="center"/>
+              <w:rPr>
+                <w:sz w:val="16"/>
+                <w:szCs w:val="16"/>
+              </w:rPr>
+            </w:pPr>
+          </w:p>
+        </w:tc>
+        <w:tc>
+          <w:tcPr>
+            <w:tcW w:w="0" w:type="auto"/>
+            <w:tcBorders>
+              <w:bottom w:val="single" w:sz="18" w:space="0" w:color="auto"/>
+            </w:tcBorders>
+            <w:shd w:val="clear" w:color="auto" w:fill="00B050"/>
+          </w:tcPr>
+          <w:p>
+            <w:pPr>
+              <w:pBdr>
+                <w:top w:val="none" w:sz="0" w:space="0" w:color="auto"/>
+                <w:left w:val="none" w:sz="0" w:space="0" w:color="auto"/>
+                <w:bottom w:val="none" w:sz="0" w:space="0" w:color="auto"/>
+                <w:right w:val="none" w:sz="0" w:space="0" w:color="auto"/>
+                <w:between w:val="none" w:sz="0" w:space="0" w:color="auto"/>
+              </w:pBdr>
+              <w:jc w:val="center"/>
+              <w:rPr>
+                <w:sz w:val="16"/>
+                <w:szCs w:val="16"/>
+              </w:rPr>
+            </w:pPr>
+          </w:p>
+        </w:tc>
+        <w:tc>
+          <w:tcPr>
+            <w:tcW w:w="0" w:type="auto"/>
+            <w:tcBorders>
+              <w:bottom w:val="single" w:sz="18" w:space="0" w:color="auto"/>
+            </w:tcBorders>
+            <w:shd w:val="clear" w:color="auto" w:fill="00B050"/>
+          </w:tcPr>
+          <w:p>
+            <w:pPr>
+              <w:pBdr>
+                <w:top w:val="none" w:sz="0" w:space="0" w:color="auto"/>
+                <w:left w:val="none" w:sz="0" w:space="0" w:color="auto"/>
+                <w:bottom w:val="none" w:sz="0" w:space="0" w:color="auto"/>
+                <w:right w:val="none" w:sz="0" w:space="0" w:color="auto"/>
+                <w:between w:val="none" w:sz="0" w:space="0" w:color="auto"/>
+              </w:pBdr>
+              <w:jc w:val="center"/>
+              <w:rPr>
+                <w:sz w:val="16"/>
+                <w:szCs w:val="16"/>
+              </w:rPr>
+            </w:pPr>
+          </w:p>
+        </w:tc>
+        <w:tc>
+          <w:tcPr>
+            <w:tcW w:w="0" w:type="auto"/>
+            <w:tcBorders>
+              <w:bottom w:val="single" w:sz="18" w:space="0" w:color="auto"/>
+            </w:tcBorders>
+            <w:shd w:val="clear" w:color="auto" w:fill="00B050"/>
+          </w:tcPr>
+          <w:p>
+            <w:pPr>
+              <w:pBdr>
+                <w:top w:val="none" w:sz="0" w:space="0" w:color="auto"/>
+                <w:left w:val="none" w:sz="0" w:space="0" w:color="auto"/>
+                <w:bottom w:val="none" w:sz="0" w:space="0" w:color="auto"/>
+                <w:right w:val="none" w:sz="0" w:space="0" w:color="auto"/>
+                <w:between w:val="none" w:sz="0" w:space="0" w:color="auto"/>
+              </w:pBdr>
+              <w:jc w:val="center"/>
+              <w:rPr>
+                <w:sz w:val="16"/>
+                <w:szCs w:val="16"/>
+              </w:rPr>
+            </w:pPr>
+          </w:p>
+        </w:tc>
+        <w:tc>
+          <w:tcPr>
+            <w:tcW w:w="0" w:type="auto"/>
+            <w:tcBorders>
+              <w:bottom w:val="single" w:sz="18" w:space="0" w:color="auto"/>
+              <w:right w:val="single" w:sz="18" w:space="0" w:color="auto"/>
+            </w:tcBorders>
+            <w:shd w:val="clear" w:color="auto" w:fill="00B050"/>
+          </w:tcPr>
+          <w:p>
+            <w:pPr>
+              <w:pBdr>
+                <w:top w:val="none" w:sz="0" w:space="0" w:color="auto"/>
+                <w:left w:val="none" w:sz="0" w:space="0" w:color="auto"/>
+                <w:bottom w:val="none" w:sz="0" w:space="0" w:color="auto"/>
+                <w:right w:val="none" w:sz="0" w:space="0" w:color="auto"/>
+                <w:between w:val="none" w:sz="0" w:space="0" w:color="auto"/>
+              </w:pBdr>
+              <w:jc w:val="center"/>
+              <w:rPr>
+                <w:sz w:val="16"/>
+                <w:szCs w:val="16"/>
+              </w:rPr>
+            </w:pPr>
+          </w:p>
+        </w:tc>
+      </w:tr>
+      <w:tr>
+        <w:tc>
+          <w:tcPr>
+            <w:tcW w:w="0" w:type="auto"/>
+            <w:vMerge w:val="restart"/>
+            <w:tcBorders>
+              <w:top w:val="single" w:sz="18" w:space="0" w:color="auto"/>
+              <w:left w:val="single" w:sz="18" w:space="0" w:color="auto"/>
+              <w:right w:val="single" w:sz="18" w:space="0" w:color="auto"/>
+            </w:tcBorders>
+            <w:shd w:val="clear" w:color="auto" w:fill="00B0F0"/>
+            <w:textDirection w:val="btLr"/>
+          </w:tcPr>
+          <w:p>
+            <w:pPr>
+              <w:pBdr>
+                <w:top w:val="none" w:sz="0" w:space="0" w:color="auto"/>
+                <w:left w:val="none" w:sz="0" w:space="0" w:color="auto"/>
+                <w:bottom w:val="none" w:sz="0" w:space="0" w:color="auto"/>
+                <w:right w:val="none" w:sz="0" w:space="0" w:color="auto"/>
+                <w:between w:val="none" w:sz="0" w:space="0" w:color="auto"/>
+              </w:pBdr>
+              <w:ind w:left="113" w:right="113"/>
+              <w:jc w:val="center"/>
+              <w:rPr>
+                <w:b/>
+                <w:bCs/>
+                <w:sz w:val="16"/>
+                <w:szCs w:val="16"/>
+              </w:rPr>
+            </w:pPr>
+            <w:r>
+              <w:rPr>
+                <w:b/>
+                <w:bCs/>
+                <w:sz w:val="16"/>
+                <w:szCs w:val="16"/>
+              </w:rPr>
+              <w:t>API</w:t>
+            </w:r>
+          </w:p>
+        </w:tc>
+        <w:tc>
+          <w:tcPr>
+            <w:tcW w:w="0" w:type="auto"/>
+            <w:tcBorders>
+              <w:top w:val="single" w:sz="18" w:space="0" w:color="auto"/>
+              <w:left w:val="single" w:sz="18" w:space="0" w:color="auto"/>
+              <w:bottom w:val="single" w:sz="18" w:space="0" w:color="auto"/>
+              <w:right w:val="single" w:sz="18" w:space="0" w:color="auto"/>
+            </w:tcBorders>
+            <w:shd w:val="clear" w:color="auto" w:fill="8C3FC5"/>
+          </w:tcPr>
+          <w:p>
+            <w:pPr>
+              <w:pBdr>
+                <w:top w:val="none" w:sz="0" w:space="0" w:color="auto"/>
+                <w:left w:val="none" w:sz="0" w:space="0" w:color="auto"/>
+                <w:bottom w:val="none" w:sz="0" w:space="0" w:color="auto"/>
+                <w:right w:val="none" w:sz="0" w:space="0" w:color="auto"/>
+                <w:between w:val="none" w:sz="0" w:space="0" w:color="auto"/>
+              </w:pBdr>
+              <w:jc w:val="center"/>
+              <w:rPr>
+                <w:sz w:val="16"/>
+                <w:szCs w:val="16"/>
+              </w:rPr>
+            </w:pPr>
+            <w:r>
+              <w:rPr>
+                <w:b/>
+                <w:bCs/>
+                <w:sz w:val="16"/>
+                <w:szCs w:val="16"/>
+              </w:rPr>
+              <w:t>GraphQL</w:t>
+            </w:r>
+          </w:p>
+        </w:tc>
+        <w:tc>
+          <w:tcPr>
+            <w:tcW w:w="0" w:type="auto"/>
+            <w:tcBorders>
+              <w:top w:val="single" w:sz="18" w:space="0" w:color="auto"/>
+              <w:left w:val="single" w:sz="18" w:space="0" w:color="auto"/>
+            </w:tcBorders>
+            <w:shd w:val="clear" w:color="auto" w:fill="00B050"/>
+          </w:tcPr>
+          <w:p>
+            <w:pPr>
+              <w:pBdr>
+                <w:top w:val="none" w:sz="0" w:space="0" w:color="auto"/>
+                <w:left w:val="none" w:sz="0" w:space="0" w:color="auto"/>
+                <w:bottom w:val="none" w:sz="0" w:space="0" w:color="auto"/>
+                <w:right w:val="none" w:sz="0" w:space="0" w:color="auto"/>
+                <w:between w:val="none" w:sz="0" w:space="0" w:color="auto"/>
+              </w:pBdr>
+              <w:jc w:val="center"/>
+              <w:rPr>
+                <w:sz w:val="16"/>
+                <w:szCs w:val="16"/>
+              </w:rPr>
+            </w:pPr>
+          </w:p>
+        </w:tc>
+        <w:tc>
+          <w:tcPr>
+            <w:tcW w:w="0" w:type="auto"/>
+            <w:tcBorders>
+              <w:top w:val="single" w:sz="18" w:space="0" w:color="auto"/>
+            </w:tcBorders>
+            <w:shd w:val="clear" w:color="auto" w:fill="00B050"/>
+          </w:tcPr>
+          <w:p>
+            <w:pPr>
+              <w:pBdr>
+                <w:top w:val="none" w:sz="0" w:space="0" w:color="auto"/>
+                <w:left w:val="none" w:sz="0" w:space="0" w:color="auto"/>
+                <w:bottom w:val="none" w:sz="0" w:space="0" w:color="auto"/>
+                <w:right w:val="none" w:sz="0" w:space="0" w:color="auto"/>
+                <w:between w:val="none" w:sz="0" w:space="0" w:color="auto"/>
+              </w:pBdr>
+              <w:jc w:val="center"/>
+              <w:rPr>
+                <w:sz w:val="16"/>
+                <w:szCs w:val="16"/>
+              </w:rPr>
+            </w:pPr>
+          </w:p>
+        </w:tc>
+        <w:tc>
+          <w:tcPr>
+            <w:tcW w:w="0" w:type="auto"/>
+            <w:tcBorders>
+              <w:top w:val="single" w:sz="18" w:space="0" w:color="auto"/>
+            </w:tcBorders>
+            <w:shd w:val="clear" w:color="auto" w:fill="00B050"/>
+          </w:tcPr>
+          <w:p>
+            <w:pPr>
+              <w:pBdr>
+                <w:top w:val="none" w:sz="0" w:space="0" w:color="auto"/>
+                <w:left w:val="none" w:sz="0" w:space="0" w:color="auto"/>
+                <w:bottom w:val="none" w:sz="0" w:space="0" w:color="auto"/>
+                <w:right w:val="none" w:sz="0" w:space="0" w:color="auto"/>
+                <w:between w:val="none" w:sz="0" w:space="0" w:color="auto"/>
+              </w:pBdr>
+              <w:jc w:val="center"/>
+              <w:rPr>
+                <w:sz w:val="16"/>
+                <w:szCs w:val="16"/>
+              </w:rPr>
+            </w:pPr>
+          </w:p>
+        </w:tc>
+        <w:tc>
+          <w:tcPr>
+            <w:tcW w:w="0" w:type="auto"/>
+            <w:tcBorders>
+              <w:top w:val="single" w:sz="18" w:space="0" w:color="auto"/>
+            </w:tcBorders>
+            <w:shd w:val="clear" w:color="auto" w:fill="00B050"/>
+          </w:tcPr>
+          <w:p>
+            <w:pPr>
+              <w:pBdr>
+                <w:top w:val="none" w:sz="0" w:space="0" w:color="auto"/>
+                <w:left w:val="none" w:sz="0" w:space="0" w:color="auto"/>
+                <w:bottom w:val="none" w:sz="0" w:space="0" w:color="auto"/>
+                <w:right w:val="none" w:sz="0" w:space="0" w:color="auto"/>
+                <w:between w:val="none" w:sz="0" w:space="0" w:color="auto"/>
+              </w:pBdr>
+              <w:jc w:val="center"/>
+              <w:rPr>
+                <w:sz w:val="16"/>
+                <w:szCs w:val="16"/>
+              </w:rPr>
+            </w:pPr>
+          </w:p>
+        </w:tc>
+        <w:tc>
+          <w:tcPr>
+            <w:tcW w:w="0" w:type="auto"/>
+            <w:tcBorders>
+              <w:top w:val="single" w:sz="18" w:space="0" w:color="auto"/>
+            </w:tcBorders>
+            <w:shd w:val="clear" w:color="auto" w:fill="00B050"/>
+          </w:tcPr>
+          <w:p>
+            <w:pPr>
+              <w:pBdr>
+                <w:top w:val="none" w:sz="0" w:space="0" w:color="auto"/>
+                <w:left w:val="none" w:sz="0" w:space="0" w:color="auto"/>
+                <w:bottom w:val="none" w:sz="0" w:space="0" w:color="auto"/>
+                <w:right w:val="none" w:sz="0" w:space="0" w:color="auto"/>
+                <w:between w:val="none" w:sz="0" w:space="0" w:color="auto"/>
+              </w:pBdr>
+              <w:jc w:val="center"/>
+              <w:rPr>
+                <w:sz w:val="16"/>
+                <w:szCs w:val="16"/>
+              </w:rPr>
+            </w:pPr>
+          </w:p>
+        </w:tc>
+        <w:tc>
+          <w:tcPr>
+            <w:tcW w:w="0" w:type="auto"/>
+            <w:tcBorders>
+              <w:top w:val="single" w:sz="18" w:space="0" w:color="auto"/>
+              <w:right w:val="single" w:sz="18" w:space="0" w:color="auto"/>
+            </w:tcBorders>
+            <w:shd w:val="clear" w:color="auto" w:fill="00B050"/>
+          </w:tcPr>
+          <w:p>
+            <w:pPr>
+              <w:pBdr>
+                <w:top w:val="none" w:sz="0" w:space="0" w:color="auto"/>
+                <w:left w:val="none" w:sz="0" w:space="0" w:color="auto"/>
+                <w:bottom w:val="none" w:sz="0" w:space="0" w:color="auto"/>
+                <w:right w:val="none" w:sz="0" w:space="0" w:color="auto"/>
+                <w:between w:val="none" w:sz="0" w:space="0" w:color="auto"/>
+              </w:pBdr>
+              <w:jc w:val="center"/>
+              <w:rPr>
+                <w:sz w:val="16"/>
+                <w:szCs w:val="16"/>
+              </w:rPr>
+            </w:pPr>
+          </w:p>
+        </w:tc>
+      </w:tr>
+      <w:tr>
+        <w:tc>
+          <w:tcPr>
+            <w:tcW w:w="0" w:type="auto"/>
+            <w:vMerge/>
+            <w:tcBorders>
+              <w:left w:val="single" w:sz="18" w:space="0" w:color="auto"/>
+              <w:bottom w:val="single" w:sz="18" w:space="0" w:color="auto"/>
+              <w:right w:val="single" w:sz="18" w:space="0" w:color="auto"/>
+            </w:tcBorders>
+            <w:shd w:val="clear" w:color="auto" w:fill="00B0F0"/>
+          </w:tcPr>
+          <w:p>
+            <w:pPr>
+              <w:pBdr>
+                <w:top w:val="none" w:sz="0" w:space="0" w:color="auto"/>
+                <w:left w:val="none" w:sz="0" w:space="0" w:color="auto"/>
+                <w:bottom w:val="none" w:sz="0" w:space="0" w:color="auto"/>
+                <w:right w:val="none" w:sz="0" w:space="0" w:color="auto"/>
+                <w:between w:val="none" w:sz="0" w:space="0" w:color="auto"/>
+              </w:pBdr>
+              <w:jc w:val="center"/>
+              <w:rPr>
+                <w:b/>
+                <w:bCs/>
+                <w:sz w:val="16"/>
+                <w:szCs w:val="16"/>
+              </w:rPr>
+            </w:pPr>
+          </w:p>
+        </w:tc>
+        <w:tc>
+          <w:tcPr>
+            <w:tcW w:w="0" w:type="auto"/>
+            <w:tcBorders>
+              <w:top w:val="single" w:sz="18" w:space="0" w:color="auto"/>
+              <w:left w:val="single" w:sz="18" w:space="0" w:color="auto"/>
+              <w:bottom w:val="single" w:sz="18" w:space="0" w:color="auto"/>
+              <w:right w:val="single" w:sz="18" w:space="0" w:color="auto"/>
+            </w:tcBorders>
+            <w:shd w:val="clear" w:color="auto" w:fill="8C3FC5"/>
+          </w:tcPr>
+          <w:p>
+            <w:pPr>
+              <w:pBdr>
+                <w:top w:val="none" w:sz="0" w:space="0" w:color="auto"/>
+                <w:left w:val="none" w:sz="0" w:space="0" w:color="auto"/>
+                <w:bottom w:val="none" w:sz="0" w:space="0" w:color="auto"/>
+                <w:right w:val="none" w:sz="0" w:space="0" w:color="auto"/>
+                <w:between w:val="none" w:sz="0" w:space="0" w:color="auto"/>
+              </w:pBdr>
+              <w:jc w:val="center"/>
+              <w:rPr>
+                <w:sz w:val="16"/>
+                <w:szCs w:val="16"/>
+              </w:rPr>
+            </w:pPr>
+            <w:r>
+              <w:rPr>
+                <w:b/>
+                <w:bCs/>
+                <w:sz w:val="16"/>
+                <w:szCs w:val="16"/>
+              </w:rPr>
+              <w:t>REST</w:t>
+            </w:r>
+          </w:p>
+        </w:tc>
+        <w:tc>
+          <w:tcPr>
+            <w:tcW w:w="0" w:type="auto"/>
+            <w:tcBorders>
+              <w:left w:val="single" w:sz="18" w:space="0" w:color="auto"/>
+              <w:bottom w:val="single" w:sz="18" w:space="0" w:color="auto"/>
+            </w:tcBorders>
+            <w:shd w:val="clear" w:color="auto" w:fill="00B050"/>
+          </w:tcPr>
+          <w:p>
+            <w:pPr>
+              <w:pBdr>
+                <w:top w:val="none" w:sz="0" w:space="0" w:color="auto"/>
+                <w:left w:val="none" w:sz="0" w:space="0" w:color="auto"/>
+                <w:bottom w:val="none" w:sz="0" w:space="0" w:color="auto"/>
+                <w:right w:val="none" w:sz="0" w:space="0" w:color="auto"/>
+                <w:between w:val="none" w:sz="0" w:space="0" w:color="auto"/>
+              </w:pBdr>
+              <w:jc w:val="center"/>
+              <w:rPr>
+                <w:sz w:val="16"/>
+                <w:szCs w:val="16"/>
+              </w:rPr>
+            </w:pPr>
+          </w:p>
+        </w:tc>
+        <w:tc>
+          <w:tcPr>
+            <w:tcW w:w="0" w:type="auto"/>
+            <w:tcBorders>
+              <w:bottom w:val="single" w:sz="18" w:space="0" w:color="auto"/>
+            </w:tcBorders>
+            <w:shd w:val="clear" w:color="auto" w:fill="00B050"/>
+          </w:tcPr>
+          <w:p>
+            <w:pPr>
+              <w:pBdr>
+                <w:top w:val="none" w:sz="0" w:space="0" w:color="auto"/>
+                <w:left w:val="none" w:sz="0" w:space="0" w:color="auto"/>
+                <w:bottom w:val="none" w:sz="0" w:space="0" w:color="auto"/>
+                <w:right w:val="none" w:sz="0" w:space="0" w:color="auto"/>
+                <w:between w:val="none" w:sz="0" w:space="0" w:color="auto"/>
+              </w:pBdr>
+              <w:jc w:val="center"/>
+              <w:rPr>
+                <w:sz w:val="16"/>
+                <w:szCs w:val="16"/>
+              </w:rPr>
+            </w:pPr>
+          </w:p>
+        </w:tc>
+        <w:tc>
+          <w:tcPr>
+            <w:tcW w:w="0" w:type="auto"/>
+            <w:tcBorders>
+              <w:bottom w:val="single" w:sz="18" w:space="0" w:color="auto"/>
+            </w:tcBorders>
+            <w:shd w:val="clear" w:color="auto" w:fill="00B050"/>
+          </w:tcPr>
+          <w:p>
+            <w:pPr>
+              <w:pBdr>
+                <w:top w:val="none" w:sz="0" w:space="0" w:color="auto"/>
+                <w:left w:val="none" w:sz="0" w:space="0" w:color="auto"/>
+                <w:bottom w:val="none" w:sz="0" w:space="0" w:color="auto"/>
+                <w:right w:val="none" w:sz="0" w:space="0" w:color="auto"/>
+                <w:between w:val="none" w:sz="0" w:space="0" w:color="auto"/>
+              </w:pBdr>
+              <w:jc w:val="center"/>
+              <w:rPr>
+                <w:sz w:val="16"/>
+                <w:szCs w:val="16"/>
+              </w:rPr>
+            </w:pPr>
+          </w:p>
+        </w:tc>
+        <w:tc>
+          <w:tcPr>
+            <w:tcW w:w="0" w:type="auto"/>
+            <w:tcBorders>
+              <w:bottom w:val="single" w:sz="18" w:space="0" w:color="auto"/>
+            </w:tcBorders>
+            <w:shd w:val="clear" w:color="auto" w:fill="00B050"/>
+          </w:tcPr>
+          <w:p>
+            <w:pPr>
+              <w:pBdr>
+                <w:top w:val="none" w:sz="0" w:space="0" w:color="auto"/>
+                <w:left w:val="none" w:sz="0" w:space="0" w:color="auto"/>
+                <w:bottom w:val="none" w:sz="0" w:space="0" w:color="auto"/>
+                <w:right w:val="none" w:sz="0" w:space="0" w:color="auto"/>
+                <w:between w:val="none" w:sz="0" w:space="0" w:color="auto"/>
+              </w:pBdr>
+              <w:jc w:val="center"/>
+              <w:rPr>
+                <w:sz w:val="16"/>
+                <w:szCs w:val="16"/>
+              </w:rPr>
+            </w:pPr>
+          </w:p>
+        </w:tc>
+        <w:tc>
+          <w:tcPr>
+            <w:tcW w:w="0" w:type="auto"/>
+            <w:tcBorders>
+              <w:bottom w:val="single" w:sz="18" w:space="0" w:color="auto"/>
+            </w:tcBorders>
+            <w:shd w:val="clear" w:color="auto" w:fill="FFC000"/>
+          </w:tcPr>
+          <w:p>
+            <w:pPr>
+              <w:pBdr>
+                <w:top w:val="none" w:sz="0" w:space="0" w:color="auto"/>
+                <w:left w:val="none" w:sz="0" w:space="0" w:color="auto"/>
+                <w:bottom w:val="none" w:sz="0" w:space="0" w:color="auto"/>
+                <w:right w:val="none" w:sz="0" w:space="0" w:color="auto"/>
+                <w:between w:val="none" w:sz="0" w:space="0" w:color="auto"/>
+              </w:pBdr>
+              <w:jc w:val="center"/>
+              <w:rPr>
+                <w:sz w:val="16"/>
+                <w:szCs w:val="16"/>
+              </w:rPr>
+            </w:pPr>
+          </w:p>
+        </w:tc>
+        <w:tc>
+          <w:tcPr>
+            <w:tcW w:w="0" w:type="auto"/>
+            <w:tcBorders>
+              <w:bottom w:val="single" w:sz="18" w:space="0" w:color="auto"/>
+              <w:right w:val="single" w:sz="18" w:space="0" w:color="auto"/>
+            </w:tcBorders>
+            <w:shd w:val="clear" w:color="auto" w:fill="FFC000"/>
+          </w:tcPr>
+          <w:p>
+            <w:pPr>
+              <w:pBdr>
+                <w:top w:val="none" w:sz="0" w:space="0" w:color="auto"/>
+                <w:left w:val="none" w:sz="0" w:space="0" w:color="auto"/>
+                <w:bottom w:val="none" w:sz="0" w:space="0" w:color="auto"/>
+                <w:right w:val="none" w:sz="0" w:space="0" w:color="auto"/>
+                <w:between w:val="none" w:sz="0" w:space="0" w:color="auto"/>
+              </w:pBdr>
+              <w:jc w:val="center"/>
+              <w:rPr>
+                <w:sz w:val="16"/>
+                <w:szCs w:val="16"/>
+              </w:rPr>
+            </w:pPr>
+          </w:p>
+        </w:tc>
+      </w:tr>
+      <w:tr>
+        <w:tc>
+          <w:tcPr>
+            <w:tcW w:w="0" w:type="auto"/>
+            <w:vMerge w:val="restart"/>
+            <w:tcBorders>
+              <w:top w:val="single" w:sz="18" w:space="0" w:color="auto"/>
+              <w:left w:val="single" w:sz="18" w:space="0" w:color="auto"/>
+              <w:right w:val="single" w:sz="18" w:space="0" w:color="auto"/>
+            </w:tcBorders>
+            <w:shd w:val="clear" w:color="auto" w:fill="00B0F0"/>
+            <w:textDirection w:val="btLr"/>
+          </w:tcPr>
+          <w:p>
+            <w:pPr>
+              <w:pBdr>
+                <w:top w:val="none" w:sz="0" w:space="0" w:color="auto"/>
+                <w:left w:val="none" w:sz="0" w:space="0" w:color="auto"/>
+                <w:bottom w:val="none" w:sz="0" w:space="0" w:color="auto"/>
+                <w:right w:val="none" w:sz="0" w:space="0" w:color="auto"/>
+                <w:between w:val="none" w:sz="0" w:space="0" w:color="auto"/>
+              </w:pBdr>
+              <w:ind w:left="113" w:right="113"/>
+              <w:jc w:val="center"/>
+              <w:rPr>
+                <w:b/>
+                <w:bCs/>
+                <w:sz w:val="16"/>
+                <w:szCs w:val="16"/>
+              </w:rPr>
+            </w:pPr>
+            <w:r>
+              <w:rPr>
+                <w:b/>
+                <w:bCs/>
+                <w:sz w:val="16"/>
+                <w:szCs w:val="16"/>
+              </w:rPr>
+              <w:t>Neuronales Netzwerk</w:t>
+            </w:r>
+          </w:p>
+        </w:tc>
+        <w:tc>
+          <w:tcPr>
+            <w:tcW w:w="0" w:type="auto"/>
+            <w:tcBorders>
+              <w:top w:val="single" w:sz="18" w:space="0" w:color="auto"/>
+              <w:left w:val="single" w:sz="18" w:space="0" w:color="auto"/>
+              <w:bottom w:val="single" w:sz="18" w:space="0" w:color="auto"/>
+              <w:right w:val="single" w:sz="18" w:space="0" w:color="auto"/>
+            </w:tcBorders>
+            <w:shd w:val="clear" w:color="auto" w:fill="8C3FC5"/>
+          </w:tcPr>
+          <w:p>
+            <w:pPr>
+              <w:pBdr>
+                <w:top w:val="none" w:sz="0" w:space="0" w:color="auto"/>
+                <w:left w:val="none" w:sz="0" w:space="0" w:color="auto"/>
+                <w:bottom w:val="none" w:sz="0" w:space="0" w:color="auto"/>
+                <w:right w:val="none" w:sz="0" w:space="0" w:color="auto"/>
+                <w:between w:val="none" w:sz="0" w:space="0" w:color="auto"/>
+              </w:pBdr>
+              <w:jc w:val="center"/>
+              <w:rPr>
+                <w:b/>
+                <w:bCs/>
+                <w:sz w:val="16"/>
+                <w:szCs w:val="16"/>
+              </w:rPr>
+            </w:pPr>
+          </w:p>
+        </w:tc>
+        <w:tc>
+          <w:tcPr>
+            <w:tcW w:w="0" w:type="auto"/>
+            <w:tcBorders>
+              <w:top w:val="single" w:sz="18" w:space="0" w:color="auto"/>
+              <w:left w:val="single" w:sz="18" w:space="0" w:color="auto"/>
+            </w:tcBorders>
+            <w:shd w:val="clear" w:color="auto" w:fill="00B050"/>
+          </w:tcPr>
+          <w:p>
+            <w:pPr>
+              <w:pBdr>
+                <w:top w:val="none" w:sz="0" w:space="0" w:color="auto"/>
+                <w:left w:val="none" w:sz="0" w:space="0" w:color="auto"/>
+                <w:bottom w:val="none" w:sz="0" w:space="0" w:color="auto"/>
+                <w:right w:val="none" w:sz="0" w:space="0" w:color="auto"/>
+                <w:between w:val="none" w:sz="0" w:space="0" w:color="auto"/>
+              </w:pBdr>
+              <w:jc w:val="center"/>
+              <w:rPr>
+                <w:sz w:val="16"/>
+                <w:szCs w:val="16"/>
+              </w:rPr>
+            </w:pPr>
+          </w:p>
+        </w:tc>
+        <w:tc>
+          <w:tcPr>
+            <w:tcW w:w="0" w:type="auto"/>
+            <w:tcBorders>
+              <w:top w:val="single" w:sz="18" w:space="0" w:color="auto"/>
+            </w:tcBorders>
+            <w:shd w:val="clear" w:color="auto" w:fill="00B050"/>
+          </w:tcPr>
+          <w:p>
+            <w:pPr>
+              <w:pBdr>
+                <w:top w:val="none" w:sz="0" w:space="0" w:color="auto"/>
+                <w:left w:val="none" w:sz="0" w:space="0" w:color="auto"/>
+                <w:bottom w:val="none" w:sz="0" w:space="0" w:color="auto"/>
+                <w:right w:val="none" w:sz="0" w:space="0" w:color="auto"/>
+                <w:between w:val="none" w:sz="0" w:space="0" w:color="auto"/>
+              </w:pBdr>
+              <w:jc w:val="center"/>
+              <w:rPr>
+                <w:sz w:val="16"/>
+                <w:szCs w:val="16"/>
+              </w:rPr>
+            </w:pPr>
+          </w:p>
+        </w:tc>
+        <w:tc>
+          <w:tcPr>
+            <w:tcW w:w="0" w:type="auto"/>
+            <w:tcBorders>
+              <w:top w:val="single" w:sz="18" w:space="0" w:color="auto"/>
+            </w:tcBorders>
+            <w:shd w:val="clear" w:color="auto" w:fill="00B050"/>
+          </w:tcPr>
+          <w:p>
+            <w:pPr>
+              <w:pBdr>
+                <w:top w:val="none" w:sz="0" w:space="0" w:color="auto"/>
+                <w:left w:val="none" w:sz="0" w:space="0" w:color="auto"/>
+                <w:bottom w:val="none" w:sz="0" w:space="0" w:color="auto"/>
+                <w:right w:val="none" w:sz="0" w:space="0" w:color="auto"/>
+                <w:between w:val="none" w:sz="0" w:space="0" w:color="auto"/>
+              </w:pBdr>
+              <w:jc w:val="center"/>
+              <w:rPr>
+                <w:sz w:val="16"/>
+                <w:szCs w:val="16"/>
+              </w:rPr>
+            </w:pPr>
+          </w:p>
+        </w:tc>
+        <w:tc>
+          <w:tcPr>
+            <w:tcW w:w="0" w:type="auto"/>
+            <w:tcBorders>
+              <w:top w:val="single" w:sz="18" w:space="0" w:color="auto"/>
+            </w:tcBorders>
+            <w:shd w:val="clear" w:color="auto" w:fill="00B050"/>
+          </w:tcPr>
+          <w:p>
+            <w:pPr>
+              <w:pBdr>
+                <w:top w:val="none" w:sz="0" w:space="0" w:color="auto"/>
+                <w:left w:val="none" w:sz="0" w:space="0" w:color="auto"/>
+                <w:bottom w:val="none" w:sz="0" w:space="0" w:color="auto"/>
+                <w:right w:val="none" w:sz="0" w:space="0" w:color="auto"/>
+                <w:between w:val="none" w:sz="0" w:space="0" w:color="auto"/>
+              </w:pBdr>
+              <w:jc w:val="center"/>
+              <w:rPr>
+                <w:sz w:val="16"/>
+                <w:szCs w:val="16"/>
+              </w:rPr>
+            </w:pPr>
+          </w:p>
+        </w:tc>
+        <w:tc>
+          <w:tcPr>
+            <w:tcW w:w="0" w:type="auto"/>
+            <w:tcBorders>
+              <w:top w:val="single" w:sz="18" w:space="0" w:color="auto"/>
+            </w:tcBorders>
+            <w:shd w:val="clear" w:color="auto" w:fill="00B050"/>
+          </w:tcPr>
+          <w:p>
+            <w:pPr>
+              <w:pBdr>
+                <w:top w:val="none" w:sz="0" w:space="0" w:color="auto"/>
+                <w:left w:val="none" w:sz="0" w:space="0" w:color="auto"/>
+                <w:bottom w:val="none" w:sz="0" w:space="0" w:color="auto"/>
+                <w:right w:val="none" w:sz="0" w:space="0" w:color="auto"/>
+                <w:between w:val="none" w:sz="0" w:space="0" w:color="auto"/>
+              </w:pBdr>
+              <w:jc w:val="center"/>
+              <w:rPr>
+                <w:sz w:val="16"/>
+                <w:szCs w:val="16"/>
+              </w:rPr>
+            </w:pPr>
+          </w:p>
+        </w:tc>
+        <w:tc>
+          <w:tcPr>
+            <w:tcW w:w="0" w:type="auto"/>
+            <w:tcBorders>
+              <w:top w:val="single" w:sz="18" w:space="0" w:color="auto"/>
+              <w:right w:val="single" w:sz="18" w:space="0" w:color="auto"/>
+            </w:tcBorders>
+            <w:shd w:val="clear" w:color="auto" w:fill="00B050"/>
+          </w:tcPr>
+          <w:p>
+            <w:pPr>
+              <w:pBdr>
+                <w:top w:val="none" w:sz="0" w:space="0" w:color="auto"/>
+                <w:left w:val="none" w:sz="0" w:space="0" w:color="auto"/>
+                <w:bottom w:val="none" w:sz="0" w:space="0" w:color="auto"/>
+                <w:right w:val="none" w:sz="0" w:space="0" w:color="auto"/>
+                <w:between w:val="none" w:sz="0" w:space="0" w:color="auto"/>
+              </w:pBdr>
+              <w:jc w:val="center"/>
+              <w:rPr>
+                <w:sz w:val="16"/>
+                <w:szCs w:val="16"/>
+              </w:rPr>
+            </w:pPr>
+          </w:p>
+        </w:tc>
+      </w:tr>
+      <w:tr>
+        <w:tc>
+          <w:tcPr>
+            <w:tcW w:w="0" w:type="auto"/>
+            <w:vMerge/>
+            <w:tcBorders>
+              <w:left w:val="single" w:sz="18" w:space="0" w:color="auto"/>
+              <w:right w:val="single" w:sz="18" w:space="0" w:color="auto"/>
+            </w:tcBorders>
+            <w:shd w:val="clear" w:color="auto" w:fill="00B0F0"/>
+          </w:tcPr>
+          <w:p>
+            <w:pPr>
+              <w:pBdr>
+                <w:top w:val="none" w:sz="0" w:space="0" w:color="auto"/>
+                <w:left w:val="none" w:sz="0" w:space="0" w:color="auto"/>
+                <w:bottom w:val="none" w:sz="0" w:space="0" w:color="auto"/>
+                <w:right w:val="none" w:sz="0" w:space="0" w:color="auto"/>
+                <w:between w:val="none" w:sz="0" w:space="0" w:color="auto"/>
+              </w:pBdr>
+              <w:jc w:val="center"/>
+              <w:rPr>
+                <w:b/>
+                <w:bCs/>
+                <w:sz w:val="16"/>
+                <w:szCs w:val="16"/>
+              </w:rPr>
+            </w:pPr>
+          </w:p>
+        </w:tc>
+        <w:tc>
+          <w:tcPr>
+            <w:tcW w:w="0" w:type="auto"/>
+            <w:tcBorders>
+              <w:top w:val="single" w:sz="18" w:space="0" w:color="auto"/>
+              <w:left w:val="single" w:sz="18" w:space="0" w:color="auto"/>
+              <w:bottom w:val="single" w:sz="18" w:space="0" w:color="auto"/>
+              <w:right w:val="single" w:sz="18" w:space="0" w:color="auto"/>
+            </w:tcBorders>
+            <w:shd w:val="clear" w:color="auto" w:fill="8C3FC5"/>
+          </w:tcPr>
+          <w:p>
+            <w:pPr>
+              <w:pBdr>
+                <w:top w:val="none" w:sz="0" w:space="0" w:color="auto"/>
+                <w:left w:val="none" w:sz="0" w:space="0" w:color="auto"/>
+                <w:bottom w:val="none" w:sz="0" w:space="0" w:color="auto"/>
+                <w:right w:val="none" w:sz="0" w:space="0" w:color="auto"/>
+                <w:between w:val="none" w:sz="0" w:space="0" w:color="auto"/>
+              </w:pBdr>
+              <w:jc w:val="center"/>
+              <w:rPr>
+                <w:b/>
+                <w:bCs/>
+                <w:sz w:val="16"/>
+                <w:szCs w:val="16"/>
+              </w:rPr>
+            </w:pPr>
+          </w:p>
+        </w:tc>
+        <w:tc>
+          <w:tcPr>
+            <w:tcW w:w="0" w:type="auto"/>
+            <w:tcBorders>
+              <w:left w:val="single" w:sz="18" w:space="0" w:color="auto"/>
+            </w:tcBorders>
+            <w:shd w:val="clear" w:color="auto" w:fill="00B050"/>
+          </w:tcPr>
+          <w:p>
+            <w:pPr>
+              <w:pBdr>
+                <w:top w:val="none" w:sz="0" w:space="0" w:color="auto"/>
+                <w:left w:val="none" w:sz="0" w:space="0" w:color="auto"/>
+                <w:bottom w:val="none" w:sz="0" w:space="0" w:color="auto"/>
+                <w:right w:val="none" w:sz="0" w:space="0" w:color="auto"/>
+                <w:between w:val="none" w:sz="0" w:space="0" w:color="auto"/>
+              </w:pBdr>
+              <w:jc w:val="center"/>
+              <w:rPr>
+                <w:sz w:val="16"/>
+                <w:szCs w:val="16"/>
+              </w:rPr>
+            </w:pPr>
+          </w:p>
+        </w:tc>
+        <w:tc>
+          <w:tcPr>
+            <w:tcW w:w="0" w:type="auto"/>
+            <w:shd w:val="clear" w:color="auto" w:fill="00B050"/>
+          </w:tcPr>
+          <w:p>
+            <w:pPr>
+              <w:pBdr>
+                <w:top w:val="none" w:sz="0" w:space="0" w:color="auto"/>
+                <w:left w:val="none" w:sz="0" w:space="0" w:color="auto"/>
+                <w:bottom w:val="none" w:sz="0" w:space="0" w:color="auto"/>
+                <w:right w:val="none" w:sz="0" w:space="0" w:color="auto"/>
+                <w:between w:val="none" w:sz="0" w:space="0" w:color="auto"/>
+              </w:pBdr>
+              <w:jc w:val="center"/>
+              <w:rPr>
+                <w:sz w:val="16"/>
+                <w:szCs w:val="16"/>
+              </w:rPr>
+            </w:pPr>
+          </w:p>
+        </w:tc>
+        <w:tc>
+          <w:tcPr>
+            <w:tcW w:w="0" w:type="auto"/>
+            <w:shd w:val="clear" w:color="auto" w:fill="00B050"/>
+          </w:tcPr>
+          <w:p>
+            <w:pPr>
+              <w:pBdr>
+                <w:top w:val="none" w:sz="0" w:space="0" w:color="auto"/>
+                <w:left w:val="none" w:sz="0" w:space="0" w:color="auto"/>
+                <w:bottom w:val="none" w:sz="0" w:space="0" w:color="auto"/>
+                <w:right w:val="none" w:sz="0" w:space="0" w:color="auto"/>
+                <w:between w:val="none" w:sz="0" w:space="0" w:color="auto"/>
+              </w:pBdr>
+              <w:jc w:val="center"/>
+              <w:rPr>
+                <w:sz w:val="16"/>
+                <w:szCs w:val="16"/>
+              </w:rPr>
+            </w:pPr>
+          </w:p>
+        </w:tc>
+        <w:tc>
+          <w:tcPr>
+            <w:tcW w:w="0" w:type="auto"/>
+            <w:shd w:val="clear" w:color="auto" w:fill="00B050"/>
+          </w:tcPr>
+          <w:p>
+            <w:pPr>
+              <w:pBdr>
+                <w:top w:val="none" w:sz="0" w:space="0" w:color="auto"/>
+                <w:left w:val="none" w:sz="0" w:space="0" w:color="auto"/>
+                <w:bottom w:val="none" w:sz="0" w:space="0" w:color="auto"/>
+                <w:right w:val="none" w:sz="0" w:space="0" w:color="auto"/>
+                <w:between w:val="none" w:sz="0" w:space="0" w:color="auto"/>
+              </w:pBdr>
+              <w:jc w:val="center"/>
+              <w:rPr>
+                <w:sz w:val="16"/>
+                <w:szCs w:val="16"/>
+              </w:rPr>
+            </w:pPr>
+          </w:p>
+        </w:tc>
+        <w:tc>
+          <w:tcPr>
+            <w:tcW w:w="0" w:type="auto"/>
+            <w:shd w:val="clear" w:color="auto" w:fill="00B050"/>
+          </w:tcPr>
+          <w:p>
+            <w:pPr>
+              <w:pBdr>
+                <w:top w:val="none" w:sz="0" w:space="0" w:color="auto"/>
+                <w:left w:val="none" w:sz="0" w:space="0" w:color="auto"/>
+                <w:bottom w:val="none" w:sz="0" w:space="0" w:color="auto"/>
+                <w:right w:val="none" w:sz="0" w:space="0" w:color="auto"/>
+                <w:between w:val="none" w:sz="0" w:space="0" w:color="auto"/>
+              </w:pBdr>
+              <w:jc w:val="center"/>
+              <w:rPr>
+                <w:sz w:val="16"/>
+                <w:szCs w:val="16"/>
+              </w:rPr>
+            </w:pPr>
+          </w:p>
+        </w:tc>
+        <w:tc>
+          <w:tcPr>
+            <w:tcW w:w="0" w:type="auto"/>
+            <w:tcBorders>
+              <w:right w:val="single" w:sz="18" w:space="0" w:color="auto"/>
+            </w:tcBorders>
+            <w:shd w:val="clear" w:color="auto" w:fill="00B050"/>
+          </w:tcPr>
+          <w:p>
+            <w:pPr>
+              <w:pBdr>
+                <w:top w:val="none" w:sz="0" w:space="0" w:color="auto"/>
+                <w:left w:val="none" w:sz="0" w:space="0" w:color="auto"/>
+                <w:bottom w:val="none" w:sz="0" w:space="0" w:color="auto"/>
+                <w:right w:val="none" w:sz="0" w:space="0" w:color="auto"/>
+                <w:between w:val="none" w:sz="0" w:space="0" w:color="auto"/>
+              </w:pBdr>
+              <w:jc w:val="center"/>
+              <w:rPr>
+                <w:sz w:val="16"/>
+                <w:szCs w:val="16"/>
+              </w:rPr>
+            </w:pPr>
+          </w:p>
+        </w:tc>
+      </w:tr>
+      <w:tr>
+        <w:tc>
+          <w:tcPr>
+            <w:tcW w:w="0" w:type="auto"/>
+            <w:vMerge/>
+            <w:tcBorders>
+              <w:left w:val="single" w:sz="18" w:space="0" w:color="auto"/>
+              <w:bottom w:val="single" w:sz="18" w:space="0" w:color="auto"/>
+              <w:right w:val="single" w:sz="18" w:space="0" w:color="auto"/>
+            </w:tcBorders>
+            <w:shd w:val="clear" w:color="auto" w:fill="00B0F0"/>
+          </w:tcPr>
+          <w:p>
+            <w:pPr>
+              <w:pBdr>
+                <w:top w:val="none" w:sz="0" w:space="0" w:color="auto"/>
+                <w:left w:val="none" w:sz="0" w:space="0" w:color="auto"/>
+                <w:bottom w:val="none" w:sz="0" w:space="0" w:color="auto"/>
+                <w:right w:val="none" w:sz="0" w:space="0" w:color="auto"/>
+                <w:between w:val="none" w:sz="0" w:space="0" w:color="auto"/>
+              </w:pBdr>
+              <w:jc w:val="center"/>
+              <w:rPr>
+                <w:b/>
+                <w:bCs/>
+                <w:sz w:val="16"/>
+                <w:szCs w:val="16"/>
+              </w:rPr>
+            </w:pPr>
+          </w:p>
+        </w:tc>
+        <w:tc>
+          <w:tcPr>
+            <w:tcW w:w="0" w:type="auto"/>
+            <w:tcBorders>
+              <w:top w:val="single" w:sz="18" w:space="0" w:color="auto"/>
+              <w:left w:val="single" w:sz="18" w:space="0" w:color="auto"/>
+              <w:bottom w:val="single" w:sz="18" w:space="0" w:color="auto"/>
+              <w:right w:val="single" w:sz="18" w:space="0" w:color="auto"/>
+            </w:tcBorders>
+            <w:shd w:val="clear" w:color="auto" w:fill="8C3FC5"/>
+          </w:tcPr>
+          <w:p>
+            <w:pPr>
+              <w:pBdr>
+                <w:top w:val="none" w:sz="0" w:space="0" w:color="auto"/>
+                <w:left w:val="none" w:sz="0" w:space="0" w:color="auto"/>
+                <w:bottom w:val="none" w:sz="0" w:space="0" w:color="auto"/>
+                <w:right w:val="none" w:sz="0" w:space="0" w:color="auto"/>
+                <w:between w:val="none" w:sz="0" w:space="0" w:color="auto"/>
+              </w:pBdr>
+              <w:jc w:val="center"/>
+              <w:rPr>
+                <w:b/>
+                <w:bCs/>
+                <w:sz w:val="16"/>
+                <w:szCs w:val="16"/>
+              </w:rPr>
+            </w:pPr>
+          </w:p>
+        </w:tc>
+        <w:tc>
+          <w:tcPr>
+            <w:tcW w:w="0" w:type="auto"/>
+            <w:tcBorders>
+              <w:left w:val="single" w:sz="18" w:space="0" w:color="auto"/>
+              <w:bottom w:val="single" w:sz="18" w:space="0" w:color="auto"/>
+            </w:tcBorders>
+            <w:shd w:val="clear" w:color="auto" w:fill="00B050"/>
+          </w:tcPr>
+          <w:p>
+            <w:pPr>
+              <w:pBdr>
+                <w:top w:val="none" w:sz="0" w:space="0" w:color="auto"/>
+                <w:left w:val="none" w:sz="0" w:space="0" w:color="auto"/>
+                <w:bottom w:val="none" w:sz="0" w:space="0" w:color="auto"/>
+                <w:right w:val="none" w:sz="0" w:space="0" w:color="auto"/>
+                <w:between w:val="none" w:sz="0" w:space="0" w:color="auto"/>
+              </w:pBdr>
+              <w:jc w:val="center"/>
+              <w:rPr>
+                <w:sz w:val="16"/>
+                <w:szCs w:val="16"/>
+              </w:rPr>
+            </w:pPr>
+          </w:p>
+        </w:tc>
+        <w:tc>
+          <w:tcPr>
+            <w:tcW w:w="0" w:type="auto"/>
+            <w:tcBorders>
+              <w:bottom w:val="single" w:sz="18" w:space="0" w:color="auto"/>
+            </w:tcBorders>
+            <w:shd w:val="clear" w:color="auto" w:fill="00B050"/>
+          </w:tcPr>
+          <w:p>
+            <w:pPr>
+              <w:pBdr>
+                <w:top w:val="none" w:sz="0" w:space="0" w:color="auto"/>
+                <w:left w:val="none" w:sz="0" w:space="0" w:color="auto"/>
+                <w:bottom w:val="none" w:sz="0" w:space="0" w:color="auto"/>
+                <w:right w:val="none" w:sz="0" w:space="0" w:color="auto"/>
+                <w:between w:val="none" w:sz="0" w:space="0" w:color="auto"/>
+              </w:pBdr>
+              <w:jc w:val="center"/>
+              <w:rPr>
+                <w:sz w:val="16"/>
+                <w:szCs w:val="16"/>
+              </w:rPr>
+            </w:pPr>
+          </w:p>
+        </w:tc>
+        <w:tc>
+          <w:tcPr>
+            <w:tcW w:w="0" w:type="auto"/>
+            <w:tcBorders>
+              <w:bottom w:val="single" w:sz="18" w:space="0" w:color="auto"/>
+            </w:tcBorders>
+            <w:shd w:val="clear" w:color="auto" w:fill="00B050"/>
+          </w:tcPr>
+          <w:p>
+            <w:pPr>
+              <w:pBdr>
+                <w:top w:val="none" w:sz="0" w:space="0" w:color="auto"/>
+                <w:left w:val="none" w:sz="0" w:space="0" w:color="auto"/>
+                <w:bottom w:val="none" w:sz="0" w:space="0" w:color="auto"/>
+                <w:right w:val="none" w:sz="0" w:space="0" w:color="auto"/>
+                <w:between w:val="none" w:sz="0" w:space="0" w:color="auto"/>
+              </w:pBdr>
+              <w:jc w:val="center"/>
+              <w:rPr>
+                <w:sz w:val="16"/>
+                <w:szCs w:val="16"/>
+              </w:rPr>
+            </w:pPr>
+          </w:p>
+        </w:tc>
+        <w:tc>
+          <w:tcPr>
+            <w:tcW w:w="0" w:type="auto"/>
+            <w:tcBorders>
+              <w:bottom w:val="single" w:sz="18" w:space="0" w:color="auto"/>
+            </w:tcBorders>
+            <w:shd w:val="clear" w:color="auto" w:fill="00B050"/>
+          </w:tcPr>
+          <w:p>
+            <w:pPr>
+              <w:pBdr>
+                <w:top w:val="none" w:sz="0" w:space="0" w:color="auto"/>
+                <w:left w:val="none" w:sz="0" w:space="0" w:color="auto"/>
+                <w:bottom w:val="none" w:sz="0" w:space="0" w:color="auto"/>
+                <w:right w:val="none" w:sz="0" w:space="0" w:color="auto"/>
+                <w:between w:val="none" w:sz="0" w:space="0" w:color="auto"/>
+              </w:pBdr>
+              <w:jc w:val="center"/>
+              <w:rPr>
+                <w:sz w:val="16"/>
+                <w:szCs w:val="16"/>
+              </w:rPr>
+            </w:pPr>
+          </w:p>
+        </w:tc>
+        <w:tc>
+          <w:tcPr>
+            <w:tcW w:w="0" w:type="auto"/>
+            <w:tcBorders>
+              <w:bottom w:val="single" w:sz="18" w:space="0" w:color="auto"/>
+            </w:tcBorders>
+            <w:shd w:val="clear" w:color="auto" w:fill="00B050"/>
+          </w:tcPr>
+          <w:p>
+            <w:pPr>
+              <w:pBdr>
+                <w:top w:val="none" w:sz="0" w:space="0" w:color="auto"/>
+                <w:left w:val="none" w:sz="0" w:space="0" w:color="auto"/>
+                <w:bottom w:val="none" w:sz="0" w:space="0" w:color="auto"/>
+                <w:right w:val="none" w:sz="0" w:space="0" w:color="auto"/>
+                <w:between w:val="none" w:sz="0" w:space="0" w:color="auto"/>
+              </w:pBdr>
+              <w:jc w:val="center"/>
+              <w:rPr>
+                <w:sz w:val="16"/>
+                <w:szCs w:val="16"/>
+              </w:rPr>
+            </w:pPr>
+          </w:p>
+        </w:tc>
+        <w:tc>
+          <w:tcPr>
+            <w:tcW w:w="0" w:type="auto"/>
+            <w:tcBorders>
+              <w:bottom w:val="single" w:sz="18" w:space="0" w:color="auto"/>
+              <w:right w:val="single" w:sz="18" w:space="0" w:color="auto"/>
+            </w:tcBorders>
+            <w:shd w:val="clear" w:color="auto" w:fill="00B050"/>
+          </w:tcPr>
+          <w:p>
+            <w:pPr>
+              <w:pBdr>
+                <w:top w:val="none" w:sz="0" w:space="0" w:color="auto"/>
+                <w:left w:val="none" w:sz="0" w:space="0" w:color="auto"/>
+                <w:bottom w:val="none" w:sz="0" w:space="0" w:color="auto"/>
+                <w:right w:val="none" w:sz="0" w:space="0" w:color="auto"/>
+                <w:between w:val="none" w:sz="0" w:space="0" w:color="auto"/>
+              </w:pBdr>
+              <w:jc w:val="center"/>
+              <w:rPr>
+                <w:sz w:val="16"/>
+                <w:szCs w:val="16"/>
+              </w:rPr>
+            </w:pPr>
+          </w:p>
+        </w:tc>
+      </w:tr>
+    </w:tbl>
+    <w:p>
+      <w:pPr>
+        <w:spacing w:after="0"/>
+      </w:pPr>
+    </w:p>
+    <w:p>
+      <w:pPr>
+        <w:spacing w:after="0"/>
+      </w:pPr>
+      <w:r>
+        <w:t>Die Entscheidungsgrundlage für die Backend Technologien ist der Tabelle 2-2 zu entnehmen. Es wird eine Authentifizierungsschnittstelle benötigt, welche die Benutzerdaten verwalten soll, eine Datenbank, welche die Hochgeladenen Datensätze und die erzeugten Diagramme speichert, eine API-Technologie, um die vom Benutzer getätigten Anfragen z.B. an die Datenbank zu überprüfen und ein Framework zum Programmieren des neuronalen Netzwerks. Auch hier wurden die ausgewählten Technologien in der Tabelle 2-3 zusammengefasst.</w:t>
+      </w:r>
+    </w:p>
+    <w:p>
+      <w:pPr>
+        <w:spacing w:after="0"/>
+      </w:pPr>
+    </w:p>
+    <w:p>
+      <w:pPr>
+        <w:spacing w:after="0"/>
+        <w:jc w:val="left"/>
+      </w:pPr>
+      <w:r>
+        <w:br w:type="page"/>
+      </w:r>
+    </w:p>
+    <w:tbl>
+      <w:tblPr>
+        <w:tblStyle w:val="Tabellenraster"/>
+        <w:tblW w:w="0" w:type="auto"/>
+        <w:jc w:val="center"/>
+        <w:tblBorders>
+          <w:top w:val="single" w:sz="18" w:space="0" w:color="auto"/>
+          <w:left w:val="single" w:sz="18" w:space="0" w:color="auto"/>
+          <w:bottom w:val="single" w:sz="18" w:space="0" w:color="auto"/>
+          <w:right w:val="single" w:sz="18" w:space="0" w:color="auto"/>
+          <w:insideH w:val="single" w:sz="4" w:space="0" w:color="auto"/>
+          <w:insideV w:val="single" w:sz="4" w:space="0" w:color="auto"/>
+        </w:tblBorders>
+        <w:tblLook w:val="04A0" w:firstRow="1" w:lastRow="0" w:firstColumn="1" w:lastColumn="0" w:noHBand="0" w:noVBand="1"/>
+      </w:tblPr>
+      <w:tblGrid>
+        <w:gridCol w:w="2055"/>
+        <w:gridCol w:w="2951"/>
+        <w:gridCol w:w="4564"/>
+      </w:tblGrid>
+      <w:tr>
+        <w:trPr>
+          <w:jc w:val="center"/>
+        </w:trPr>
+        <w:tc>
+          <w:tcPr>
+            <w:tcW w:w="0" w:type="auto"/>
+            <w:tcBorders>
+              <w:top w:val="single" w:sz="18" w:space="0" w:color="auto"/>
+              <w:bottom w:val="single" w:sz="18" w:space="0" w:color="auto"/>
+            </w:tcBorders>
+            <w:shd w:val="clear" w:color="auto" w:fill="00B0F0"/>
+          </w:tcPr>
+          <w:p>
+            <w:pPr>
+              <w:pBdr>
+                <w:top w:val="none" w:sz="0" w:space="0" w:color="auto"/>
+                <w:left w:val="none" w:sz="0" w:space="0" w:color="auto"/>
+                <w:bottom w:val="none" w:sz="0" w:space="0" w:color="auto"/>
+                <w:right w:val="none" w:sz="0" w:space="0" w:color="auto"/>
+                <w:between w:val="none" w:sz="0" w:space="0" w:color="auto"/>
+              </w:pBdr>
+              <w:spacing w:after="0"/>
+              <w:jc w:val="center"/>
+              <w:rPr>
+                <w:b/>
+                <w:bCs/>
+              </w:rPr>
+            </w:pPr>
+            <w:r>
+              <w:rPr>
+                <w:b/>
+                <w:bCs/>
+              </w:rPr>
+              <w:lastRenderedPageBreak/>
+              <w:t>Technologie</w:t>
+            </w:r>
+          </w:p>
+        </w:tc>
+        <w:tc>
+          <w:tcPr>
+            <w:tcW w:w="0" w:type="auto"/>
+            <w:tcBorders>
+              <w:top w:val="single" w:sz="18" w:space="0" w:color="auto"/>
+              <w:bottom w:val="single" w:sz="18" w:space="0" w:color="auto"/>
+            </w:tcBorders>
+            <w:shd w:val="clear" w:color="auto" w:fill="00B0F0"/>
+          </w:tcPr>
+          <w:p>
+            <w:pPr>
+              <w:pBdr>
+                <w:top w:val="none" w:sz="0" w:space="0" w:color="auto"/>
+                <w:left w:val="none" w:sz="0" w:space="0" w:color="auto"/>
+                <w:bottom w:val="none" w:sz="0" w:space="0" w:color="auto"/>
+                <w:right w:val="none" w:sz="0" w:space="0" w:color="auto"/>
+                <w:between w:val="none" w:sz="0" w:space="0" w:color="auto"/>
+              </w:pBdr>
+              <w:spacing w:after="0"/>
+              <w:jc w:val="center"/>
+              <w:rPr>
+                <w:b/>
+                <w:bCs/>
+              </w:rPr>
+            </w:pPr>
+            <w:r>
+              <w:rPr>
+                <w:b/>
+                <w:bCs/>
+              </w:rPr>
+              <w:t>Funktion</w:t>
+            </w:r>
+          </w:p>
+        </w:tc>
+        <w:tc>
+          <w:tcPr>
+            <w:tcW w:w="0" w:type="auto"/>
+            <w:tcBorders>
+              <w:top w:val="single" w:sz="18" w:space="0" w:color="auto"/>
+              <w:bottom w:val="single" w:sz="18" w:space="0" w:color="auto"/>
+            </w:tcBorders>
+            <w:shd w:val="clear" w:color="auto" w:fill="00B0F0"/>
+          </w:tcPr>
+          <w:p>
+            <w:pPr>
+              <w:pBdr>
+                <w:top w:val="none" w:sz="0" w:space="0" w:color="auto"/>
+                <w:left w:val="none" w:sz="0" w:space="0" w:color="auto"/>
+                <w:bottom w:val="none" w:sz="0" w:space="0" w:color="auto"/>
+                <w:right w:val="none" w:sz="0" w:space="0" w:color="auto"/>
+                <w:between w:val="none" w:sz="0" w:space="0" w:color="auto"/>
+              </w:pBdr>
+              <w:spacing w:after="0"/>
+              <w:jc w:val="center"/>
+              <w:rPr>
+                <w:b/>
+                <w:bCs/>
+              </w:rPr>
+            </w:pPr>
+            <w:r>
+              <w:rPr>
+                <w:b/>
+                <w:bCs/>
+              </w:rPr>
+              <w:t>Kurzbeschreibung</w:t>
+            </w:r>
+          </w:p>
+        </w:tc>
+      </w:tr>
+      <w:tr>
+        <w:trPr>
+          <w:jc w:val="center"/>
+        </w:trPr>
+        <w:tc>
+          <w:tcPr>
+            <w:tcW w:w="0" w:type="auto"/>
+            <w:tcBorders>
+              <w:top w:val="single" w:sz="18" w:space="0" w:color="auto"/>
+              <w:bottom w:val="single" w:sz="4" w:space="0" w:color="auto"/>
+              <w:right w:val="single" w:sz="18" w:space="0" w:color="auto"/>
+            </w:tcBorders>
+            <w:shd w:val="clear" w:color="auto" w:fill="8C3FC5"/>
+          </w:tcPr>
+          <w:p>
+            <w:pPr>
+              <w:pBdr>
+                <w:top w:val="none" w:sz="0" w:space="0" w:color="auto"/>
+                <w:left w:val="none" w:sz="0" w:space="0" w:color="auto"/>
+                <w:bottom w:val="none" w:sz="0" w:space="0" w:color="auto"/>
+                <w:right w:val="none" w:sz="0" w:space="0" w:color="auto"/>
+                <w:between w:val="none" w:sz="0" w:space="0" w:color="auto"/>
+              </w:pBdr>
+              <w:spacing w:after="0"/>
+              <w:jc w:val="center"/>
+              <w:rPr>
+                <w:b/>
+                <w:bCs/>
+              </w:rPr>
+            </w:pPr>
+            <w:r>
+              <w:rPr>
+                <w:b/>
+                <w:bCs/>
+              </w:rPr>
+              <w:t>HTML</w:t>
+            </w:r>
+          </w:p>
+        </w:tc>
+        <w:tc>
+          <w:tcPr>
+            <w:tcW w:w="0" w:type="auto"/>
+            <w:tcBorders>
+              <w:top w:val="single" w:sz="18" w:space="0" w:color="auto"/>
+              <w:left w:val="single" w:sz="18" w:space="0" w:color="auto"/>
+              <w:bottom w:val="single" w:sz="4" w:space="0" w:color="auto"/>
+              <w:right w:val="single" w:sz="18" w:space="0" w:color="auto"/>
+            </w:tcBorders>
+            <w:shd w:val="clear" w:color="auto" w:fill="00B050"/>
+          </w:tcPr>
+          <w:p>
+            <w:pPr>
+              <w:pBdr>
+                <w:top w:val="none" w:sz="0" w:space="0" w:color="auto"/>
+                <w:left w:val="none" w:sz="0" w:space="0" w:color="auto"/>
+                <w:bottom w:val="none" w:sz="0" w:space="0" w:color="auto"/>
+                <w:right w:val="none" w:sz="0" w:space="0" w:color="auto"/>
+                <w:between w:val="none" w:sz="0" w:space="0" w:color="auto"/>
+              </w:pBdr>
+              <w:spacing w:after="0"/>
+              <w:jc w:val="center"/>
+            </w:pPr>
+            <w:r>
+              <w:t>Homepage Grundgerüst</w:t>
+            </w:r>
+          </w:p>
+        </w:tc>
+        <w:tc>
+          <w:tcPr>
+            <w:tcW w:w="0" w:type="auto"/>
+            <w:tcBorders>
+              <w:top w:val="single" w:sz="18" w:space="0" w:color="auto"/>
+              <w:left w:val="single" w:sz="18" w:space="0" w:color="auto"/>
+            </w:tcBorders>
+          </w:tcPr>
+          <w:p>
+            <w:pPr>
+              <w:pBdr>
+                <w:top w:val="none" w:sz="0" w:space="0" w:color="auto"/>
+                <w:left w:val="none" w:sz="0" w:space="0" w:color="auto"/>
+                <w:bottom w:val="none" w:sz="0" w:space="0" w:color="auto"/>
+                <w:right w:val="none" w:sz="0" w:space="0" w:color="auto"/>
+                <w:between w:val="none" w:sz="0" w:space="0" w:color="auto"/>
+              </w:pBdr>
+              <w:spacing w:after="0"/>
+            </w:pPr>
+            <w:r>
+              <w:t>Die Abkürzung HTML steht für „Hypertext Markup Language“ und dient zur Strukturierung von Internetseiten. HTML5 ist die aktuellste Version und wird von jedem Internetbrowser unterstützt.</w:t>
+            </w:r>
+          </w:p>
+        </w:tc>
+      </w:tr>
+      <w:tr>
+        <w:trPr>
+          <w:jc w:val="center"/>
+        </w:trPr>
+        <w:tc>
+          <w:tcPr>
+            <w:tcW w:w="0" w:type="auto"/>
+            <w:tcBorders>
+              <w:top w:val="single" w:sz="4" w:space="0" w:color="auto"/>
+              <w:bottom w:val="single" w:sz="4" w:space="0" w:color="auto"/>
+              <w:right w:val="single" w:sz="18" w:space="0" w:color="auto"/>
+            </w:tcBorders>
+            <w:shd w:val="clear" w:color="auto" w:fill="8C3FC5"/>
+          </w:tcPr>
+          <w:p>
+            <w:pPr>
+              <w:pBdr>
+                <w:top w:val="none" w:sz="0" w:space="0" w:color="auto"/>
+                <w:left w:val="none" w:sz="0" w:space="0" w:color="auto"/>
+                <w:bottom w:val="none" w:sz="0" w:space="0" w:color="auto"/>
+                <w:right w:val="none" w:sz="0" w:space="0" w:color="auto"/>
+                <w:between w:val="none" w:sz="0" w:space="0" w:color="auto"/>
+              </w:pBdr>
+              <w:spacing w:after="0"/>
+              <w:jc w:val="center"/>
+              <w:rPr>
+                <w:b/>
+                <w:bCs/>
+              </w:rPr>
+            </w:pPr>
+            <w:r>
+              <w:rPr>
+                <w:b/>
+                <w:bCs/>
+              </w:rPr>
+              <w:t>SASS</w:t>
+            </w:r>
+          </w:p>
+        </w:tc>
+        <w:tc>
+          <w:tcPr>
+            <w:tcW w:w="0" w:type="auto"/>
+            <w:tcBorders>
+              <w:top w:val="single" w:sz="4" w:space="0" w:color="auto"/>
+              <w:left w:val="single" w:sz="18" w:space="0" w:color="auto"/>
+              <w:bottom w:val="single" w:sz="4" w:space="0" w:color="auto"/>
+              <w:right w:val="single" w:sz="18" w:space="0" w:color="auto"/>
+            </w:tcBorders>
+            <w:shd w:val="clear" w:color="auto" w:fill="00B050"/>
+          </w:tcPr>
+          <w:p>
+            <w:pPr>
+              <w:pBdr>
+                <w:top w:val="none" w:sz="0" w:space="0" w:color="auto"/>
+                <w:left w:val="none" w:sz="0" w:space="0" w:color="auto"/>
+                <w:bottom w:val="none" w:sz="0" w:space="0" w:color="auto"/>
+                <w:right w:val="none" w:sz="0" w:space="0" w:color="auto"/>
+                <w:between w:val="none" w:sz="0" w:space="0" w:color="auto"/>
+              </w:pBdr>
+              <w:spacing w:after="0"/>
+              <w:jc w:val="center"/>
+            </w:pPr>
+            <w:r>
+              <w:t>Styling Benutzeroberfläche</w:t>
+            </w:r>
+          </w:p>
+        </w:tc>
+        <w:tc>
+          <w:tcPr>
+            <w:tcW w:w="0" w:type="auto"/>
+            <w:tcBorders>
+              <w:left w:val="single" w:sz="18" w:space="0" w:color="auto"/>
+            </w:tcBorders>
+          </w:tcPr>
+          <w:p>
+            <w:pPr>
+              <w:pBdr>
+                <w:top w:val="none" w:sz="0" w:space="0" w:color="auto"/>
+                <w:left w:val="none" w:sz="0" w:space="0" w:color="auto"/>
+                <w:bottom w:val="none" w:sz="0" w:space="0" w:color="auto"/>
+                <w:right w:val="none" w:sz="0" w:space="0" w:color="auto"/>
+                <w:between w:val="none" w:sz="0" w:space="0" w:color="auto"/>
+              </w:pBdr>
+              <w:spacing w:after="0"/>
+            </w:pPr>
+            <w:r>
+              <w:t>SASS ist ein Präprozessor für die Stylesheet-Sprache CSS und erweitert diese um z.B. Funktionen, Variablen und Schleifen. Der SASS Code wird von dem mitinstallierten Compiler in CSS-Code übersetzt, der vom Internetbrowser verarbeitet werden kann.</w:t>
+            </w:r>
+          </w:p>
+        </w:tc>
+      </w:tr>
+      <w:tr>
+        <w:trPr>
+          <w:jc w:val="center"/>
+        </w:trPr>
+        <w:tc>
+          <w:tcPr>
+            <w:tcW w:w="0" w:type="auto"/>
+            <w:tcBorders>
+              <w:top w:val="single" w:sz="4" w:space="0" w:color="auto"/>
+              <w:bottom w:val="single" w:sz="4" w:space="0" w:color="auto"/>
+              <w:right w:val="single" w:sz="18" w:space="0" w:color="auto"/>
+            </w:tcBorders>
+            <w:shd w:val="clear" w:color="auto" w:fill="8C3FC5"/>
+          </w:tcPr>
+          <w:p>
+            <w:pPr>
+              <w:pBdr>
+                <w:top w:val="none" w:sz="0" w:space="0" w:color="auto"/>
+                <w:left w:val="none" w:sz="0" w:space="0" w:color="auto"/>
+                <w:bottom w:val="none" w:sz="0" w:space="0" w:color="auto"/>
+                <w:right w:val="none" w:sz="0" w:space="0" w:color="auto"/>
+                <w:between w:val="none" w:sz="0" w:space="0" w:color="auto"/>
+              </w:pBdr>
+              <w:spacing w:after="0"/>
+              <w:jc w:val="center"/>
+              <w:rPr>
+                <w:b/>
+                <w:bCs/>
+              </w:rPr>
+            </w:pPr>
+            <w:r>
+              <w:rPr>
+                <w:b/>
+                <w:bCs/>
+              </w:rPr>
+              <w:t>Material UI</w:t>
+            </w:r>
+          </w:p>
+        </w:tc>
+        <w:tc>
+          <w:tcPr>
+            <w:tcW w:w="0" w:type="auto"/>
+            <w:tcBorders>
+              <w:top w:val="single" w:sz="4" w:space="0" w:color="auto"/>
+              <w:left w:val="single" w:sz="18" w:space="0" w:color="auto"/>
+              <w:bottom w:val="single" w:sz="4" w:space="0" w:color="auto"/>
+              <w:right w:val="single" w:sz="18" w:space="0" w:color="auto"/>
+            </w:tcBorders>
+            <w:shd w:val="clear" w:color="auto" w:fill="00B050"/>
+          </w:tcPr>
+          <w:p>
+            <w:pPr>
+              <w:pBdr>
+                <w:top w:val="none" w:sz="0" w:space="0" w:color="auto"/>
+                <w:left w:val="none" w:sz="0" w:space="0" w:color="auto"/>
+                <w:bottom w:val="none" w:sz="0" w:space="0" w:color="auto"/>
+                <w:right w:val="none" w:sz="0" w:space="0" w:color="auto"/>
+                <w:between w:val="none" w:sz="0" w:space="0" w:color="auto"/>
+              </w:pBdr>
+              <w:spacing w:after="0"/>
+              <w:jc w:val="center"/>
+            </w:pPr>
+            <w:r>
+              <w:t>Icons und Schriftarten</w:t>
+            </w:r>
+          </w:p>
+        </w:tc>
+        <w:tc>
+          <w:tcPr>
+            <w:tcW w:w="0" w:type="auto"/>
+            <w:tcBorders>
+              <w:left w:val="single" w:sz="18" w:space="0" w:color="auto"/>
+            </w:tcBorders>
+          </w:tcPr>
+          <w:p>
+            <w:pPr>
+              <w:pBdr>
+                <w:top w:val="none" w:sz="0" w:space="0" w:color="auto"/>
+                <w:left w:val="none" w:sz="0" w:space="0" w:color="auto"/>
+                <w:bottom w:val="none" w:sz="0" w:space="0" w:color="auto"/>
+                <w:right w:val="none" w:sz="0" w:space="0" w:color="auto"/>
+                <w:between w:val="none" w:sz="0" w:space="0" w:color="auto"/>
+              </w:pBdr>
+              <w:spacing w:after="0"/>
+            </w:pPr>
+          </w:p>
+        </w:tc>
+      </w:tr>
+      <w:tr>
+        <w:trPr>
+          <w:jc w:val="center"/>
+        </w:trPr>
+        <w:tc>
+          <w:tcPr>
+            <w:tcW w:w="0" w:type="auto"/>
+            <w:tcBorders>
+              <w:top w:val="single" w:sz="4" w:space="0" w:color="auto"/>
+              <w:bottom w:val="single" w:sz="4" w:space="0" w:color="auto"/>
+              <w:right w:val="single" w:sz="18" w:space="0" w:color="auto"/>
+            </w:tcBorders>
+            <w:shd w:val="clear" w:color="auto" w:fill="8C3FC5"/>
+          </w:tcPr>
+          <w:p>
+            <w:pPr>
+              <w:pBdr>
+                <w:top w:val="none" w:sz="0" w:space="0" w:color="auto"/>
+                <w:left w:val="none" w:sz="0" w:space="0" w:color="auto"/>
+                <w:bottom w:val="none" w:sz="0" w:space="0" w:color="auto"/>
+                <w:right w:val="none" w:sz="0" w:space="0" w:color="auto"/>
+                <w:between w:val="none" w:sz="0" w:space="0" w:color="auto"/>
+              </w:pBdr>
+              <w:spacing w:after="0"/>
+              <w:jc w:val="center"/>
+              <w:rPr>
+                <w:b/>
+                <w:bCs/>
+              </w:rPr>
+            </w:pPr>
+            <w:r>
+              <w:rPr>
+                <w:b/>
+                <w:bCs/>
+              </w:rPr>
+              <w:t>React.JS</w:t>
+            </w:r>
+          </w:p>
+        </w:tc>
+        <w:tc>
+          <w:tcPr>
+            <w:tcW w:w="0" w:type="auto"/>
+            <w:tcBorders>
+              <w:top w:val="single" w:sz="4" w:space="0" w:color="auto"/>
+              <w:left w:val="single" w:sz="18" w:space="0" w:color="auto"/>
+              <w:bottom w:val="single" w:sz="4" w:space="0" w:color="auto"/>
+              <w:right w:val="single" w:sz="18" w:space="0" w:color="auto"/>
+            </w:tcBorders>
+            <w:shd w:val="clear" w:color="auto" w:fill="00B050"/>
+          </w:tcPr>
+          <w:p>
+            <w:pPr>
+              <w:pBdr>
+                <w:top w:val="none" w:sz="0" w:space="0" w:color="auto"/>
+                <w:left w:val="none" w:sz="0" w:space="0" w:color="auto"/>
+                <w:bottom w:val="none" w:sz="0" w:space="0" w:color="auto"/>
+                <w:right w:val="none" w:sz="0" w:space="0" w:color="auto"/>
+                <w:between w:val="none" w:sz="0" w:space="0" w:color="auto"/>
+              </w:pBdr>
+              <w:spacing w:after="0"/>
+              <w:jc w:val="center"/>
+            </w:pPr>
+            <w:r>
+              <w:t>Dynamische Funktionen</w:t>
+            </w:r>
+          </w:p>
+        </w:tc>
+        <w:tc>
+          <w:tcPr>
+            <w:tcW w:w="0" w:type="auto"/>
+            <w:tcBorders>
+              <w:left w:val="single" w:sz="18" w:space="0" w:color="auto"/>
+            </w:tcBorders>
+          </w:tcPr>
+          <w:p>
+            <w:pPr>
+              <w:pBdr>
+                <w:top w:val="none" w:sz="0" w:space="0" w:color="auto"/>
+                <w:left w:val="none" w:sz="0" w:space="0" w:color="auto"/>
+                <w:bottom w:val="none" w:sz="0" w:space="0" w:color="auto"/>
+                <w:right w:val="none" w:sz="0" w:space="0" w:color="auto"/>
+                <w:between w:val="none" w:sz="0" w:space="0" w:color="auto"/>
+              </w:pBdr>
+              <w:spacing w:after="0"/>
+            </w:pPr>
+          </w:p>
+        </w:tc>
+      </w:tr>
+      <w:tr>
+        <w:trPr>
+          <w:jc w:val="center"/>
+        </w:trPr>
+        <w:tc>
+          <w:tcPr>
+            <w:tcW w:w="0" w:type="auto"/>
+            <w:tcBorders>
+              <w:top w:val="single" w:sz="4" w:space="0" w:color="auto"/>
+              <w:bottom w:val="single" w:sz="4" w:space="0" w:color="auto"/>
+              <w:right w:val="single" w:sz="18" w:space="0" w:color="auto"/>
+            </w:tcBorders>
+            <w:shd w:val="clear" w:color="auto" w:fill="8C3FC5"/>
+          </w:tcPr>
+          <w:p>
+            <w:pPr>
+              <w:pBdr>
+                <w:top w:val="none" w:sz="0" w:space="0" w:color="auto"/>
+                <w:left w:val="none" w:sz="0" w:space="0" w:color="auto"/>
+                <w:bottom w:val="none" w:sz="0" w:space="0" w:color="auto"/>
+                <w:right w:val="none" w:sz="0" w:space="0" w:color="auto"/>
+                <w:between w:val="none" w:sz="0" w:space="0" w:color="auto"/>
+              </w:pBdr>
+              <w:spacing w:after="0"/>
+              <w:jc w:val="center"/>
+              <w:rPr>
+                <w:b/>
+                <w:bCs/>
+              </w:rPr>
+            </w:pPr>
+            <w:r>
+              <w:rPr>
+                <w:b/>
+                <w:bCs/>
+              </w:rPr>
+              <w:t>Firebase</w:t>
+            </w:r>
+          </w:p>
+          <w:p>
+            <w:pPr>
+              <w:pBdr>
+                <w:top w:val="none" w:sz="0" w:space="0" w:color="auto"/>
+                <w:left w:val="none" w:sz="0" w:space="0" w:color="auto"/>
+                <w:bottom w:val="none" w:sz="0" w:space="0" w:color="auto"/>
+                <w:right w:val="none" w:sz="0" w:space="0" w:color="auto"/>
+                <w:between w:val="none" w:sz="0" w:space="0" w:color="auto"/>
+              </w:pBdr>
+              <w:spacing w:after="0"/>
+              <w:jc w:val="center"/>
+              <w:rPr>
+                <w:b/>
+                <w:bCs/>
+              </w:rPr>
+            </w:pPr>
+            <w:r>
+              <w:rPr>
+                <w:b/>
+                <w:bCs/>
+              </w:rPr>
+              <w:t>Authentification</w:t>
+            </w:r>
+          </w:p>
+        </w:tc>
+        <w:tc>
+          <w:tcPr>
+            <w:tcW w:w="0" w:type="auto"/>
+            <w:tcBorders>
+              <w:top w:val="single" w:sz="4" w:space="0" w:color="auto"/>
+              <w:left w:val="single" w:sz="18" w:space="0" w:color="auto"/>
+              <w:bottom w:val="single" w:sz="4" w:space="0" w:color="auto"/>
+              <w:right w:val="single" w:sz="18" w:space="0" w:color="auto"/>
+            </w:tcBorders>
+            <w:shd w:val="clear" w:color="auto" w:fill="00B050"/>
+          </w:tcPr>
+          <w:p>
+            <w:pPr>
+              <w:pBdr>
+                <w:top w:val="none" w:sz="0" w:space="0" w:color="auto"/>
+                <w:left w:val="none" w:sz="0" w:space="0" w:color="auto"/>
+                <w:bottom w:val="none" w:sz="0" w:space="0" w:color="auto"/>
+                <w:right w:val="none" w:sz="0" w:space="0" w:color="auto"/>
+                <w:between w:val="none" w:sz="0" w:space="0" w:color="auto"/>
+              </w:pBdr>
+              <w:spacing w:after="0"/>
+              <w:jc w:val="center"/>
+            </w:pPr>
+            <w:r>
+              <w:t>Benutzerdatenverwaltung</w:t>
+            </w:r>
+          </w:p>
+        </w:tc>
+        <w:tc>
+          <w:tcPr>
+            <w:tcW w:w="0" w:type="auto"/>
+            <w:tcBorders>
+              <w:left w:val="single" w:sz="18" w:space="0" w:color="auto"/>
+            </w:tcBorders>
+          </w:tcPr>
+          <w:p>
+            <w:pPr>
+              <w:pBdr>
+                <w:top w:val="none" w:sz="0" w:space="0" w:color="auto"/>
+                <w:left w:val="none" w:sz="0" w:space="0" w:color="auto"/>
+                <w:bottom w:val="none" w:sz="0" w:space="0" w:color="auto"/>
+                <w:right w:val="none" w:sz="0" w:space="0" w:color="auto"/>
+                <w:between w:val="none" w:sz="0" w:space="0" w:color="auto"/>
+              </w:pBdr>
+              <w:spacing w:after="0"/>
+            </w:pPr>
+          </w:p>
+        </w:tc>
+      </w:tr>
+      <w:tr>
+        <w:trPr>
+          <w:jc w:val="center"/>
+        </w:trPr>
+        <w:tc>
+          <w:tcPr>
+            <w:tcW w:w="0" w:type="auto"/>
+            <w:tcBorders>
+              <w:top w:val="single" w:sz="4" w:space="0" w:color="auto"/>
+              <w:bottom w:val="single" w:sz="4" w:space="0" w:color="auto"/>
+              <w:right w:val="single" w:sz="18" w:space="0" w:color="auto"/>
+            </w:tcBorders>
+            <w:shd w:val="clear" w:color="auto" w:fill="8C3FC5"/>
+          </w:tcPr>
+          <w:p>
+            <w:pPr>
+              <w:pBdr>
+                <w:top w:val="none" w:sz="0" w:space="0" w:color="auto"/>
+                <w:left w:val="none" w:sz="0" w:space="0" w:color="auto"/>
+                <w:bottom w:val="none" w:sz="0" w:space="0" w:color="auto"/>
+                <w:right w:val="none" w:sz="0" w:space="0" w:color="auto"/>
+                <w:between w:val="none" w:sz="0" w:space="0" w:color="auto"/>
+              </w:pBdr>
+              <w:spacing w:after="0"/>
+              <w:jc w:val="center"/>
+              <w:rPr>
+                <w:b/>
+                <w:bCs/>
+              </w:rPr>
+            </w:pPr>
+            <w:r>
+              <w:rPr>
+                <w:b/>
+                <w:bCs/>
+              </w:rPr>
+              <w:t>MongoDB</w:t>
+            </w:r>
+          </w:p>
+        </w:tc>
+        <w:tc>
+          <w:tcPr>
+            <w:tcW w:w="0" w:type="auto"/>
+            <w:tcBorders>
+              <w:top w:val="single" w:sz="4" w:space="0" w:color="auto"/>
+              <w:left w:val="single" w:sz="18" w:space="0" w:color="auto"/>
+              <w:bottom w:val="single" w:sz="4" w:space="0" w:color="auto"/>
+              <w:right w:val="single" w:sz="18" w:space="0" w:color="auto"/>
+            </w:tcBorders>
+            <w:shd w:val="clear" w:color="auto" w:fill="00B050"/>
+          </w:tcPr>
+          <w:p>
+            <w:pPr>
+              <w:pBdr>
+                <w:top w:val="none" w:sz="0" w:space="0" w:color="auto"/>
+                <w:left w:val="none" w:sz="0" w:space="0" w:color="auto"/>
+                <w:bottom w:val="none" w:sz="0" w:space="0" w:color="auto"/>
+                <w:right w:val="none" w:sz="0" w:space="0" w:color="auto"/>
+                <w:between w:val="none" w:sz="0" w:space="0" w:color="auto"/>
+              </w:pBdr>
+              <w:spacing w:after="0"/>
+              <w:jc w:val="center"/>
+            </w:pPr>
+            <w:r>
+              <w:t>Datensätze speichern</w:t>
+            </w:r>
+          </w:p>
+        </w:tc>
+        <w:tc>
+          <w:tcPr>
+            <w:tcW w:w="0" w:type="auto"/>
+            <w:tcBorders>
+              <w:left w:val="single" w:sz="18" w:space="0" w:color="auto"/>
+            </w:tcBorders>
+          </w:tcPr>
+          <w:p>
+            <w:pPr>
+              <w:pBdr>
+                <w:top w:val="none" w:sz="0" w:space="0" w:color="auto"/>
+                <w:left w:val="none" w:sz="0" w:space="0" w:color="auto"/>
+                <w:bottom w:val="none" w:sz="0" w:space="0" w:color="auto"/>
+                <w:right w:val="none" w:sz="0" w:space="0" w:color="auto"/>
+                <w:between w:val="none" w:sz="0" w:space="0" w:color="auto"/>
+              </w:pBdr>
+              <w:spacing w:after="0"/>
+            </w:pPr>
+          </w:p>
+        </w:tc>
+      </w:tr>
+      <w:tr>
+        <w:trPr>
+          <w:jc w:val="center"/>
+        </w:trPr>
+        <w:tc>
+          <w:tcPr>
+            <w:tcW w:w="0" w:type="auto"/>
+            <w:tcBorders>
+              <w:top w:val="single" w:sz="4" w:space="0" w:color="auto"/>
+              <w:bottom w:val="single" w:sz="4" w:space="0" w:color="auto"/>
+              <w:right w:val="single" w:sz="18" w:space="0" w:color="auto"/>
+            </w:tcBorders>
+            <w:shd w:val="clear" w:color="auto" w:fill="8C3FC5"/>
+          </w:tcPr>
+          <w:p>
+            <w:pPr>
+              <w:pBdr>
+                <w:top w:val="none" w:sz="0" w:space="0" w:color="auto"/>
+                <w:left w:val="none" w:sz="0" w:space="0" w:color="auto"/>
+                <w:bottom w:val="none" w:sz="0" w:space="0" w:color="auto"/>
+                <w:right w:val="none" w:sz="0" w:space="0" w:color="auto"/>
+                <w:between w:val="none" w:sz="0" w:space="0" w:color="auto"/>
+              </w:pBdr>
+              <w:spacing w:after="0"/>
+              <w:jc w:val="center"/>
+              <w:rPr>
+                <w:b/>
+                <w:bCs/>
+              </w:rPr>
+            </w:pPr>
+            <w:r>
+              <w:rPr>
+                <w:b/>
+                <w:bCs/>
+              </w:rPr>
+              <w:t>Google Database</w:t>
+            </w:r>
+          </w:p>
+        </w:tc>
+        <w:tc>
+          <w:tcPr>
+            <w:tcW w:w="0" w:type="auto"/>
+            <w:tcBorders>
+              <w:top w:val="single" w:sz="4" w:space="0" w:color="auto"/>
+              <w:left w:val="single" w:sz="18" w:space="0" w:color="auto"/>
+              <w:bottom w:val="single" w:sz="4" w:space="0" w:color="auto"/>
+              <w:right w:val="single" w:sz="18" w:space="0" w:color="auto"/>
+            </w:tcBorders>
+            <w:shd w:val="clear" w:color="auto" w:fill="00B050"/>
+          </w:tcPr>
+          <w:p>
+            <w:pPr>
+              <w:pBdr>
+                <w:top w:val="none" w:sz="0" w:space="0" w:color="auto"/>
+                <w:left w:val="none" w:sz="0" w:space="0" w:color="auto"/>
+                <w:bottom w:val="none" w:sz="0" w:space="0" w:color="auto"/>
+                <w:right w:val="none" w:sz="0" w:space="0" w:color="auto"/>
+                <w:between w:val="none" w:sz="0" w:space="0" w:color="auto"/>
+              </w:pBdr>
+              <w:spacing w:after="0"/>
+              <w:jc w:val="center"/>
+            </w:pPr>
+            <w:r>
+              <w:t>Plots speichern</w:t>
+            </w:r>
+          </w:p>
+        </w:tc>
+        <w:tc>
+          <w:tcPr>
+            <w:tcW w:w="0" w:type="auto"/>
+            <w:tcBorders>
+              <w:left w:val="single" w:sz="18" w:space="0" w:color="auto"/>
+            </w:tcBorders>
+          </w:tcPr>
+          <w:p>
+            <w:pPr>
+              <w:pBdr>
+                <w:top w:val="none" w:sz="0" w:space="0" w:color="auto"/>
+                <w:left w:val="none" w:sz="0" w:space="0" w:color="auto"/>
+                <w:bottom w:val="none" w:sz="0" w:space="0" w:color="auto"/>
+                <w:right w:val="none" w:sz="0" w:space="0" w:color="auto"/>
+                <w:between w:val="none" w:sz="0" w:space="0" w:color="auto"/>
+              </w:pBdr>
+              <w:spacing w:after="0"/>
+            </w:pPr>
+          </w:p>
+        </w:tc>
+      </w:tr>
+      <w:tr>
+        <w:trPr>
+          <w:jc w:val="center"/>
+        </w:trPr>
+        <w:tc>
+          <w:tcPr>
+            <w:tcW w:w="0" w:type="auto"/>
+            <w:tcBorders>
+              <w:top w:val="single" w:sz="4" w:space="0" w:color="auto"/>
+              <w:bottom w:val="single" w:sz="18" w:space="0" w:color="auto"/>
+              <w:right w:val="single" w:sz="18" w:space="0" w:color="auto"/>
+            </w:tcBorders>
+            <w:shd w:val="clear" w:color="auto" w:fill="8C3FC5"/>
+          </w:tcPr>
+          <w:p>
+            <w:pPr>
+              <w:pBdr>
+                <w:top w:val="none" w:sz="0" w:space="0" w:color="auto"/>
+                <w:left w:val="none" w:sz="0" w:space="0" w:color="auto"/>
+                <w:bottom w:val="none" w:sz="0" w:space="0" w:color="auto"/>
+                <w:right w:val="none" w:sz="0" w:space="0" w:color="auto"/>
+                <w:between w:val="none" w:sz="0" w:space="0" w:color="auto"/>
+              </w:pBdr>
+              <w:spacing w:after="0"/>
+              <w:jc w:val="center"/>
+              <w:rPr>
+                <w:b/>
+                <w:bCs/>
+              </w:rPr>
+            </w:pPr>
+            <w:r>
+              <w:rPr>
+                <w:b/>
+                <w:bCs/>
+              </w:rPr>
+              <w:t>GraphQL</w:t>
+            </w:r>
+          </w:p>
+        </w:tc>
+        <w:tc>
+          <w:tcPr>
+            <w:tcW w:w="0" w:type="auto"/>
+            <w:tcBorders>
+              <w:top w:val="single" w:sz="4" w:space="0" w:color="auto"/>
+              <w:left w:val="single" w:sz="18" w:space="0" w:color="auto"/>
+              <w:bottom w:val="single" w:sz="18" w:space="0" w:color="auto"/>
+              <w:right w:val="single" w:sz="18" w:space="0" w:color="auto"/>
+            </w:tcBorders>
+            <w:shd w:val="clear" w:color="auto" w:fill="00B050"/>
+          </w:tcPr>
+          <w:p>
+            <w:pPr>
+              <w:pBdr>
+                <w:top w:val="none" w:sz="0" w:space="0" w:color="auto"/>
+                <w:left w:val="none" w:sz="0" w:space="0" w:color="auto"/>
+                <w:bottom w:val="none" w:sz="0" w:space="0" w:color="auto"/>
+                <w:right w:val="none" w:sz="0" w:space="0" w:color="auto"/>
+                <w:between w:val="none" w:sz="0" w:space="0" w:color="auto"/>
+              </w:pBdr>
+              <w:spacing w:after="0"/>
+              <w:jc w:val="center"/>
+            </w:pPr>
+            <w:r>
+              <w:t>Anfragen überprüfen</w:t>
+            </w:r>
+          </w:p>
+        </w:tc>
+        <w:tc>
+          <w:tcPr>
+            <w:tcW w:w="0" w:type="auto"/>
+            <w:tcBorders>
+              <w:left w:val="single" w:sz="18" w:space="0" w:color="auto"/>
+            </w:tcBorders>
+          </w:tcPr>
+          <w:p>
+            <w:pPr>
+              <w:pBdr>
+                <w:top w:val="none" w:sz="0" w:space="0" w:color="auto"/>
+                <w:left w:val="none" w:sz="0" w:space="0" w:color="auto"/>
+                <w:bottom w:val="none" w:sz="0" w:space="0" w:color="auto"/>
+                <w:right w:val="none" w:sz="0" w:space="0" w:color="auto"/>
+                <w:between w:val="none" w:sz="0" w:space="0" w:color="auto"/>
+              </w:pBdr>
+              <w:spacing w:after="0"/>
+            </w:pPr>
+          </w:p>
+        </w:tc>
+      </w:tr>
+    </w:tbl>
+    <w:p>
+      <w:pPr>
+        <w:spacing w:after="0"/>
+        <w:jc w:val="left"/>
+      </w:pPr>
+    </w:p>
+    <w:p>
+      <w:pPr>
+        <w:spacing w:after="0"/>
+        <w:jc w:val="left"/>
+      </w:pPr>
+    </w:p>
+    <w:p>
+      <w:pPr>
+        <w:spacing w:after="0"/>
+        <w:jc w:val="left"/>
+      </w:pPr>
+      <w:r>
+        <w:br w:type="page"/>
+      </w:r>
+    </w:p>
+    <w:p>
+      <w:pPr>
+        <w:pStyle w:val="berschrift2"/>
+        <w:spacing w:line="360" w:lineRule="auto"/>
+      </w:pPr>
+      <w:bookmarkStart w:id="4" w:name="_Toc75095756"/>
+      <w:r>
+        <w:rPr>
+          <w:noProof/>
+        </w:rPr>
+        <w:lastRenderedPageBreak/>
         <w:drawing>
-          <wp:anchor distT="0" distB="0" distL="114300" distR="114300" simplePos="0" relativeHeight="251659776" behindDoc="1" locked="0" layoutInCell="1" allowOverlap="1" wp14:anchorId="3C273160" wp14:editId="1E12BB26">
+          <wp:anchor distT="0" distB="0" distL="114300" distR="114300" simplePos="0" relativeHeight="251661312" behindDoc="1" locked="0" layoutInCell="1" allowOverlap="1" wp14:anchorId="1B764B52" wp14:editId="24344136">
             <wp:simplePos x="0" y="0"/>
             <wp:positionH relativeFrom="column">
-              <wp:posOffset>-2460</wp:posOffset>
+              <wp:posOffset>3175</wp:posOffset>
             </wp:positionH>
             <wp:positionV relativeFrom="paragraph">
-              <wp:posOffset>539613</wp:posOffset>
+              <wp:posOffset>568049</wp:posOffset>
             </wp:positionV>
-            <wp:extent cx="5943600" cy="4052570"/>
+            <wp:extent cx="5935345" cy="4052570"/>
             <wp:effectExtent l="0" t="0" r="0" b="0"/>
             <wp:wrapTopAndBottom/>
             <wp:docPr id="8" name="Grafik 8"/>
@@ -2018,7 +9217,7 @@
                   <pic:spPr>
                     <a:xfrm>
                       <a:off x="0" y="0"/>
-                      <a:ext cx="5943600" cy="4052570"/>
+                      <a:ext cx="5935345" cy="4052570"/>
                     </a:xfrm>
                     <a:prstGeom prst="rect">
                       <a:avLst/>
@@ -2039,62 +9238,77 @@
       <w:r>
         <w:t>Architektur</w:t>
       </w:r>
+      <w:bookmarkEnd w:id="4"/>
     </w:p>
+    <w:p/>
     <w:p>
       <w:pPr>
         <w:pStyle w:val="berschrift2"/>
-      </w:pPr>
+        <w:spacing w:line="360" w:lineRule="auto"/>
+      </w:pPr>
+      <w:bookmarkStart w:id="5" w:name="_Toc75095757"/>
       <w:r>
         <w:t>Versions-Management</w:t>
       </w:r>
+      <w:bookmarkEnd w:id="5"/>
     </w:p>
     <w:p>
       <w:pPr>
         <w:pStyle w:val="berschrift2"/>
-      </w:pPr>
+        <w:spacing w:line="360" w:lineRule="auto"/>
+      </w:pPr>
+      <w:bookmarkStart w:id="6" w:name="_Toc75095758"/>
       <w:r>
         <w:t>Integrationsautomatisierung</w:t>
       </w:r>
+      <w:bookmarkEnd w:id="6"/>
     </w:p>
     <w:p>
       <w:pPr>
         <w:pStyle w:val="berschrift2"/>
-      </w:pPr>
+        <w:spacing w:line="360" w:lineRule="auto"/>
+      </w:pPr>
+      <w:bookmarkStart w:id="7" w:name="_Toc75095759"/>
       <w:r>
         <w:t>Qualitätssicherung</w:t>
       </w:r>
+      <w:bookmarkEnd w:id="7"/>
     </w:p>
     <w:p>
       <w:pPr>
         <w:pStyle w:val="berschrift2"/>
-      </w:pPr>
+        <w:spacing w:line="360" w:lineRule="auto"/>
+      </w:pPr>
+      <w:bookmarkStart w:id="8" w:name="_Toc75095760"/>
       <w:r>
-        <w:lastRenderedPageBreak/>
         <w:t>Codestruktur</w:t>
       </w:r>
+      <w:bookmarkEnd w:id="8"/>
     </w:p>
     <w:p/>
     <w:p>
       <w:pPr>
         <w:pStyle w:val="berschrift1"/>
       </w:pPr>
+      <w:bookmarkStart w:id="9" w:name="_Toc75095761"/>
       <w:r>
         <w:lastRenderedPageBreak/>
         <w:t>Maschinelles Lernen</w:t>
       </w:r>
+      <w:bookmarkEnd w:id="9"/>
     </w:p>
     <w:p/>
     <w:p>
       <w:pPr>
         <w:pStyle w:val="berschrift1"/>
       </w:pPr>
-      <w:bookmarkStart w:id="2" w:name="_Toc73109557"/>
-      <w:bookmarkEnd w:id="1"/>
+      <w:bookmarkStart w:id="10" w:name="_Toc75095762"/>
+      <w:bookmarkEnd w:id="0"/>
       <w:r>
         <w:lastRenderedPageBreak/>
         <w:t>Fazit und Ausblick</w:t>
       </w:r>
-      <w:bookmarkEnd w:id="2"/>
+      <w:bookmarkEnd w:id="10"/>
     </w:p>
     <w:p>
       <w:pPr>
@@ -2117,7 +9331,7 @@
         </w:sectPr>
       </w:pPr>
     </w:p>
-    <w:bookmarkStart w:id="3" w:name="_Toc73109558" w:displacedByCustomXml="next"/>
+    <w:bookmarkStart w:id="11" w:name="_Toc75095763" w:displacedByCustomXml="next"/>
     <w:sdt>
       <w:sdtPr>
         <w:rPr>
@@ -2133,7 +9347,6 @@
           <w:docPartUnique/>
         </w:docPartObj>
       </w:sdtPr>
-      <w:sdtEndPr/>
       <w:sdtContent>
         <w:p>
           <w:pPr>
@@ -2142,13 +9355,12 @@
           <w:r>
             <w:t>Literaturverzeichnis</w:t>
           </w:r>
-          <w:bookmarkEnd w:id="3"/>
+          <w:bookmarkEnd w:id="11"/>
         </w:p>
         <w:sdt>
           <w:sdtPr>
             <w:id w:val="111145805"/>
           </w:sdtPr>
-          <w:sdtEndPr/>
           <w:sdtContent>
             <w:p>
               <w:pPr>
@@ -2229,15 +9441,7 @@
                   <w:bCs/>
                   <w:lang w:val="en-US"/>
                 </w:rPr>
-                <w:t>, K. 2008</w:t>
-              </w:r>
-              <w:r>
-                <w:rPr>
-                  <w:b/>
-                  <w:bCs/>
-                  <w:lang w:val="en-US"/>
-                </w:rPr>
-                <w:t>,</w:t>
+                <w:t>, K. 2008,</w:t>
               </w:r>
               <w:r>
                 <w:rPr>
@@ -2249,7 +9453,21 @@
                 <w:rPr>
                   <w:lang w:val="en-US"/>
                 </w:rPr>
-                <w:t>Comparison matrix for web hci. Information and Communications Technologies: From Theory to Applications</w:t>
+                <w:t xml:space="preserve">Comparison matrix for web </w:t>
+              </w:r>
+              <w:proofErr w:type="spellStart"/>
+              <w:r>
+                <w:rPr>
+                  <w:lang w:val="en-US"/>
+                </w:rPr>
+                <w:t>hci</w:t>
+              </w:r>
+              <w:proofErr w:type="spellEnd"/>
+              <w:r>
+                <w:rPr>
+                  <w:lang w:val="en-US"/>
+                </w:rPr>
+                <w:t>. Information and Communications Technologies: From Theory to Applications</w:t>
               </w:r>
               <w:r>
                 <w:rPr>
@@ -2272,14 +9490,7 @@
                   <w:b/>
                   <w:bCs/>
                 </w:rPr>
-                <w:t>[</w:t>
-              </w:r>
-              <w:r>
-                <w:rPr>
-                  <w:b/>
-                  <w:bCs/>
-                </w:rPr>
-                <w:t xml:space="preserve">Das05] </w:t>
+                <w:t xml:space="preserve">[Das05] </w:t>
               </w:r>
               <w:proofErr w:type="spellStart"/>
               <w:r>
@@ -2308,7 +9519,15 @@
                 <w:t xml:space="preserve"> </w:t>
               </w:r>
               <w:r>
-                <w:t xml:space="preserve">Evaluierung von Web-frameworks, Erstellung eines Prototyps und Konzeption der multimedialen Wissensdokumentation für die Kunstuniversität linz. </w:t>
+                <w:t xml:space="preserve">Evaluierung von Web-frameworks, Erstellung eines Prototyps und Konzeption der multimedialen Wissensdokumentation für die Kunstuniversität </w:t>
+              </w:r>
+              <w:proofErr w:type="spellStart"/>
+              <w:r>
+                <w:t>linz</w:t>
+              </w:r>
+              <w:proofErr w:type="spellEnd"/>
+              <w:r>
+                <w:t xml:space="preserve">. </w:t>
               </w:r>
               <w:r>
                 <w:rPr>
@@ -2335,13 +9554,41 @@
                 <w:rPr>
                   <w:lang w:val="en-US"/>
                 </w:rPr>
-                <w:t xml:space="preserve"> Comparison of web services technologies from a developer's perspective. Proceedings of the International Conference on Information Technologie: Coding and Computing</w:t>
+                <w:t xml:space="preserve"> Comparison of web services technologies from a developer's perspective. Proceedings of the International Conference on Information </w:t>
+              </w:r>
+              <w:proofErr w:type="spellStart"/>
+              <w:r>
+                <w:rPr>
+                  <w:lang w:val="en-US"/>
+                </w:rPr>
+                <w:t>Technologie</w:t>
+              </w:r>
+              <w:proofErr w:type="spellEnd"/>
+              <w:r>
+                <w:rPr>
+                  <w:lang w:val="en-US"/>
+                </w:rPr>
+                <w:t>: Coding and Computing</w:t>
               </w:r>
               <w:r>
                 <w:rPr>
                   <w:lang w:val="en-US"/>
                 </w:rPr>
-                <w:t>. (Seite 791-792)</w:t>
+                <w:t>. (</w:t>
+              </w:r>
+              <w:proofErr w:type="spellStart"/>
+              <w:r>
+                <w:rPr>
+                  <w:lang w:val="en-US"/>
+                </w:rPr>
+                <w:t>Seite</w:t>
+              </w:r>
+              <w:proofErr w:type="spellEnd"/>
+              <w:r>
+                <w:rPr>
+                  <w:lang w:val="en-US"/>
+                </w:rPr>
+                <w:t xml:space="preserve"> 791-792)</w:t>
               </w:r>
               <w:r>
                 <w:rPr>
@@ -2377,7 +9624,7 @@
           <w:lang w:val="en-US"/>
         </w:rPr>
       </w:pPr>
-      <w:bookmarkStart w:id="4" w:name="_Toc73109559"/>
+      <w:bookmarkStart w:id="12" w:name="_Toc75095764"/>
       <w:proofErr w:type="spellStart"/>
       <w:r>
         <w:rPr>
@@ -2386,12 +9633,12 @@
         <w:lastRenderedPageBreak/>
         <w:t>Anhang</w:t>
       </w:r>
-      <w:bookmarkEnd w:id="4"/>
+      <w:bookmarkEnd w:id="12"/>
       <w:proofErr w:type="spellEnd"/>
     </w:p>
     <w:p>
       <w:pPr>
-        <w:spacing w:after="0" w:line="240" w:lineRule="auto"/>
+        <w:spacing w:after="0"/>
         <w:jc w:val="left"/>
         <w:rPr>
           <w:rFonts w:cs="Arial"/>
@@ -2421,6 +9668,7 @@
         <w:tab/>
       </w:r>
     </w:p>
+    <w:p/>
     <w:sectPr>
       <w:headerReference w:type="even" r:id="rId16"/>
       <w:headerReference w:type="default" r:id="rId17"/>
@@ -2687,10 +9935,7 @@
       <w:fldChar w:fldCharType="begin"/>
     </w:r>
     <w:r>
-      <w:instrText>STYLEREF "Überschrift 1" \l \n \</w:instrText>
-    </w:r>
-    <w:r>
-      <w:instrText>* MERGEFORMAT</w:instrText>
+      <w:instrText>STYLEREF "Überschrift 1" \l \n \* MERGEFORMAT</w:instrText>
     </w:r>
     <w:r>
       <w:fldChar w:fldCharType="separate"/>
@@ -2857,11 +10102,11 @@
       </w:rPr>
       <w:fldChar w:fldCharType="end"/>
     </w:r>
-    <w:bookmarkStart w:id="5" w:name="_Toc257292510"/>
-    <w:bookmarkStart w:id="6" w:name="_Toc257375092"/>
-    <w:bookmarkStart w:id="7" w:name="_Toc257383011"/>
-    <w:bookmarkStart w:id="8" w:name="_Toc257383343"/>
-    <w:bookmarkStart w:id="9" w:name="_Toc257621051"/>
+    <w:bookmarkStart w:id="13" w:name="_Toc257292510"/>
+    <w:bookmarkStart w:id="14" w:name="_Toc257375092"/>
+    <w:bookmarkStart w:id="15" w:name="_Toc257383011"/>
+    <w:bookmarkStart w:id="16" w:name="_Toc257383343"/>
+    <w:bookmarkStart w:id="17" w:name="_Toc257621051"/>
     <w:r>
       <w:tab/>
     </w:r>
@@ -2880,11 +10125,11 @@
     <w:r>
       <w:fldChar w:fldCharType="end"/>
     </w:r>
-    <w:bookmarkEnd w:id="5"/>
-    <w:bookmarkEnd w:id="6"/>
-    <w:bookmarkEnd w:id="7"/>
-    <w:bookmarkEnd w:id="8"/>
-    <w:bookmarkEnd w:id="9"/>
+    <w:bookmarkEnd w:id="13"/>
+    <w:bookmarkEnd w:id="14"/>
+    <w:bookmarkEnd w:id="15"/>
+    <w:bookmarkEnd w:id="16"/>
+    <w:bookmarkEnd w:id="17"/>
   </w:p>
 </w:hdr>
 </file>
@@ -4198,9 +11443,9 @@
   </w:abstractNum>
   <w:abstractNum w:abstractNumId="12" w15:restartNumberingAfterBreak="0">
     <w:nsid w:val="19EC2BA3"/>
-    <w:multiLevelType w:val="hybridMultilevel"/>
+    <w:multiLevelType w:val="multilevel"/>
     <w:tmpl w:val="95EE673E"/>
-    <w:lvl w:ilvl="0" w:tplc="34D63FEE">
+    <w:lvl w:ilvl="0">
       <w:start w:val="1"/>
       <w:numFmt w:val="decimal"/>
       <w:lvlText w:val="%1"/>
@@ -4226,7 +11471,7 @@
         <w:vertAlign w:val="baseline"/>
       </w:rPr>
     </w:lvl>
-    <w:lvl w:ilvl="1" w:tplc="18A03808">
+    <w:lvl w:ilvl="1">
       <w:start w:val="1"/>
       <w:numFmt w:val="decimal"/>
       <w:lvlText w:val="%1.%2."/>
@@ -4238,7 +11483,7 @@
         <w:rFonts w:hint="default"/>
       </w:rPr>
     </w:lvl>
-    <w:lvl w:ilvl="2" w:tplc="1B943F02">
+    <w:lvl w:ilvl="2">
       <w:start w:val="1"/>
       <w:numFmt w:val="decimal"/>
       <w:lvlText w:val="%1.%2.%3."/>
@@ -4250,7 +11495,7 @@
         <w:rFonts w:hint="default"/>
       </w:rPr>
     </w:lvl>
-    <w:lvl w:ilvl="3" w:tplc="95DA38D2">
+    <w:lvl w:ilvl="3">
       <w:start w:val="1"/>
       <w:numFmt w:val="decimal"/>
       <w:lvlText w:val="%1.%2.%3.%4."/>
@@ -4262,7 +11507,7 @@
         <w:rFonts w:hint="default"/>
       </w:rPr>
     </w:lvl>
-    <w:lvl w:ilvl="4" w:tplc="61EACD92">
+    <w:lvl w:ilvl="4">
       <w:start w:val="1"/>
       <w:numFmt w:val="decimal"/>
       <w:lvlText w:val="%1.%2.%3.%4.%5."/>
@@ -4274,7 +11519,7 @@
         <w:rFonts w:hint="default"/>
       </w:rPr>
     </w:lvl>
-    <w:lvl w:ilvl="5" w:tplc="EA4A9604">
+    <w:lvl w:ilvl="5">
       <w:start w:val="1"/>
       <w:numFmt w:val="decimal"/>
       <w:lvlText w:val="%1.%2.%3.%4.%5.%6."/>
@@ -4286,7 +11531,7 @@
         <w:rFonts w:hint="default"/>
       </w:rPr>
     </w:lvl>
-    <w:lvl w:ilvl="6" w:tplc="877897B0">
+    <w:lvl w:ilvl="6">
       <w:start w:val="1"/>
       <w:numFmt w:val="decimal"/>
       <w:lvlText w:val="%1.%2.%3.%4.%5.%6.%7."/>
@@ -4298,7 +11543,7 @@
         <w:rFonts w:hint="default"/>
       </w:rPr>
     </w:lvl>
-    <w:lvl w:ilvl="7" w:tplc="D1E6DF0A">
+    <w:lvl w:ilvl="7">
       <w:start w:val="1"/>
       <w:numFmt w:val="decimal"/>
       <w:lvlText w:val="%1.%2.%3.%4.%5.%6.%7.%8."/>
@@ -4310,7 +11555,7 @@
         <w:rFonts w:hint="default"/>
       </w:rPr>
     </w:lvl>
-    <w:lvl w:ilvl="8" w:tplc="26CA6642">
+    <w:lvl w:ilvl="8">
       <w:start w:val="1"/>
       <w:numFmt w:val="decimal"/>
       <w:lvlText w:val="%1.%2.%3.%4.%5.%6.%7.%8.%9."/>
@@ -4325,10 +11570,10 @@
   </w:abstractNum>
   <w:abstractNum w:abstractNumId="13" w15:restartNumberingAfterBreak="0">
     <w:nsid w:val="1FB23668"/>
-    <w:multiLevelType w:val="hybridMultilevel"/>
+    <w:multiLevelType w:val="multilevel"/>
     <w:tmpl w:val="EFE84A70"/>
     <w:styleLink w:val="Anhang"/>
-    <w:lvl w:ilvl="0" w:tplc="06EAA4EA">
+    <w:lvl w:ilvl="0">
       <w:start w:val="1"/>
       <w:numFmt w:val="decimal"/>
       <w:pStyle w:val="Anhang"/>
@@ -4338,7 +11583,7 @@
         <w:ind w:left="432" w:hanging="432"/>
       </w:pPr>
     </w:lvl>
-    <w:lvl w:ilvl="1" w:tplc="0F4C424C">
+    <w:lvl w:ilvl="1">
       <w:start w:val="1"/>
       <w:numFmt w:val="decimal"/>
       <w:lvlText w:val="%1.%2"/>
@@ -4347,7 +11592,7 @@
         <w:ind w:left="576" w:hanging="576"/>
       </w:pPr>
     </w:lvl>
-    <w:lvl w:ilvl="2" w:tplc="BABA1B60">
+    <w:lvl w:ilvl="2">
       <w:start w:val="1"/>
       <w:numFmt w:val="decimal"/>
       <w:lvlText w:val="%1.%2.%3"/>
@@ -4356,7 +11601,7 @@
         <w:ind w:left="720" w:hanging="720"/>
       </w:pPr>
     </w:lvl>
-    <w:lvl w:ilvl="3" w:tplc="AC34D9FE">
+    <w:lvl w:ilvl="3">
       <w:start w:val="1"/>
       <w:numFmt w:val="decimal"/>
       <w:lvlText w:val="%1.%2.%3.%4"/>
@@ -4365,7 +11610,7 @@
         <w:ind w:left="864" w:hanging="864"/>
       </w:pPr>
     </w:lvl>
-    <w:lvl w:ilvl="4" w:tplc="9A3A437E">
+    <w:lvl w:ilvl="4">
       <w:start w:val="1"/>
       <w:numFmt w:val="decimal"/>
       <w:lvlText w:val="%1.%2.%3.%4.%5"/>
@@ -4374,7 +11619,7 @@
         <w:ind w:left="1008" w:hanging="1008"/>
       </w:pPr>
     </w:lvl>
-    <w:lvl w:ilvl="5" w:tplc="CDA6D542">
+    <w:lvl w:ilvl="5">
       <w:start w:val="1"/>
       <w:numFmt w:val="decimal"/>
       <w:lvlText w:val="%1.%2.%3.%4.%5.%6"/>
@@ -4383,7 +11628,7 @@
         <w:ind w:left="1152" w:hanging="1152"/>
       </w:pPr>
     </w:lvl>
-    <w:lvl w:ilvl="6" w:tplc="D0C849AA">
+    <w:lvl w:ilvl="6">
       <w:start w:val="1"/>
       <w:numFmt w:val="decimal"/>
       <w:lvlText w:val="%1.%2.%3.%4.%5.%6.%7"/>
@@ -4392,7 +11637,7 @@
         <w:ind w:left="1296" w:hanging="1296"/>
       </w:pPr>
     </w:lvl>
-    <w:lvl w:ilvl="7" w:tplc="907C8316">
+    <w:lvl w:ilvl="7">
       <w:start w:val="1"/>
       <w:numFmt w:val="decimal"/>
       <w:lvlText w:val="%1.%2.%3.%4.%5.%6.%7.%8"/>
@@ -4401,7 +11646,7 @@
         <w:ind w:left="1440" w:hanging="1440"/>
       </w:pPr>
     </w:lvl>
-    <w:lvl w:ilvl="8" w:tplc="8688A61C">
+    <w:lvl w:ilvl="8">
       <w:start w:val="1"/>
       <w:numFmt w:val="decimal"/>
       <w:lvlText w:val="%1.%2.%3.%4.%5.%6.%7.%8.%9"/>
@@ -4817,9 +12062,9 @@
   </w:abstractNum>
   <w:abstractNum w:abstractNumId="18" w15:restartNumberingAfterBreak="0">
     <w:nsid w:val="3567690A"/>
-    <w:multiLevelType w:val="hybridMultilevel"/>
+    <w:multiLevelType w:val="multilevel"/>
     <w:tmpl w:val="005C0D12"/>
-    <w:lvl w:ilvl="0" w:tplc="B6B014F8">
+    <w:lvl w:ilvl="0">
       <w:start w:val="1"/>
       <w:numFmt w:val="decimal"/>
       <w:pStyle w:val="berschrift1"/>
@@ -4832,7 +12077,7 @@
         <w:rFonts w:hint="default"/>
       </w:rPr>
     </w:lvl>
-    <w:lvl w:ilvl="1" w:tplc="B9D6C2E4">
+    <w:lvl w:ilvl="1">
       <w:start w:val="1"/>
       <w:numFmt w:val="decimal"/>
       <w:pStyle w:val="berschrift2"/>
@@ -4859,7 +12104,7 @@
         <w:vertAlign w:val="baseline"/>
       </w:rPr>
     </w:lvl>
-    <w:lvl w:ilvl="2" w:tplc="504E359A">
+    <w:lvl w:ilvl="2">
       <w:start w:val="1"/>
       <w:numFmt w:val="decimal"/>
       <w:pStyle w:val="berschrift3"/>
@@ -4884,7 +12129,7 @@
         <w:vertAlign w:val="baseline"/>
       </w:rPr>
     </w:lvl>
-    <w:lvl w:ilvl="3" w:tplc="DE888570">
+    <w:lvl w:ilvl="3">
       <w:start w:val="1"/>
       <w:numFmt w:val="decimal"/>
       <w:pStyle w:val="berschrift4"/>
@@ -4897,7 +12142,7 @@
         <w:rFonts w:hint="default"/>
       </w:rPr>
     </w:lvl>
-    <w:lvl w:ilvl="4" w:tplc="9D2C37A6">
+    <w:lvl w:ilvl="4">
       <w:start w:val="1"/>
       <w:numFmt w:val="decimal"/>
       <w:pStyle w:val="berschrift5"/>
@@ -4910,7 +12155,7 @@
         <w:rFonts w:hint="default"/>
       </w:rPr>
     </w:lvl>
-    <w:lvl w:ilvl="5" w:tplc="5AD29C8C">
+    <w:lvl w:ilvl="5">
       <w:start w:val="1"/>
       <w:numFmt w:val="decimal"/>
       <w:pStyle w:val="berschrift6"/>
@@ -4923,7 +12168,7 @@
         <w:rFonts w:hint="default"/>
       </w:rPr>
     </w:lvl>
-    <w:lvl w:ilvl="6" w:tplc="431C0DFC">
+    <w:lvl w:ilvl="6">
       <w:start w:val="1"/>
       <w:numFmt w:val="decimal"/>
       <w:pStyle w:val="berschrift7"/>
@@ -4936,7 +12181,7 @@
         <w:rFonts w:hint="default"/>
       </w:rPr>
     </w:lvl>
-    <w:lvl w:ilvl="7" w:tplc="D56E63D0">
+    <w:lvl w:ilvl="7">
       <w:start w:val="1"/>
       <w:numFmt w:val="decimal"/>
       <w:pStyle w:val="berschrift8"/>
@@ -4949,7 +12194,7 @@
         <w:rFonts w:hint="default"/>
       </w:rPr>
     </w:lvl>
-    <w:lvl w:ilvl="8" w:tplc="7882B37C">
+    <w:lvl w:ilvl="8">
       <w:start w:val="1"/>
       <w:numFmt w:val="decimal"/>
       <w:pStyle w:val="berschrift9"/>
@@ -5452,9 +12697,9 @@
   </w:abstractNum>
   <w:abstractNum w:abstractNumId="24" w15:restartNumberingAfterBreak="0">
     <w:nsid w:val="4703764B"/>
-    <w:multiLevelType w:val="hybridMultilevel"/>
+    <w:multiLevelType w:val="multilevel"/>
     <w:tmpl w:val="E54647E0"/>
-    <w:lvl w:ilvl="0" w:tplc="E354933C">
+    <w:lvl w:ilvl="0">
       <w:start w:val="1"/>
       <w:numFmt w:val="decimal"/>
       <w:lvlText w:val="%1"/>
@@ -5466,7 +12711,7 @@
         <w:rFonts w:hint="default"/>
       </w:rPr>
     </w:lvl>
-    <w:lvl w:ilvl="1" w:tplc="E752D65C">
+    <w:lvl w:ilvl="1">
       <w:start w:val="1"/>
       <w:numFmt w:val="decimal"/>
       <w:lvlText w:val="%1.%2."/>
@@ -5478,7 +12723,7 @@
         <w:rFonts w:hint="default"/>
       </w:rPr>
     </w:lvl>
-    <w:lvl w:ilvl="2" w:tplc="314A5AA0">
+    <w:lvl w:ilvl="2">
       <w:start w:val="1"/>
       <w:numFmt w:val="decimal"/>
       <w:lvlText w:val="%1.%2.%3."/>
@@ -5490,7 +12735,7 @@
         <w:rFonts w:hint="default"/>
       </w:rPr>
     </w:lvl>
-    <w:lvl w:ilvl="3" w:tplc="243C5A84">
+    <w:lvl w:ilvl="3">
       <w:start w:val="1"/>
       <w:numFmt w:val="decimal"/>
       <w:lvlText w:val="%1.%2.%3.%4."/>
@@ -5502,7 +12747,7 @@
         <w:rFonts w:hint="default"/>
       </w:rPr>
     </w:lvl>
-    <w:lvl w:ilvl="4" w:tplc="F3E8CAAA">
+    <w:lvl w:ilvl="4">
       <w:start w:val="1"/>
       <w:numFmt w:val="decimal"/>
       <w:lvlText w:val="%1.%2.%3.%4.%5."/>
@@ -5514,7 +12759,7 @@
         <w:rFonts w:hint="default"/>
       </w:rPr>
     </w:lvl>
-    <w:lvl w:ilvl="5" w:tplc="8EEC7EFE">
+    <w:lvl w:ilvl="5">
       <w:start w:val="1"/>
       <w:numFmt w:val="decimal"/>
       <w:lvlText w:val="%1.%2.%3.%4.%5.%6."/>
@@ -5526,7 +12771,7 @@
         <w:rFonts w:hint="default"/>
       </w:rPr>
     </w:lvl>
-    <w:lvl w:ilvl="6" w:tplc="5656B552">
+    <w:lvl w:ilvl="6">
       <w:start w:val="1"/>
       <w:numFmt w:val="decimal"/>
       <w:lvlText w:val="%1.%2.%3.%4.%5.%6.%7."/>
@@ -5538,7 +12783,7 @@
         <w:rFonts w:hint="default"/>
       </w:rPr>
     </w:lvl>
-    <w:lvl w:ilvl="7" w:tplc="A0DEDA80">
+    <w:lvl w:ilvl="7">
       <w:start w:val="1"/>
       <w:numFmt w:val="decimal"/>
       <w:lvlText w:val="%1.%2.%3.%4.%5.%6.%7.%8."/>
@@ -5550,7 +12795,7 @@
         <w:rFonts w:hint="default"/>
       </w:rPr>
     </w:lvl>
-    <w:lvl w:ilvl="8" w:tplc="22B4AD1E">
+    <w:lvl w:ilvl="8">
       <w:start w:val="1"/>
       <w:numFmt w:val="decimal"/>
       <w:lvlText w:val="%1.%2.%3.%4.%5.%6.%7.%8.%9."/>

--- a/docu/OSBI-Projektbericht.docx
+++ b/docu/OSBI-Projektbericht.docx
@@ -2300,13 +2300,13 @@
       <w:pPr>
         <w:pStyle w:val="berschrift1"/>
       </w:pPr>
-      <w:bookmarkStart w:id="0" w:name="_Toc257292520"/>
-      <w:bookmarkStart w:id="1" w:name="_Toc75095753"/>
+      <w:bookmarkStart w:id="0" w:name="_Toc75095753"/>
+      <w:bookmarkStart w:id="1" w:name="_Toc257292520"/>
       <w:r>
         <w:lastRenderedPageBreak/>
         <w:t>Einleitung</w:t>
       </w:r>
-      <w:bookmarkEnd w:id="1"/>
+      <w:bookmarkEnd w:id="0"/>
     </w:p>
     <w:p>
       <w:pPr>
@@ -2380,7 +2380,6 @@
         <w:t xml:space="preserve"> </w:t>
       </w:r>
       <w:proofErr w:type="spellStart"/>
-      <w:proofErr w:type="gramStart"/>
       <w:r>
         <w:rPr>
           <w:lang w:val="en-US"/>
@@ -2388,7 +2387,6 @@
         <w:t>werden</w:t>
       </w:r>
       <w:proofErr w:type="spellEnd"/>
-      <w:proofErr w:type="gramEnd"/>
     </w:p>
     <w:p>
       <w:pPr>
@@ -2499,45 +2497,25 @@
         <w:lastRenderedPageBreak/>
         <w:t xml:space="preserve">Tabelle </w:t>
       </w:r>
-      <w:r>
-        <w:fldChar w:fldCharType="begin"/>
-      </w:r>
-      <w:r>
-        <w:instrText xml:space="preserve"> STYLEREF 1 \s </w:instrText>
-      </w:r>
-      <w:r>
-        <w:fldChar w:fldCharType="separate"/>
-      </w:r>
-      <w:r>
-        <w:rPr>
-          <w:noProof/>
-        </w:rPr>
-        <w:t>2</w:t>
-      </w:r>
-      <w:r>
-        <w:fldChar w:fldCharType="end"/>
-      </w:r>
+      <w:fldSimple w:instr=" STYLEREF 1 \s ">
+        <w:r>
+          <w:rPr>
+            <w:noProof/>
+          </w:rPr>
+          <w:t>2</w:t>
+        </w:r>
+      </w:fldSimple>
       <w:r>
         <w:noBreakHyphen/>
       </w:r>
-      <w:r>
-        <w:fldChar w:fldCharType="begin"/>
-      </w:r>
-      <w:r>
-        <w:instrText xml:space="preserve"> SEQ Tabelle \* ARABIC \s 1 </w:instrText>
-      </w:r>
-      <w:r>
-        <w:fldChar w:fldCharType="separate"/>
-      </w:r>
-      <w:r>
-        <w:rPr>
-          <w:noProof/>
-        </w:rPr>
-        <w:t>1</w:t>
-      </w:r>
-      <w:r>
-        <w:fldChar w:fldCharType="end"/>
-      </w:r>
+      <w:fldSimple w:instr=" SEQ Tabelle \* ARABIC \s 1 ">
+        <w:r>
+          <w:rPr>
+            <w:noProof/>
+          </w:rPr>
+          <w:t>1</w:t>
+        </w:r>
+      </w:fldSimple>
       <w:r>
         <w:t xml:space="preserve"> </w:t>
       </w:r>
@@ -5400,45 +5378,25 @@
         <w:lastRenderedPageBreak/>
         <w:t xml:space="preserve">Tabelle </w:t>
       </w:r>
-      <w:r>
-        <w:fldChar w:fldCharType="begin"/>
-      </w:r>
-      <w:r>
-        <w:instrText xml:space="preserve"> STYLEREF 1 \s </w:instrText>
-      </w:r>
-      <w:r>
-        <w:fldChar w:fldCharType="separate"/>
-      </w:r>
-      <w:r>
-        <w:rPr>
-          <w:noProof/>
-        </w:rPr>
-        <w:t>2</w:t>
-      </w:r>
-      <w:r>
-        <w:fldChar w:fldCharType="end"/>
-      </w:r>
+      <w:fldSimple w:instr=" STYLEREF 1 \s ">
+        <w:r>
+          <w:rPr>
+            <w:noProof/>
+          </w:rPr>
+          <w:t>2</w:t>
+        </w:r>
+      </w:fldSimple>
       <w:r>
         <w:noBreakHyphen/>
       </w:r>
-      <w:r>
-        <w:fldChar w:fldCharType="begin"/>
-      </w:r>
-      <w:r>
-        <w:instrText xml:space="preserve"> SEQ Tabelle \* ARABIC \s 1 </w:instrText>
-      </w:r>
-      <w:r>
-        <w:fldChar w:fldCharType="separate"/>
-      </w:r>
-      <w:r>
-        <w:rPr>
-          <w:noProof/>
-        </w:rPr>
-        <w:t>2</w:t>
-      </w:r>
-      <w:r>
-        <w:fldChar w:fldCharType="end"/>
-      </w:r>
+      <w:fldSimple w:instr=" SEQ Tabelle \* ARABIC \s 1 ">
+        <w:r>
+          <w:rPr>
+            <w:noProof/>
+          </w:rPr>
+          <w:t>2</w:t>
+        </w:r>
+      </w:fldSimple>
       <w:r>
         <w:t xml:space="preserve"> </w:t>
       </w:r>
@@ -8299,9 +8257,9 @@
         <w:tblLook w:val="04A0" w:firstRow="1" w:lastRow="0" w:firstColumn="1" w:lastColumn="0" w:noHBand="0" w:noVBand="1"/>
       </w:tblPr>
       <w:tblGrid>
-        <w:gridCol w:w="2055"/>
+        <w:gridCol w:w="2089"/>
         <w:gridCol w:w="2951"/>
-        <w:gridCol w:w="4564"/>
+        <w:gridCol w:w="4530"/>
       </w:tblGrid>
       <w:tr>
         <w:trPr>
@@ -8447,6 +8405,59 @@
                 <w:bCs/>
               </w:rPr>
               <w:t>HTML</w:t>
+            </w:r>
+            <w:r>
+              <w:rPr>
+                <w:noProof/>
+              </w:rPr>
+              <w:drawing>
+                <wp:inline distT="0" distB="0" distL="0" distR="0" wp14:anchorId="572825CC" wp14:editId="07C2055C">
+                  <wp:extent cx="792832" cy="792832"/>
+                  <wp:effectExtent l="0" t="0" r="0" b="0"/>
+                  <wp:docPr id="5" name="Grafik 5" descr="Other html 5 Icon | Plex Iconset | Cornmanthe3rd"/>
+                  <wp:cNvGraphicFramePr>
+                    <a:graphicFrameLocks xmlns:a="http://schemas.openxmlformats.org/drawingml/2006/main" noChangeAspect="1"/>
+                  </wp:cNvGraphicFramePr>
+                  <a:graphic xmlns:a="http://schemas.openxmlformats.org/drawingml/2006/main">
+                    <a:graphicData uri="http://schemas.openxmlformats.org/drawingml/2006/picture">
+                      <pic:pic xmlns:pic="http://schemas.openxmlformats.org/drawingml/2006/picture">
+                        <pic:nvPicPr>
+                          <pic:cNvPr id="0" name="Picture 7" descr="Other html 5 Icon | Plex Iconset | Cornmanthe3rd"/>
+                          <pic:cNvPicPr>
+                            <a:picLocks noChangeAspect="1" noChangeArrowheads="1"/>
+                          </pic:cNvPicPr>
+                        </pic:nvPicPr>
+                        <pic:blipFill>
+                          <a:blip r:embed="rId13" cstate="print">
+                            <a:extLst>
+                              <a:ext uri="{28A0092B-C50C-407E-A947-70E740481C1C}">
+                                <a14:useLocalDpi xmlns:a14="http://schemas.microsoft.com/office/drawing/2010/main" val="0"/>
+                              </a:ext>
+                            </a:extLst>
+                          </a:blip>
+                          <a:srcRect/>
+                          <a:stretch>
+                            <a:fillRect/>
+                          </a:stretch>
+                        </pic:blipFill>
+                        <pic:spPr bwMode="auto">
+                          <a:xfrm>
+                            <a:off x="0" y="0"/>
+                            <a:ext cx="800616" cy="800616"/>
+                          </a:xfrm>
+                          <a:prstGeom prst="rect">
+                            <a:avLst/>
+                          </a:prstGeom>
+                          <a:noFill/>
+                          <a:ln>
+                            <a:noFill/>
+                          </a:ln>
+                        </pic:spPr>
+                      </pic:pic>
+                    </a:graphicData>
+                  </a:graphic>
+                </wp:inline>
+              </w:drawing>
             </w:r>
           </w:p>
         </w:tc>
@@ -8540,6 +8551,59 @@
               </w:rPr>
               <w:t>SASS</w:t>
             </w:r>
+            <w:r>
+              <w:rPr>
+                <w:noProof/>
+              </w:rPr>
+              <w:drawing>
+                <wp:inline distT="0" distB="0" distL="0" distR="0" wp14:anchorId="43CD7E08" wp14:editId="2EC8A232">
+                  <wp:extent cx="898543" cy="673859"/>
+                  <wp:effectExtent l="0" t="0" r="0" b="0"/>
+                  <wp:docPr id="6" name="Grafik 6"/>
+                  <wp:cNvGraphicFramePr>
+                    <a:graphicFrameLocks xmlns:a="http://schemas.openxmlformats.org/drawingml/2006/main" noChangeAspect="1"/>
+                  </wp:cNvGraphicFramePr>
+                  <a:graphic xmlns:a="http://schemas.openxmlformats.org/drawingml/2006/main">
+                    <a:graphicData uri="http://schemas.openxmlformats.org/drawingml/2006/picture">
+                      <pic:pic xmlns:pic="http://schemas.openxmlformats.org/drawingml/2006/picture">
+                        <pic:nvPicPr>
+                          <pic:cNvPr id="0" name="Picture 9"/>
+                          <pic:cNvPicPr>
+                            <a:picLocks noChangeAspect="1" noChangeArrowheads="1"/>
+                          </pic:cNvPicPr>
+                        </pic:nvPicPr>
+                        <pic:blipFill>
+                          <a:blip r:embed="rId14" cstate="print">
+                            <a:extLst>
+                              <a:ext uri="{28A0092B-C50C-407E-A947-70E740481C1C}">
+                                <a14:useLocalDpi xmlns:a14="http://schemas.microsoft.com/office/drawing/2010/main" val="0"/>
+                              </a:ext>
+                            </a:extLst>
+                          </a:blip>
+                          <a:srcRect/>
+                          <a:stretch>
+                            <a:fillRect/>
+                          </a:stretch>
+                        </pic:blipFill>
+                        <pic:spPr bwMode="auto">
+                          <a:xfrm>
+                            <a:off x="0" y="0"/>
+                            <a:ext cx="912024" cy="683969"/>
+                          </a:xfrm>
+                          <a:prstGeom prst="rect">
+                            <a:avLst/>
+                          </a:prstGeom>
+                          <a:noFill/>
+                          <a:ln>
+                            <a:noFill/>
+                          </a:ln>
+                        </pic:spPr>
+                      </pic:pic>
+                    </a:graphicData>
+                  </a:graphic>
+                </wp:inline>
+              </w:drawing>
+            </w:r>
           </w:p>
         </w:tc>
         <w:tc>
@@ -8631,6 +8695,59 @@
               </w:rPr>
               <w:t>Material UI</w:t>
             </w:r>
+            <w:r>
+              <w:rPr>
+                <w:noProof/>
+              </w:rPr>
+              <w:drawing>
+                <wp:inline distT="0" distB="0" distL="0" distR="0" wp14:anchorId="35FC5E2B" wp14:editId="5FDC1609">
+                  <wp:extent cx="724120" cy="724120"/>
+                  <wp:effectExtent l="0" t="0" r="0" b="0"/>
+                  <wp:docPr id="3" name="Grafik 3" descr="Material Ui Icon - Lade PNG und Vektor kostenlos herunter"/>
+                  <wp:cNvGraphicFramePr>
+                    <a:graphicFrameLocks xmlns:a="http://schemas.openxmlformats.org/drawingml/2006/main" noChangeAspect="1"/>
+                  </wp:cNvGraphicFramePr>
+                  <a:graphic xmlns:a="http://schemas.openxmlformats.org/drawingml/2006/main">
+                    <a:graphicData uri="http://schemas.openxmlformats.org/drawingml/2006/picture">
+                      <pic:pic xmlns:pic="http://schemas.openxmlformats.org/drawingml/2006/picture">
+                        <pic:nvPicPr>
+                          <pic:cNvPr id="0" name="Picture 3" descr="Material Ui Icon - Lade PNG und Vektor kostenlos herunter"/>
+                          <pic:cNvPicPr>
+                            <a:picLocks noChangeAspect="1" noChangeArrowheads="1"/>
+                          </pic:cNvPicPr>
+                        </pic:nvPicPr>
+                        <pic:blipFill>
+                          <a:blip r:embed="rId15" cstate="print">
+                            <a:extLst>
+                              <a:ext uri="{28A0092B-C50C-407E-A947-70E740481C1C}">
+                                <a14:useLocalDpi xmlns:a14="http://schemas.microsoft.com/office/drawing/2010/main" val="0"/>
+                              </a:ext>
+                            </a:extLst>
+                          </a:blip>
+                          <a:srcRect/>
+                          <a:stretch>
+                            <a:fillRect/>
+                          </a:stretch>
+                        </pic:blipFill>
+                        <pic:spPr bwMode="auto">
+                          <a:xfrm>
+                            <a:off x="0" y="0"/>
+                            <a:ext cx="734060" cy="734060"/>
+                          </a:xfrm>
+                          <a:prstGeom prst="rect">
+                            <a:avLst/>
+                          </a:prstGeom>
+                          <a:noFill/>
+                          <a:ln>
+                            <a:noFill/>
+                          </a:ln>
+                        </pic:spPr>
+                      </pic:pic>
+                    </a:graphicData>
+                  </a:graphic>
+                </wp:inline>
+              </w:drawing>
+            </w:r>
           </w:p>
         </w:tc>
         <w:tc>
@@ -8679,6 +8796,9 @@
               </w:pBdr>
               <w:spacing w:after="0"/>
             </w:pPr>
+            <w:r>
+              <w:t>Material UI ist eine vom Unternehmen Google entwickelte Bibliothek. Sie enthält diverse Komponenten und Icons, die einer bestimmten Designkonvention entsprechen.</w:t>
+            </w:r>
           </w:p>
         </w:tc>
       </w:tr>
@@ -8800,6 +8920,7 @@
                 <w:bCs/>
               </w:rPr>
             </w:pPr>
+            <w:proofErr w:type="spellStart"/>
             <w:r>
               <w:rPr>
                 <w:b/>
@@ -8807,6 +8928,7 @@
               </w:rPr>
               <w:t>Firebase</w:t>
             </w:r>
+            <w:proofErr w:type="spellEnd"/>
           </w:p>
           <w:p>
             <w:pPr>
@@ -9088,6 +9210,7 @@
                 <w:bCs/>
               </w:rPr>
             </w:pPr>
+            <w:proofErr w:type="spellStart"/>
             <w:r>
               <w:rPr>
                 <w:b/>
@@ -9095,6 +9218,7 @@
               </w:rPr>
               <w:t>GraphQL</w:t>
             </w:r>
+            <w:proofErr w:type="spellEnd"/>
           </w:p>
         </w:tc>
         <w:tc>
@@ -9203,7 +9327,7 @@
                     <pic:cNvPicPr/>
                   </pic:nvPicPr>
                   <pic:blipFill>
-                    <a:blip r:embed="rId13" cstate="print">
+                    <a:blip r:embed="rId16" cstate="print">
                       <a:extLst>
                         <a:ext uri="{28A0092B-C50C-407E-A947-70E740481C1C}">
                           <a14:useLocalDpi xmlns:a14="http://schemas.microsoft.com/office/drawing/2010/main" val="0"/>
@@ -9285,7 +9409,14 @@
       </w:r>
       <w:bookmarkEnd w:id="8"/>
     </w:p>
-    <w:p/>
+    <w:p>
+      <w:pPr>
+        <w:pStyle w:val="berschrift2"/>
+      </w:pPr>
+      <w:r>
+        <w:t>Homepage Walkthrough</w:t>
+      </w:r>
+    </w:p>
     <w:p>
       <w:pPr>
         <w:pStyle w:val="berschrift1"/>
@@ -9303,7 +9434,7 @@
         <w:pStyle w:val="berschrift1"/>
       </w:pPr>
       <w:bookmarkStart w:id="10" w:name="_Toc75095762"/>
-      <w:bookmarkEnd w:id="0"/>
+      <w:bookmarkEnd w:id="1"/>
       <w:r>
         <w:lastRenderedPageBreak/>
         <w:t>Fazit und Ausblick</w:t>
@@ -9322,8 +9453,8 @@
     <w:p>
       <w:pPr>
         <w:sectPr>
-          <w:headerReference w:type="even" r:id="rId14"/>
-          <w:headerReference w:type="default" r:id="rId15"/>
+          <w:headerReference w:type="even" r:id="rId17"/>
+          <w:headerReference w:type="default" r:id="rId18"/>
           <w:pgSz w:w="11906" w:h="16838"/>
           <w:pgMar w:top="1985" w:right="1418" w:bottom="1418" w:left="1134" w:header="709" w:footer="709" w:gutter="0"/>
           <w:cols w:space="708"/>
@@ -9347,6 +9478,7 @@
           <w:docPartUnique/>
         </w:docPartObj>
       </w:sdtPr>
+      <w:sdtEndPr/>
       <w:sdtContent>
         <w:p>
           <w:pPr>
@@ -9361,6 +9493,7 @@
           <w:sdtPr>
             <w:id w:val="111145805"/>
           </w:sdtPr>
+          <w:sdtEndPr/>
           <w:sdtContent>
             <w:p>
               <w:pPr>
@@ -9399,21 +9532,7 @@
                 <w:rPr>
                   <w:lang w:val="en-US"/>
                 </w:rPr>
-                <w:t>(</w:t>
-              </w:r>
-              <w:proofErr w:type="spellStart"/>
-              <w:r>
-                <w:rPr>
-                  <w:lang w:val="en-US"/>
-                </w:rPr>
-                <w:t>Seite</w:t>
-              </w:r>
-              <w:proofErr w:type="spellEnd"/>
-              <w:r>
-                <w:rPr>
-                  <w:lang w:val="en-US"/>
-                </w:rPr>
-                <w:t xml:space="preserve"> 53)</w:t>
+                <w:t>(Seite 53)</w:t>
               </w:r>
             </w:p>
             <w:p>
@@ -9423,25 +9542,7 @@
                   <w:bCs/>
                   <w:lang w:val="en-US"/>
                 </w:rPr>
-                <w:t xml:space="preserve">[Sam08] </w:t>
-              </w:r>
-              <w:proofErr w:type="spellStart"/>
-              <w:r>
-                <w:rPr>
-                  <w:b/>
-                  <w:bCs/>
-                  <w:lang w:val="en-US"/>
-                </w:rPr>
-                <w:t>Samkari</w:t>
-              </w:r>
-              <w:proofErr w:type="spellEnd"/>
-              <w:r>
-                <w:rPr>
-                  <w:b/>
-                  <w:bCs/>
-                  <w:lang w:val="en-US"/>
-                </w:rPr>
-                <w:t>, K. 2008,</w:t>
+                <w:t>[Sam08] Samkari, K. 2008,</w:t>
               </w:r>
               <w:r>
                 <w:rPr>
@@ -9453,21 +9554,7 @@
                 <w:rPr>
                   <w:lang w:val="en-US"/>
                 </w:rPr>
-                <w:t xml:space="preserve">Comparison matrix for web </w:t>
-              </w:r>
-              <w:proofErr w:type="spellStart"/>
-              <w:r>
-                <w:rPr>
-                  <w:lang w:val="en-US"/>
-                </w:rPr>
-                <w:t>hci</w:t>
-              </w:r>
-              <w:proofErr w:type="spellEnd"/>
-              <w:r>
-                <w:rPr>
-                  <w:lang w:val="en-US"/>
-                </w:rPr>
-                <w:t>. Information and Communications Technologies: From Theory to Applications</w:t>
+                <w:t>Comparison matrix for web hci. Information and Communications Technologies: From Theory to Applications</w:t>
               </w:r>
               <w:r>
                 <w:rPr>
@@ -9490,23 +9577,7 @@
                   <w:b/>
                   <w:bCs/>
                 </w:rPr>
-                <w:t xml:space="preserve">[Das05] </w:t>
-              </w:r>
-              <w:proofErr w:type="spellStart"/>
-              <w:r>
-                <w:rPr>
-                  <w:b/>
-                  <w:bCs/>
-                </w:rPr>
-                <w:t>Daschiel</w:t>
-              </w:r>
-              <w:proofErr w:type="spellEnd"/>
-              <w:r>
-                <w:rPr>
-                  <w:b/>
-                  <w:bCs/>
-                </w:rPr>
-                <w:t>, S. 2005</w:t>
+                <w:t>[Das05] Daschiel, S. 2005</w:t>
               </w:r>
               <w:r>
                 <w:rPr>
@@ -9519,15 +9590,7 @@
                 <w:t xml:space="preserve"> </w:t>
               </w:r>
               <w:r>
-                <w:t xml:space="preserve">Evaluierung von Web-frameworks, Erstellung eines Prototyps und Konzeption der multimedialen Wissensdokumentation für die Kunstuniversität </w:t>
-              </w:r>
-              <w:proofErr w:type="spellStart"/>
-              <w:r>
-                <w:t>linz</w:t>
-              </w:r>
-              <w:proofErr w:type="spellEnd"/>
-              <w:r>
-                <w:t xml:space="preserve">. </w:t>
+                <w:t xml:space="preserve">Evaluierung von Web-frameworks, Erstellung eines Prototyps und Konzeption der multimedialen Wissensdokumentation für die Kunstuniversität linz. </w:t>
               </w:r>
               <w:r>
                 <w:rPr>
@@ -9554,41 +9617,13 @@
                 <w:rPr>
                   <w:lang w:val="en-US"/>
                 </w:rPr>
-                <w:t xml:space="preserve"> Comparison of web services technologies from a developer's perspective. Proceedings of the International Conference on Information </w:t>
-              </w:r>
-              <w:proofErr w:type="spellStart"/>
-              <w:r>
-                <w:rPr>
-                  <w:lang w:val="en-US"/>
-                </w:rPr>
-                <w:t>Technologie</w:t>
-              </w:r>
-              <w:proofErr w:type="spellEnd"/>
-              <w:r>
-                <w:rPr>
-                  <w:lang w:val="en-US"/>
-                </w:rPr>
-                <w:t>: Coding and Computing</w:t>
+                <w:t xml:space="preserve"> Comparison of web services technologies from a developer's perspective. Proceedings of the International Conference on Information Technologie: Coding and Computing</w:t>
               </w:r>
               <w:r>
                 <w:rPr>
                   <w:lang w:val="en-US"/>
                 </w:rPr>
-                <w:t>. (</w:t>
-              </w:r>
-              <w:proofErr w:type="spellStart"/>
-              <w:r>
-                <w:rPr>
-                  <w:lang w:val="en-US"/>
-                </w:rPr>
-                <w:t>Seite</w:t>
-              </w:r>
-              <w:proofErr w:type="spellEnd"/>
-              <w:r>
-                <w:rPr>
-                  <w:lang w:val="en-US"/>
-                </w:rPr>
-                <w:t xml:space="preserve"> 791-792)</w:t>
+                <w:t>. (Seite 791-792)</w:t>
               </w:r>
               <w:r>
                 <w:rPr>
@@ -9670,8 +9705,8 @@
     </w:p>
     <w:p/>
     <w:sectPr>
-      <w:headerReference w:type="even" r:id="rId16"/>
-      <w:headerReference w:type="default" r:id="rId17"/>
+      <w:headerReference w:type="even" r:id="rId19"/>
+      <w:headerReference w:type="default" r:id="rId20"/>
       <w:pgSz w:w="11906" w:h="16838"/>
       <w:pgMar w:top="1985" w:right="1418" w:bottom="1418" w:left="993" w:header="709" w:footer="709" w:gutter="0"/>
       <w:cols w:space="708"/>
@@ -9853,39 +9888,19 @@
     <w:r>
       <w:tab/>
     </w:r>
-    <w:r>
-      <w:fldChar w:fldCharType="begin"/>
-    </w:r>
-    <w:r>
-      <w:instrText>STYLEREF "Überschrift 1" \l \n \* MERGEFORMAT</w:instrText>
-    </w:r>
-    <w:r>
-      <w:fldChar w:fldCharType="separate"/>
-    </w:r>
-    <w:r>
-      <w:t>1</w:t>
-    </w:r>
-    <w:r>
-      <w:fldChar w:fldCharType="end"/>
-    </w:r>
+    <w:fldSimple w:instr="STYLEREF &quot;Überschrift 1&quot; \l \n \* MERGEFORMAT">
+      <w:r>
+        <w:t>1</w:t>
+      </w:r>
+    </w:fldSimple>
     <w:r>
       <w:t xml:space="preserve"> </w:t>
     </w:r>
-    <w:r>
-      <w:fldChar w:fldCharType="begin"/>
-    </w:r>
-    <w:r>
-      <w:instrText>STYLEREF "Überschrift 1" \* MERGEFORMAT</w:instrText>
-    </w:r>
-    <w:r>
-      <w:fldChar w:fldCharType="separate"/>
-    </w:r>
-    <w:r>
-      <w:t>Einleitung</w:t>
-    </w:r>
-    <w:r>
-      <w:fldChar w:fldCharType="end"/>
-    </w:r>
+    <w:fldSimple w:instr="STYLEREF &quot;Überschrift 1&quot; \* MERGEFORMAT">
+      <w:r>
+        <w:t>Einleitung</w:t>
+      </w:r>
+    </w:fldSimple>
     <w:r>
       <w:tab/>
     </w:r>
@@ -9931,51 +9946,25 @@
     <w:r>
       <w:tab/>
     </w:r>
-    <w:r>
-      <w:fldChar w:fldCharType="begin"/>
-    </w:r>
-    <w:r>
-      <w:instrText>STYLEREF "Überschrift 1" \l \n \* MERGEFORMAT</w:instrText>
-    </w:r>
-    <w:r>
-      <w:fldChar w:fldCharType="separate"/>
-    </w:r>
-    <w:r>
-      <w:rPr>
-        <w:noProof/>
-      </w:rPr>
-      <w:t>4</w:t>
-    </w:r>
-    <w:r>
-      <w:rPr>
-        <w:noProof/>
-      </w:rPr>
-      <w:fldChar w:fldCharType="end"/>
-    </w:r>
+    <w:fldSimple w:instr="STYLEREF &quot;Überschrift 1&quot; \l \n \* MERGEFORMAT">
+      <w:r>
+        <w:rPr>
+          <w:noProof/>
+        </w:rPr>
+        <w:t>4</w:t>
+      </w:r>
+    </w:fldSimple>
     <w:r>
       <w:t xml:space="preserve"> </w:t>
     </w:r>
-    <w:r>
-      <w:fldChar w:fldCharType="begin"/>
-    </w:r>
-    <w:r>
-      <w:instrText>STYLEREF "Überschrift 1" \l \* MERGEFORMAT</w:instrText>
-    </w:r>
-    <w:r>
-      <w:fldChar w:fldCharType="separate"/>
-    </w:r>
-    <w:r>
-      <w:rPr>
-        <w:noProof/>
-      </w:rPr>
-      <w:t>Fazit und Ausblick</w:t>
-    </w:r>
-    <w:r>
-      <w:rPr>
-        <w:noProof/>
-      </w:rPr>
-      <w:fldChar w:fldCharType="end"/>
-    </w:r>
+    <w:fldSimple w:instr="STYLEREF &quot;Überschrift 1&quot; \l \* MERGEFORMAT">
+      <w:r>
+        <w:rPr>
+          <w:noProof/>
+        </w:rPr>
+        <w:t>Fazit und Ausblick</w:t>
+      </w:r>
+    </w:fldSimple>
     <w:r>
       <w:tab/>
     </w:r>
@@ -10021,21 +10010,11 @@
     <w:r>
       <w:tab/>
     </w:r>
-    <w:r>
-      <w:fldChar w:fldCharType="begin"/>
-    </w:r>
-    <w:r>
-      <w:instrText>STYLEREF "Überschrift 1" \* MERGEFORMAT</w:instrText>
-    </w:r>
-    <w:r>
-      <w:fldChar w:fldCharType="separate"/>
-    </w:r>
-    <w:r>
-      <w:t>Fazit und Ausblick</w:t>
-    </w:r>
-    <w:r>
-      <w:fldChar w:fldCharType="end"/>
-    </w:r>
+    <w:fldSimple w:instr="STYLEREF &quot;Überschrift 1&quot; \* MERGEFORMAT">
+      <w:r>
+        <w:t>Fazit und Ausblick</w:t>
+      </w:r>
+    </w:fldSimple>
     <w:r>
       <w:tab/>
     </w:r>
@@ -10081,27 +10060,14 @@
     <w:r>
       <w:tab/>
     </w:r>
-    <w:r>
-      <w:fldChar w:fldCharType="begin"/>
-    </w:r>
-    <w:r>
-      <w:instrText>STYLEREF "Überschrift 1" \l \* MERGEFORMAT</w:instrText>
-    </w:r>
-    <w:r>
-      <w:fldChar w:fldCharType="separate"/>
-    </w:r>
-    <w:r>
-      <w:rPr>
-        <w:noProof/>
-      </w:rPr>
-      <w:t>Anhang</w:t>
-    </w:r>
-    <w:r>
-      <w:rPr>
-        <w:noProof/>
-      </w:rPr>
-      <w:fldChar w:fldCharType="end"/>
-    </w:r>
+    <w:fldSimple w:instr="STYLEREF &quot;Überschrift 1&quot; \l \* MERGEFORMAT">
+      <w:r>
+        <w:rPr>
+          <w:noProof/>
+        </w:rPr>
+        <w:t>Anhang</w:t>
+      </w:r>
+    </w:fldSimple>
     <w:bookmarkStart w:id="13" w:name="_Toc257292510"/>
     <w:bookmarkStart w:id="14" w:name="_Toc257375092"/>
     <w:bookmarkStart w:id="15" w:name="_Toc257383011"/>
